--- a/Functional & Non Functional Requirements/YH - Requirements on Subsystem 1.docx
+++ b/Functional & Non Functional Requirements/YH - Requirements on Subsystem 1.docx
@@ -137,39 +137,7 @@
           <w:sz w:val="28"/>
           <w:szCs w:val="28"/>
         </w:rPr>
-        <w:t xml:space="preserve">The toolbar for the user to select the type of information to be displayed - </w:t>
-      </w:r>
-      <w:r>
-        <w:rPr>
-          <w:rFonts w:ascii="Times New Roman" w:hAnsi="Times New Roman" w:cs="Times New Roman"/>
-          <w:sz w:val="28"/>
-          <w:szCs w:val="28"/>
-        </w:rPr>
-        <w:t xml:space="preserve">useful information </w:t>
-      </w:r>
-      <w:r>
-        <w:rPr>
-          <w:rFonts w:ascii="Times New Roman" w:hAnsi="Times New Roman" w:cs="Times New Roman"/>
-          <w:sz w:val="28"/>
-          <w:szCs w:val="28"/>
-        </w:rPr>
-        <w:t>or</w:t>
-      </w:r>
-      <w:r>
-        <w:rPr>
-          <w:rFonts w:ascii="Times New Roman" w:hAnsi="Times New Roman" w:cs="Times New Roman"/>
-          <w:sz w:val="28"/>
-          <w:szCs w:val="28"/>
-        </w:rPr>
-        <w:t xml:space="preserve"> display live status of emergency situations</w:t>
-      </w:r>
-      <w:r>
-        <w:rPr>
-          <w:rFonts w:ascii="Times New Roman" w:hAnsi="Times New Roman" w:cs="Times New Roman"/>
-          <w:sz w:val="28"/>
-          <w:szCs w:val="28"/>
-        </w:rPr>
-        <w:t>, must be placed on top of the webpage.</w:t>
+        <w:t>The toolbar for the user to select the type of information to be displayed - useful information or display live status of emergency situations, must be placed on top of the webpage.</w:t>
       </w:r>
     </w:p>
     <w:p>
@@ -443,15 +411,7 @@
           <w:sz w:val="28"/>
           <w:szCs w:val="28"/>
         </w:rPr>
-        <w:t xml:space="preserve">The categories of </w:t>
-      </w:r>
-      <w:r>
-        <w:rPr>
-          <w:rFonts w:ascii="Times New Roman" w:hAnsi="Times New Roman" w:cs="Times New Roman"/>
-          <w:sz w:val="28"/>
-          <w:szCs w:val="28"/>
-        </w:rPr>
-        <w:t>natural hazards, epidemic, traffic accidents</w:t>
+        <w:t>The categories of natural hazards, epidemic, traffic accidents</w:t>
       </w:r>
       <w:r>
         <w:rPr>
@@ -553,13 +513,16 @@
         </w:numPr>
         <w:rPr>
           <w:rFonts w:ascii="Times New Roman" w:hAnsi="Times New Roman" w:cs="Times New Roman"/>
-          <w:sz w:val="28"/>
-          <w:szCs w:val="28"/>
-        </w:rPr>
-      </w:pPr>
-      <w:r>
-        <w:rPr>
-          <w:rFonts w:ascii="Times New Roman" w:hAnsi="Times New Roman" w:cs="Times New Roman"/>
+          <w:color w:val="FF0000"/>
+          <w:sz w:val="28"/>
+          <w:szCs w:val="28"/>
+        </w:rPr>
+      </w:pPr>
+      <w:bookmarkStart w:id="0" w:name="_GoBack"/>
+      <w:r>
+        <w:rPr>
+          <w:rFonts w:ascii="Times New Roman" w:hAnsi="Times New Roman" w:cs="Times New Roman"/>
+          <w:color w:val="FF0000"/>
           <w:sz w:val="28"/>
           <w:szCs w:val="28"/>
         </w:rPr>
@@ -569,12 +532,14 @@
       <w:r>
         <w:rPr>
           <w:rFonts w:ascii="Times New Roman" w:hAnsi="Times New Roman" w:cs="Times New Roman"/>
+          <w:color w:val="FF0000"/>
           <w:sz w:val="28"/>
           <w:szCs w:val="28"/>
         </w:rPr>
         <w:t>.</w:t>
       </w:r>
     </w:p>
+    <w:bookmarkEnd w:id="0"/>
     <w:p>
       <w:pPr>
         <w:pStyle w:val="a3"/>
@@ -612,7 +577,29 @@
           <w:sz w:val="28"/>
           <w:szCs w:val="28"/>
         </w:rPr>
-        <w:t xml:space="preserve"> shall be displayed under the map. Details of the illustration depends on the type of the accident (see the elaboration below)</w:t>
+        <w:t xml:space="preserve"> shall be displayed under the map. </w:t>
+      </w:r>
+    </w:p>
+    <w:p>
+      <w:pPr>
+        <w:pStyle w:val="a3"/>
+        <w:numPr>
+          <w:ilvl w:val="3"/>
+          <w:numId w:val="1"/>
+        </w:numPr>
+        <w:rPr>
+          <w:rFonts w:ascii="Times New Roman" w:hAnsi="Times New Roman" w:cs="Times New Roman"/>
+          <w:sz w:val="28"/>
+          <w:szCs w:val="28"/>
+        </w:rPr>
+      </w:pPr>
+      <w:r>
+        <w:rPr>
+          <w:rFonts w:ascii="Times New Roman" w:hAnsi="Times New Roman" w:cs="Times New Roman"/>
+          <w:sz w:val="28"/>
+          <w:szCs w:val="28"/>
+        </w:rPr>
+        <w:t>Details of the illustration depends on the type of the accident (see the elaboration below)</w:t>
       </w:r>
       <w:r>
         <w:rPr>
@@ -642,7 +629,29 @@
           <w:sz w:val="28"/>
           <w:szCs w:val="28"/>
         </w:rPr>
-        <w:t>The information displayed on the map shall be updated at least every 5 minutes. Incidents with high emergency priority shall be updated immediately.</w:t>
+        <w:t xml:space="preserve">The information displayed on the map shall be updated at least every 5 minutes. </w:t>
+      </w:r>
+    </w:p>
+    <w:p>
+      <w:pPr>
+        <w:pStyle w:val="a3"/>
+        <w:numPr>
+          <w:ilvl w:val="3"/>
+          <w:numId w:val="1"/>
+        </w:numPr>
+        <w:rPr>
+          <w:rFonts w:ascii="Times New Roman" w:hAnsi="Times New Roman" w:cs="Times New Roman"/>
+          <w:sz w:val="28"/>
+          <w:szCs w:val="28"/>
+        </w:rPr>
+      </w:pPr>
+      <w:r>
+        <w:rPr>
+          <w:rFonts w:ascii="Times New Roman" w:hAnsi="Times New Roman" w:cs="Times New Roman"/>
+          <w:sz w:val="28"/>
+          <w:szCs w:val="28"/>
+        </w:rPr>
+        <w:t>Incidents with high emergency priority shall be updated immediately.</w:t>
       </w:r>
     </w:p>
     <w:p>
@@ -798,7 +807,29 @@
           <w:sz w:val="28"/>
           <w:szCs w:val="28"/>
         </w:rPr>
-        <w:t>Epidemic Category shall contain dengue, HIV/AIDS, bird-flu, and Zika. The category can contain more types of epidemic as time develops.</w:t>
+        <w:t xml:space="preserve">Epidemic Category shall contain dengue, HIV/AIDS, bird-flu, and Zika. </w:t>
+      </w:r>
+    </w:p>
+    <w:p>
+      <w:pPr>
+        <w:pStyle w:val="a3"/>
+        <w:numPr>
+          <w:ilvl w:val="3"/>
+          <w:numId w:val="1"/>
+        </w:numPr>
+        <w:rPr>
+          <w:rFonts w:ascii="Times New Roman" w:hAnsi="Times New Roman" w:cs="Times New Roman"/>
+          <w:sz w:val="28"/>
+          <w:szCs w:val="28"/>
+        </w:rPr>
+      </w:pPr>
+      <w:r>
+        <w:rPr>
+          <w:rFonts w:ascii="Times New Roman" w:hAnsi="Times New Roman" w:cs="Times New Roman"/>
+          <w:sz w:val="28"/>
+          <w:szCs w:val="28"/>
+        </w:rPr>
+        <w:t>The category can contain more types of epidemic as time develops.</w:t>
       </w:r>
     </w:p>
     <w:p>
@@ -858,23 +889,7 @@
           <w:sz w:val="28"/>
           <w:szCs w:val="28"/>
         </w:rPr>
-        <w:t xml:space="preserve">Related </w:t>
-      </w:r>
-      <w:r>
-        <w:rPr>
-          <w:rFonts w:ascii="Times New Roman" w:hAnsi="Times New Roman" w:cs="Times New Roman"/>
-          <w:sz w:val="28"/>
-          <w:szCs w:val="28"/>
-        </w:rPr>
-        <w:t>epidemic</w:t>
-      </w:r>
-      <w:r>
-        <w:rPr>
-          <w:rFonts w:ascii="Times New Roman" w:hAnsi="Times New Roman" w:cs="Times New Roman"/>
-          <w:sz w:val="28"/>
-          <w:szCs w:val="28"/>
-        </w:rPr>
-        <w:t xml:space="preserve"> prevention and control information shall be displayed under the table.</w:t>
+        <w:t>Related epidemic prevention and control information shall be displayed under the table.</w:t>
       </w:r>
     </w:p>
     <w:p>
@@ -896,16 +911,98 @@
           <w:sz w:val="28"/>
           <w:szCs w:val="28"/>
         </w:rPr>
-        <w:t>T</w:t>
-      </w:r>
-      <w:r>
-        <w:rPr>
-          <w:rFonts w:ascii="Times New Roman" w:hAnsi="Times New Roman" w:cs="Times New Roman"/>
-          <w:sz w:val="28"/>
-          <w:szCs w:val="28"/>
-        </w:rPr>
-        <w:t xml:space="preserve">raffic </w:t>
-      </w:r>
+        <w:t>Traffic Accidents Category</w:t>
+      </w:r>
+    </w:p>
+    <w:p>
+      <w:pPr>
+        <w:pStyle w:val="a3"/>
+        <w:numPr>
+          <w:ilvl w:val="3"/>
+          <w:numId w:val="1"/>
+        </w:numPr>
+        <w:rPr>
+          <w:rFonts w:ascii="Times New Roman" w:hAnsi="Times New Roman" w:cs="Times New Roman"/>
+          <w:sz w:val="28"/>
+          <w:szCs w:val="28"/>
+        </w:rPr>
+      </w:pPr>
+      <w:r>
+        <w:rPr>
+          <w:rFonts w:ascii="Times New Roman" w:hAnsi="Times New Roman" w:cs="Times New Roman"/>
+          <w:sz w:val="28"/>
+          <w:szCs w:val="28"/>
+        </w:rPr>
+        <w:t>Traffic accidents shall contain s</w:t>
+      </w:r>
+      <w:r>
+        <w:rPr>
+          <w:rFonts w:ascii="Times New Roman" w:hAnsi="Times New Roman" w:cs="Times New Roman"/>
+          <w:sz w:val="28"/>
+          <w:szCs w:val="28"/>
+        </w:rPr>
+        <w:t>ingle car accident</w:t>
+      </w:r>
+      <w:r>
+        <w:rPr>
+          <w:rFonts w:ascii="Times New Roman" w:hAnsi="Times New Roman" w:cs="Times New Roman"/>
+          <w:sz w:val="28"/>
+          <w:szCs w:val="28"/>
+        </w:rPr>
+        <w:t>, two car collisions, and m</w:t>
+      </w:r>
+      <w:r>
+        <w:rPr>
+          <w:rFonts w:ascii="Times New Roman" w:hAnsi="Times New Roman" w:cs="Times New Roman"/>
+          <w:sz w:val="28"/>
+          <w:szCs w:val="28"/>
+        </w:rPr>
+        <w:t>ultiple vehicle pile-up</w:t>
+      </w:r>
+      <w:r>
+        <w:rPr>
+          <w:rFonts w:ascii="Times New Roman" w:hAnsi="Times New Roman" w:cs="Times New Roman"/>
+          <w:sz w:val="28"/>
+          <w:szCs w:val="28"/>
+        </w:rPr>
+        <w:t>.</w:t>
+      </w:r>
+    </w:p>
+    <w:p>
+      <w:pPr>
+        <w:pStyle w:val="a3"/>
+        <w:numPr>
+          <w:ilvl w:val="3"/>
+          <w:numId w:val="1"/>
+        </w:numPr>
+        <w:rPr>
+          <w:rFonts w:ascii="Times New Roman" w:hAnsi="Times New Roman" w:cs="Times New Roman"/>
+          <w:sz w:val="28"/>
+          <w:szCs w:val="28"/>
+        </w:rPr>
+      </w:pPr>
+      <w:r>
+        <w:rPr>
+          <w:rFonts w:ascii="Times New Roman" w:hAnsi="Times New Roman" w:cs="Times New Roman"/>
+          <w:sz w:val="28"/>
+          <w:szCs w:val="28"/>
+        </w:rPr>
+        <w:t>The centre of the accident, dangerous zones along with the affected roads, shall be highlighted in red colour.</w:t>
+      </w:r>
+    </w:p>
+    <w:p>
+      <w:pPr>
+        <w:pStyle w:val="a3"/>
+        <w:numPr>
+          <w:ilvl w:val="2"/>
+          <w:numId w:val="1"/>
+        </w:numPr>
+        <w:rPr>
+          <w:rFonts w:ascii="Times New Roman" w:hAnsi="Times New Roman" w:cs="Times New Roman"/>
+          <w:sz w:val="28"/>
+          <w:szCs w:val="28"/>
+        </w:rPr>
+      </w:pPr>
       <w:r>
         <w:rPr>
           <w:rFonts w:ascii="Times New Roman" w:hAnsi="Times New Roman" w:cs="Times New Roman"/>
@@ -920,123 +1017,105 @@
           <w:sz w:val="28"/>
           <w:szCs w:val="28"/>
         </w:rPr>
-        <w:t>ccidents</w:t>
-      </w:r>
-      <w:r>
-        <w:rPr>
-          <w:rFonts w:ascii="Times New Roman" w:hAnsi="Times New Roman" w:cs="Times New Roman"/>
-          <w:sz w:val="28"/>
-          <w:szCs w:val="28"/>
-        </w:rPr>
-        <w:t xml:space="preserve"> Category</w:t>
-      </w:r>
-    </w:p>
-    <w:p>
-      <w:pPr>
-        <w:pStyle w:val="a3"/>
-        <w:numPr>
-          <w:ilvl w:val="3"/>
-          <w:numId w:val="1"/>
-        </w:numPr>
-        <w:rPr>
-          <w:rFonts w:ascii="Times New Roman" w:hAnsi="Times New Roman" w:cs="Times New Roman"/>
-          <w:sz w:val="28"/>
-          <w:szCs w:val="28"/>
-        </w:rPr>
-      </w:pPr>
-      <w:r>
-        <w:rPr>
-          <w:rFonts w:ascii="Times New Roman" w:hAnsi="Times New Roman" w:cs="Times New Roman"/>
-          <w:sz w:val="28"/>
-          <w:szCs w:val="28"/>
-        </w:rPr>
-        <w:t>Traffic accidents shall contain s</w:t>
-      </w:r>
-      <w:r>
-        <w:rPr>
-          <w:rFonts w:ascii="Times New Roman" w:hAnsi="Times New Roman" w:cs="Times New Roman"/>
-          <w:sz w:val="28"/>
-          <w:szCs w:val="28"/>
-        </w:rPr>
-        <w:t>ingle car accident</w:t>
-      </w:r>
-      <w:r>
-        <w:rPr>
-          <w:rFonts w:ascii="Times New Roman" w:hAnsi="Times New Roman" w:cs="Times New Roman"/>
-          <w:sz w:val="28"/>
-          <w:szCs w:val="28"/>
-        </w:rPr>
-        <w:t>, two car collisions, and m</w:t>
-      </w:r>
-      <w:r>
-        <w:rPr>
-          <w:rFonts w:ascii="Times New Roman" w:hAnsi="Times New Roman" w:cs="Times New Roman"/>
-          <w:sz w:val="28"/>
-          <w:szCs w:val="28"/>
-        </w:rPr>
-        <w:t>ultiple vehicle pile-up</w:t>
-      </w:r>
-      <w:r>
-        <w:rPr>
-          <w:rFonts w:ascii="Times New Roman" w:hAnsi="Times New Roman" w:cs="Times New Roman"/>
-          <w:sz w:val="28"/>
-          <w:szCs w:val="28"/>
-        </w:rPr>
-        <w:t>.</w:t>
-      </w:r>
-    </w:p>
-    <w:p>
-      <w:pPr>
-        <w:pStyle w:val="a3"/>
-        <w:numPr>
-          <w:ilvl w:val="3"/>
-          <w:numId w:val="1"/>
-        </w:numPr>
-        <w:rPr>
-          <w:rFonts w:ascii="Times New Roman" w:hAnsi="Times New Roman" w:cs="Times New Roman"/>
-          <w:sz w:val="28"/>
-          <w:szCs w:val="28"/>
-        </w:rPr>
-      </w:pPr>
-      <w:r>
-        <w:rPr>
-          <w:rFonts w:ascii="Times New Roman" w:hAnsi="Times New Roman" w:cs="Times New Roman"/>
-          <w:sz w:val="28"/>
-          <w:szCs w:val="28"/>
-        </w:rPr>
-        <w:t xml:space="preserve">The centre of the </w:t>
-      </w:r>
-      <w:r>
-        <w:rPr>
-          <w:rFonts w:ascii="Times New Roman" w:hAnsi="Times New Roman" w:cs="Times New Roman"/>
-          <w:sz w:val="28"/>
-          <w:szCs w:val="28"/>
-        </w:rPr>
-        <w:t>accident</w:t>
-      </w:r>
-      <w:r>
-        <w:rPr>
-          <w:rFonts w:ascii="Times New Roman" w:hAnsi="Times New Roman" w:cs="Times New Roman"/>
-          <w:sz w:val="28"/>
-          <w:szCs w:val="28"/>
-        </w:rPr>
-        <w:t xml:space="preserve">, dangerous zones along with the affected </w:t>
-      </w:r>
-      <w:r>
-        <w:rPr>
-          <w:rFonts w:ascii="Times New Roman" w:hAnsi="Times New Roman" w:cs="Times New Roman"/>
-          <w:sz w:val="28"/>
-          <w:szCs w:val="28"/>
-        </w:rPr>
-        <w:t>roads</w:t>
-      </w:r>
-      <w:r>
-        <w:rPr>
-          <w:rFonts w:ascii="Times New Roman" w:hAnsi="Times New Roman" w:cs="Times New Roman"/>
-          <w:sz w:val="28"/>
-          <w:szCs w:val="28"/>
-        </w:rPr>
-        <w:t>, shall be highlighted in red colour.</w:t>
+        <w:t xml:space="preserve">ccidents within </w:t>
+      </w:r>
+      <w:r>
+        <w:rPr>
+          <w:rFonts w:ascii="Times New Roman" w:hAnsi="Times New Roman" w:cs="Times New Roman"/>
+          <w:sz w:val="28"/>
+          <w:szCs w:val="28"/>
+        </w:rPr>
+        <w:t>C</w:t>
+      </w:r>
+      <w:r>
+        <w:rPr>
+          <w:rFonts w:ascii="Times New Roman" w:hAnsi="Times New Roman" w:cs="Times New Roman"/>
+          <w:sz w:val="28"/>
+          <w:szCs w:val="28"/>
+        </w:rPr>
+        <w:t xml:space="preserve">rowded </w:t>
+      </w:r>
+      <w:r>
+        <w:rPr>
+          <w:rFonts w:ascii="Times New Roman" w:hAnsi="Times New Roman" w:cs="Times New Roman"/>
+          <w:sz w:val="28"/>
+          <w:szCs w:val="28"/>
+        </w:rPr>
+        <w:t>A</w:t>
+      </w:r>
+      <w:r>
+        <w:rPr>
+          <w:rFonts w:ascii="Times New Roman" w:hAnsi="Times New Roman" w:cs="Times New Roman"/>
+          <w:sz w:val="28"/>
+          <w:szCs w:val="28"/>
+        </w:rPr>
+        <w:t>reas</w:t>
+      </w:r>
+    </w:p>
+    <w:p>
+      <w:pPr>
+        <w:pStyle w:val="a3"/>
+        <w:numPr>
+          <w:ilvl w:val="3"/>
+          <w:numId w:val="1"/>
+        </w:numPr>
+        <w:rPr>
+          <w:rFonts w:ascii="Times New Roman" w:hAnsi="Times New Roman" w:cs="Times New Roman"/>
+          <w:sz w:val="28"/>
+          <w:szCs w:val="28"/>
+        </w:rPr>
+      </w:pPr>
+      <w:r>
+        <w:rPr>
+          <w:rFonts w:ascii="Times New Roman" w:hAnsi="Times New Roman" w:cs="Times New Roman"/>
+          <w:sz w:val="28"/>
+          <w:szCs w:val="28"/>
+        </w:rPr>
+        <w:t>This category shall contain terrorist attacks and mass shooting.</w:t>
+      </w:r>
+    </w:p>
+    <w:p>
+      <w:pPr>
+        <w:pStyle w:val="a3"/>
+        <w:numPr>
+          <w:ilvl w:val="3"/>
+          <w:numId w:val="1"/>
+        </w:numPr>
+        <w:rPr>
+          <w:rFonts w:ascii="Times New Roman" w:hAnsi="Times New Roman" w:cs="Times New Roman"/>
+          <w:sz w:val="28"/>
+          <w:szCs w:val="28"/>
+        </w:rPr>
+      </w:pPr>
+      <w:r>
+        <w:rPr>
+          <w:rFonts w:ascii="Times New Roman" w:hAnsi="Times New Roman" w:cs="Times New Roman"/>
+          <w:sz w:val="28"/>
+          <w:szCs w:val="28"/>
+        </w:rPr>
+        <w:t>The location, attack intensity, and victims shall be displayed in a table under the map.</w:t>
+      </w:r>
+    </w:p>
+    <w:p>
+      <w:pPr>
+        <w:pStyle w:val="a3"/>
+        <w:numPr>
+          <w:ilvl w:val="1"/>
+          <w:numId w:val="1"/>
+        </w:numPr>
+        <w:rPr>
+          <w:rFonts w:ascii="Times New Roman" w:hAnsi="Times New Roman" w:cs="Times New Roman"/>
+          <w:sz w:val="28"/>
+          <w:szCs w:val="28"/>
+        </w:rPr>
+      </w:pPr>
+      <w:r>
+        <w:rPr>
+          <w:rFonts w:ascii="Times New Roman" w:hAnsi="Times New Roman" w:cs="Times New Roman"/>
+          <w:sz w:val="28"/>
+          <w:szCs w:val="28"/>
+        </w:rPr>
+        <w:t xml:space="preserve"> Other Useful Information</w:t>
       </w:r>
     </w:p>
     <w:p>
@@ -1058,114 +1137,67 @@
           <w:sz w:val="28"/>
           <w:szCs w:val="28"/>
         </w:rPr>
-        <w:t>A</w:t>
-      </w:r>
-      <w:r>
-        <w:rPr>
-          <w:rFonts w:ascii="Times New Roman" w:hAnsi="Times New Roman" w:cs="Times New Roman"/>
-          <w:sz w:val="28"/>
-          <w:szCs w:val="28"/>
-        </w:rPr>
-        <w:t xml:space="preserve">ccidents within </w:t>
-      </w:r>
-      <w:r>
-        <w:rPr>
-          <w:rFonts w:ascii="Times New Roman" w:hAnsi="Times New Roman" w:cs="Times New Roman"/>
-          <w:sz w:val="28"/>
-          <w:szCs w:val="28"/>
-        </w:rPr>
-        <w:t>C</w:t>
-      </w:r>
-      <w:r>
-        <w:rPr>
-          <w:rFonts w:ascii="Times New Roman" w:hAnsi="Times New Roman" w:cs="Times New Roman"/>
-          <w:sz w:val="28"/>
-          <w:szCs w:val="28"/>
-        </w:rPr>
-        <w:t xml:space="preserve">rowded </w:t>
-      </w:r>
-      <w:r>
-        <w:rPr>
-          <w:rFonts w:ascii="Times New Roman" w:hAnsi="Times New Roman" w:cs="Times New Roman"/>
-          <w:sz w:val="28"/>
-          <w:szCs w:val="28"/>
-        </w:rPr>
-        <w:t>A</w:t>
-      </w:r>
-      <w:r>
-        <w:rPr>
-          <w:rFonts w:ascii="Times New Roman" w:hAnsi="Times New Roman" w:cs="Times New Roman"/>
-          <w:sz w:val="28"/>
-          <w:szCs w:val="28"/>
-        </w:rPr>
-        <w:t>reas</w:t>
-      </w:r>
-    </w:p>
-    <w:p>
-      <w:pPr>
-        <w:pStyle w:val="a3"/>
-        <w:numPr>
-          <w:ilvl w:val="3"/>
-          <w:numId w:val="1"/>
-        </w:numPr>
-        <w:rPr>
-          <w:rFonts w:ascii="Times New Roman" w:hAnsi="Times New Roman" w:cs="Times New Roman"/>
-          <w:sz w:val="28"/>
-          <w:szCs w:val="28"/>
-        </w:rPr>
-      </w:pPr>
-      <w:r>
-        <w:rPr>
-          <w:rFonts w:ascii="Times New Roman" w:hAnsi="Times New Roman" w:cs="Times New Roman"/>
-          <w:sz w:val="28"/>
-          <w:szCs w:val="28"/>
-        </w:rPr>
-        <w:t>This category shall contain terrorist attacks and mass shooting.</w:t>
-      </w:r>
-    </w:p>
-    <w:p>
-      <w:pPr>
-        <w:pStyle w:val="a3"/>
-        <w:numPr>
-          <w:ilvl w:val="3"/>
-          <w:numId w:val="1"/>
-        </w:numPr>
-        <w:rPr>
-          <w:rFonts w:ascii="Times New Roman" w:hAnsi="Times New Roman" w:cs="Times New Roman"/>
-          <w:sz w:val="28"/>
-          <w:szCs w:val="28"/>
-        </w:rPr>
-      </w:pPr>
-      <w:r>
-        <w:rPr>
-          <w:rFonts w:ascii="Times New Roman" w:hAnsi="Times New Roman" w:cs="Times New Roman"/>
-          <w:sz w:val="28"/>
-          <w:szCs w:val="28"/>
-        </w:rPr>
-        <w:t>The location, attack intensity, and victims shall be displayed in a table under the map.</w:t>
-      </w:r>
-    </w:p>
-    <w:p>
-      <w:pPr>
-        <w:pStyle w:val="a3"/>
-        <w:numPr>
-          <w:ilvl w:val="1"/>
-          <w:numId w:val="1"/>
-        </w:numPr>
-        <w:rPr>
-          <w:rFonts w:ascii="Times New Roman" w:hAnsi="Times New Roman" w:cs="Times New Roman"/>
-          <w:sz w:val="28"/>
-          <w:szCs w:val="28"/>
-        </w:rPr>
-      </w:pPr>
-      <w:r>
-        <w:rPr>
-          <w:rFonts w:ascii="Times New Roman" w:hAnsi="Times New Roman" w:cs="Times New Roman"/>
-          <w:sz w:val="28"/>
-          <w:szCs w:val="28"/>
-        </w:rPr>
-        <w:t xml:space="preserve"> Other Useful Information</w:t>
-      </w:r>
+        <w:t>Common Display Format</w:t>
+      </w:r>
+    </w:p>
+    <w:p>
+      <w:pPr>
+        <w:pStyle w:val="a3"/>
+        <w:numPr>
+          <w:ilvl w:val="3"/>
+          <w:numId w:val="1"/>
+        </w:numPr>
+        <w:rPr>
+          <w:rFonts w:ascii="Times New Roman" w:hAnsi="Times New Roman" w:cs="Times New Roman"/>
+          <w:sz w:val="28"/>
+          <w:szCs w:val="28"/>
+        </w:rPr>
+      </w:pPr>
+      <w:r>
+        <w:rPr>
+          <w:rFonts w:ascii="Times New Roman" w:hAnsi="Times New Roman" w:cs="Times New Roman"/>
+          <w:sz w:val="28"/>
+          <w:szCs w:val="28"/>
+        </w:rPr>
+        <w:t>The user must be able to select the type of useful information to be displayed from a dropdown list at the top of the webpage.</w:t>
+      </w:r>
+    </w:p>
+    <w:p>
+      <w:pPr>
+        <w:pStyle w:val="a3"/>
+        <w:numPr>
+          <w:ilvl w:val="3"/>
+          <w:numId w:val="1"/>
+        </w:numPr>
+        <w:rPr>
+          <w:rFonts w:ascii="Times New Roman" w:hAnsi="Times New Roman" w:cs="Times New Roman"/>
+          <w:sz w:val="28"/>
+          <w:szCs w:val="28"/>
+        </w:rPr>
+      </w:pPr>
+      <w:r>
+        <w:rPr>
+          <w:rFonts w:ascii="Times New Roman" w:hAnsi="Times New Roman" w:cs="Times New Roman"/>
+          <w:sz w:val="28"/>
+          <w:szCs w:val="28"/>
+        </w:rPr>
+        <w:lastRenderedPageBreak/>
+        <w:t>Each type of information (except for weather) must be marked on the map (of Singapore) according to the information category’s location by a blue coloured visible dot.</w:t>
+      </w:r>
+    </w:p>
+    <w:p>
+      <w:pPr>
+        <w:pStyle w:val="a3"/>
+        <w:numPr>
+          <w:ilvl w:val="3"/>
+          <w:numId w:val="1"/>
+        </w:numPr>
+        <w:rPr>
+          <w:rFonts w:ascii="Times New Roman" w:hAnsi="Times New Roman" w:cs="Times New Roman"/>
+          <w:sz w:val="28"/>
+          <w:szCs w:val="28"/>
+        </w:rPr>
+      </w:pPr>
     </w:p>
     <w:p>
       <w:pPr>
@@ -1186,130 +1218,52 @@
           <w:sz w:val="28"/>
           <w:szCs w:val="28"/>
         </w:rPr>
-        <w:t>Common Display Format</w:t>
-      </w:r>
-    </w:p>
-    <w:p>
-      <w:pPr>
-        <w:pStyle w:val="a3"/>
-        <w:numPr>
-          <w:ilvl w:val="3"/>
-          <w:numId w:val="1"/>
-        </w:numPr>
-        <w:rPr>
-          <w:rFonts w:ascii="Times New Roman" w:hAnsi="Times New Roman" w:cs="Times New Roman"/>
-          <w:sz w:val="28"/>
-          <w:szCs w:val="28"/>
-        </w:rPr>
-      </w:pPr>
-      <w:r>
-        <w:rPr>
-          <w:rFonts w:ascii="Times New Roman" w:hAnsi="Times New Roman" w:cs="Times New Roman"/>
-          <w:sz w:val="28"/>
-          <w:szCs w:val="28"/>
-        </w:rPr>
-        <w:t xml:space="preserve">The user must be able to select the type of </w:t>
-      </w:r>
-      <w:r>
-        <w:rPr>
-          <w:rFonts w:ascii="Times New Roman" w:hAnsi="Times New Roman" w:cs="Times New Roman"/>
-          <w:sz w:val="28"/>
-          <w:szCs w:val="28"/>
-        </w:rPr>
-        <w:t>useful information</w:t>
-      </w:r>
-      <w:r>
-        <w:rPr>
-          <w:rFonts w:ascii="Times New Roman" w:hAnsi="Times New Roman" w:cs="Times New Roman"/>
-          <w:sz w:val="28"/>
-          <w:szCs w:val="28"/>
-        </w:rPr>
-        <w:t xml:space="preserve"> to be displayed from a dropdown list at the top of the webpage.</w:t>
-      </w:r>
-    </w:p>
-    <w:p>
-      <w:pPr>
-        <w:pStyle w:val="a3"/>
-        <w:numPr>
-          <w:ilvl w:val="3"/>
-          <w:numId w:val="1"/>
-        </w:numPr>
-        <w:rPr>
-          <w:rFonts w:ascii="Times New Roman" w:hAnsi="Times New Roman" w:cs="Times New Roman"/>
-          <w:sz w:val="28"/>
-          <w:szCs w:val="28"/>
-        </w:rPr>
-      </w:pPr>
-      <w:r>
-        <w:rPr>
-          <w:rFonts w:ascii="Times New Roman" w:hAnsi="Times New Roman" w:cs="Times New Roman"/>
-          <w:sz w:val="28"/>
-          <w:szCs w:val="28"/>
-        </w:rPr>
-        <w:t xml:space="preserve">Each </w:t>
-      </w:r>
-      <w:r>
-        <w:rPr>
-          <w:rFonts w:ascii="Times New Roman" w:hAnsi="Times New Roman" w:cs="Times New Roman"/>
-          <w:sz w:val="28"/>
-          <w:szCs w:val="28"/>
-        </w:rPr>
-        <w:t>type of information (except for weather)</w:t>
-      </w:r>
-      <w:r>
-        <w:rPr>
-          <w:rFonts w:ascii="Times New Roman" w:hAnsi="Times New Roman" w:cs="Times New Roman"/>
-          <w:sz w:val="28"/>
-          <w:szCs w:val="28"/>
-        </w:rPr>
-        <w:t xml:space="preserve"> must be marked on the map (of Singapore) according to the </w:t>
-      </w:r>
-      <w:r>
-        <w:rPr>
-          <w:rFonts w:ascii="Times New Roman" w:hAnsi="Times New Roman" w:cs="Times New Roman"/>
-          <w:sz w:val="28"/>
-          <w:szCs w:val="28"/>
-        </w:rPr>
-        <w:t>information category</w:t>
-      </w:r>
-      <w:r>
-        <w:rPr>
-          <w:rFonts w:ascii="Times New Roman" w:hAnsi="Times New Roman" w:cs="Times New Roman"/>
-          <w:sz w:val="28"/>
-          <w:szCs w:val="28"/>
-        </w:rPr>
-        <w:t xml:space="preserve">’s location by a </w:t>
-      </w:r>
-      <w:r>
-        <w:rPr>
-          <w:rFonts w:ascii="Times New Roman" w:hAnsi="Times New Roman" w:cs="Times New Roman"/>
-          <w:sz w:val="28"/>
-          <w:szCs w:val="28"/>
-        </w:rPr>
-        <w:t xml:space="preserve">blue </w:t>
-      </w:r>
-      <w:r>
-        <w:rPr>
-          <w:rFonts w:ascii="Times New Roman" w:hAnsi="Times New Roman" w:cs="Times New Roman"/>
-          <w:sz w:val="28"/>
-          <w:szCs w:val="28"/>
-        </w:rPr>
-        <w:t>coloured visible dot.</w:t>
-      </w:r>
-    </w:p>
-    <w:p>
-      <w:pPr>
-        <w:pStyle w:val="a3"/>
-        <w:numPr>
-          <w:ilvl w:val="3"/>
-          <w:numId w:val="1"/>
-        </w:numPr>
-        <w:rPr>
-          <w:rFonts w:ascii="Times New Roman" w:hAnsi="Times New Roman" w:cs="Times New Roman"/>
-          <w:sz w:val="28"/>
-          <w:szCs w:val="28"/>
-        </w:rPr>
-      </w:pPr>
+        <w:t>Weather</w:t>
+      </w:r>
+    </w:p>
+    <w:p>
+      <w:pPr>
+        <w:pStyle w:val="a3"/>
+        <w:numPr>
+          <w:ilvl w:val="3"/>
+          <w:numId w:val="1"/>
+        </w:numPr>
+        <w:rPr>
+          <w:rFonts w:ascii="Times New Roman" w:hAnsi="Times New Roman" w:cs="Times New Roman"/>
+          <w:sz w:val="28"/>
+          <w:szCs w:val="28"/>
+        </w:rPr>
+      </w:pPr>
+      <w:r>
+        <w:rPr>
+          <w:rFonts w:ascii="Times New Roman" w:hAnsi="Times New Roman" w:cs="Times New Roman"/>
+          <w:sz w:val="28"/>
+          <w:szCs w:val="28"/>
+        </w:rPr>
+        <w:t>The information of today’s temperature, humidity, PM2.5, UV light intensity and air pollutants shall be displayed on the top-half of the webpage.</w:t>
+      </w:r>
+    </w:p>
+    <w:p>
+      <w:pPr>
+        <w:pStyle w:val="a3"/>
+        <w:numPr>
+          <w:ilvl w:val="3"/>
+          <w:numId w:val="1"/>
+        </w:numPr>
+        <w:rPr>
+          <w:rFonts w:ascii="Times New Roman" w:hAnsi="Times New Roman" w:cs="Times New Roman"/>
+          <w:sz w:val="28"/>
+          <w:szCs w:val="28"/>
+        </w:rPr>
+      </w:pPr>
+      <w:r>
+        <w:rPr>
+          <w:rFonts w:ascii="Times New Roman" w:hAnsi="Times New Roman" w:cs="Times New Roman"/>
+          <w:sz w:val="28"/>
+          <w:szCs w:val="28"/>
+        </w:rPr>
+        <w:t>The following week’s weather forecast shall be displayed under today’s weather information.</w:t>
+      </w:r>
     </w:p>
     <w:p>
       <w:pPr>
@@ -1330,72 +1284,6 @@
           <w:sz w:val="28"/>
           <w:szCs w:val="28"/>
         </w:rPr>
-        <w:t>Weather</w:t>
-      </w:r>
-    </w:p>
-    <w:p>
-      <w:pPr>
-        <w:pStyle w:val="a3"/>
-        <w:numPr>
-          <w:ilvl w:val="3"/>
-          <w:numId w:val="1"/>
-        </w:numPr>
-        <w:rPr>
-          <w:rFonts w:ascii="Times New Roman" w:hAnsi="Times New Roman" w:cs="Times New Roman"/>
-          <w:sz w:val="28"/>
-          <w:szCs w:val="28"/>
-        </w:rPr>
-      </w:pPr>
-      <w:r>
-        <w:rPr>
-          <w:rFonts w:ascii="Times New Roman" w:hAnsi="Times New Roman" w:cs="Times New Roman"/>
-          <w:sz w:val="28"/>
-          <w:szCs w:val="28"/>
-        </w:rPr>
-        <w:t>The information of today’s temperature, humidity, PM2.5, UV light intensity and air pollutants shall be displayed on the top-half of the webpage.</w:t>
-      </w:r>
-    </w:p>
-    <w:p>
-      <w:pPr>
-        <w:pStyle w:val="a3"/>
-        <w:numPr>
-          <w:ilvl w:val="3"/>
-          <w:numId w:val="1"/>
-        </w:numPr>
-        <w:rPr>
-          <w:rFonts w:ascii="Times New Roman" w:hAnsi="Times New Roman" w:cs="Times New Roman"/>
-          <w:sz w:val="28"/>
-          <w:szCs w:val="28"/>
-        </w:rPr>
-      </w:pPr>
-      <w:r>
-        <w:rPr>
-          <w:rFonts w:ascii="Times New Roman" w:hAnsi="Times New Roman" w:cs="Times New Roman"/>
-          <w:sz w:val="28"/>
-          <w:szCs w:val="28"/>
-        </w:rPr>
-        <w:t>The following week’s weather forecast shall be displayed under today’s weather information.</w:t>
-      </w:r>
-    </w:p>
-    <w:p>
-      <w:pPr>
-        <w:pStyle w:val="a3"/>
-        <w:numPr>
-          <w:ilvl w:val="2"/>
-          <w:numId w:val="1"/>
-        </w:numPr>
-        <w:rPr>
-          <w:rFonts w:ascii="Times New Roman" w:hAnsi="Times New Roman" w:cs="Times New Roman"/>
-          <w:sz w:val="28"/>
-          <w:szCs w:val="28"/>
-        </w:rPr>
-      </w:pPr>
-      <w:r>
-        <w:rPr>
-          <w:rFonts w:ascii="Times New Roman" w:hAnsi="Times New Roman" w:cs="Times New Roman"/>
-          <w:sz w:val="28"/>
-          <w:szCs w:val="28"/>
-        </w:rPr>
         <w:t>Location of Civil Defence Shelters.</w:t>
       </w:r>
     </w:p>
@@ -1450,13 +1338,11 @@
         </w:rPr>
         <w:t>User must be able to check the status of each shelter to see if it’s fully occupied.</w:t>
       </w:r>
-      <w:bookmarkStart w:id="0" w:name="_GoBack"/>
-      <w:bookmarkEnd w:id="0"/>
-    </w:p>
-    <w:p>
-      <w:pPr>
-        <w:rPr>
-          <w:rFonts w:ascii="Times New Roman" w:hAnsi="Times New Roman" w:cs="Times New Roman" w:hint="eastAsia"/>
+    </w:p>
+    <w:p>
+      <w:pPr>
+        <w:rPr>
+          <w:rFonts w:ascii="Times New Roman" w:hAnsi="Times New Roman" w:cs="Times New Roman"/>
           <w:sz w:val="28"/>
           <w:szCs w:val="28"/>
         </w:rPr>

--- a/Functional & Non Functional Requirements/YH - Requirements on Subsystem 1.docx
+++ b/Functional & Non Functional Requirements/YH - Requirements on Subsystem 1.docx
@@ -491,34 +491,13 @@
         </w:numPr>
         <w:rPr>
           <w:rFonts w:ascii="Times New Roman" w:hAnsi="Times New Roman" w:cs="Times New Roman"/>
-          <w:sz w:val="28"/>
-          <w:szCs w:val="28"/>
-        </w:rPr>
-      </w:pPr>
-      <w:r>
-        <w:rPr>
-          <w:rFonts w:ascii="Times New Roman" w:hAnsi="Times New Roman" w:cs="Times New Roman"/>
-          <w:sz w:val="28"/>
-          <w:szCs w:val="28"/>
-        </w:rPr>
-        <w:t>When the user’s mouse move upon the dot representing the incident, key information such as incident type, location, and status shall be displayed in a popped-up bubble.</w:t>
-      </w:r>
-    </w:p>
-    <w:p>
-      <w:pPr>
-        <w:pStyle w:val="a3"/>
-        <w:numPr>
-          <w:ilvl w:val="3"/>
-          <w:numId w:val="1"/>
-        </w:numPr>
-        <w:rPr>
-          <w:rFonts w:ascii="Times New Roman" w:hAnsi="Times New Roman" w:cs="Times New Roman"/>
           <w:color w:val="FF0000"/>
           <w:sz w:val="28"/>
           <w:szCs w:val="28"/>
         </w:rPr>
       </w:pPr>
       <w:bookmarkStart w:id="0" w:name="_GoBack"/>
+      <w:bookmarkEnd w:id="0"/>
       <w:r>
         <w:rPr>
           <w:rFonts w:ascii="Times New Roman" w:hAnsi="Times New Roman" w:cs="Times New Roman"/>
@@ -526,80 +505,437 @@
           <w:sz w:val="28"/>
           <w:szCs w:val="28"/>
         </w:rPr>
+        <w:t>When the user clicks on the dot representing the incident, the user shall be directed to an independent page containing specific information about the incident</w:t>
+      </w:r>
+      <w:r>
+        <w:rPr>
+          <w:rFonts w:ascii="Times New Roman" w:hAnsi="Times New Roman" w:cs="Times New Roman"/>
+          <w:color w:val="FF0000"/>
+          <w:sz w:val="28"/>
+          <w:szCs w:val="28"/>
+        </w:rPr>
+        <w:t>.</w:t>
+      </w:r>
+    </w:p>
+    <w:p>
+      <w:pPr>
+        <w:pStyle w:val="a3"/>
+        <w:numPr>
+          <w:ilvl w:val="3"/>
+          <w:numId w:val="1"/>
+        </w:numPr>
+        <w:rPr>
+          <w:rFonts w:ascii="Times New Roman" w:hAnsi="Times New Roman" w:cs="Times New Roman"/>
+          <w:sz w:val="28"/>
+          <w:szCs w:val="28"/>
+        </w:rPr>
+      </w:pPr>
+      <w:r>
+        <w:rPr>
+          <w:rFonts w:ascii="Times New Roman" w:hAnsi="Times New Roman" w:cs="Times New Roman"/>
+          <w:sz w:val="28"/>
+          <w:szCs w:val="28"/>
+        </w:rPr>
+        <w:t xml:space="preserve">Textual or Graphical illustration of the </w:t>
+      </w:r>
+      <w:proofErr w:type="gramStart"/>
+      <w:r>
+        <w:rPr>
+          <w:rFonts w:ascii="Times New Roman" w:hAnsi="Times New Roman" w:cs="Times New Roman"/>
+          <w:sz w:val="28"/>
+          <w:szCs w:val="28"/>
+        </w:rPr>
+        <w:t>emergency situation</w:t>
+      </w:r>
+      <w:proofErr w:type="gramEnd"/>
+      <w:r>
+        <w:rPr>
+          <w:rFonts w:ascii="Times New Roman" w:hAnsi="Times New Roman" w:cs="Times New Roman"/>
+          <w:sz w:val="28"/>
+          <w:szCs w:val="28"/>
+        </w:rPr>
+        <w:t xml:space="preserve"> shall be displayed under the map. </w:t>
+      </w:r>
+    </w:p>
+    <w:p>
+      <w:pPr>
+        <w:pStyle w:val="a3"/>
+        <w:numPr>
+          <w:ilvl w:val="3"/>
+          <w:numId w:val="1"/>
+        </w:numPr>
+        <w:rPr>
+          <w:rFonts w:ascii="Times New Roman" w:hAnsi="Times New Roman" w:cs="Times New Roman"/>
+          <w:sz w:val="28"/>
+          <w:szCs w:val="28"/>
+        </w:rPr>
+      </w:pPr>
+      <w:r>
+        <w:rPr>
+          <w:rFonts w:ascii="Times New Roman" w:hAnsi="Times New Roman" w:cs="Times New Roman"/>
+          <w:sz w:val="28"/>
+          <w:szCs w:val="28"/>
+        </w:rPr>
         <w:lastRenderedPageBreak/>
-        <w:t>When the user clicks on the dot representing the incident, the user shall be directed to an independent page containing specific information about the incident</w:t>
-      </w:r>
-      <w:r>
-        <w:rPr>
-          <w:rFonts w:ascii="Times New Roman" w:hAnsi="Times New Roman" w:cs="Times New Roman"/>
-          <w:color w:val="FF0000"/>
+        <w:t>Details of the illustration depends on the type of the accident (see the elaboration below)</w:t>
+      </w:r>
+      <w:r>
+        <w:rPr>
+          <w:rFonts w:ascii="Times New Roman" w:hAnsi="Times New Roman" w:cs="Times New Roman"/>
           <w:sz w:val="28"/>
           <w:szCs w:val="28"/>
         </w:rPr>
         <w:t>.</w:t>
       </w:r>
     </w:p>
-    <w:bookmarkEnd w:id="0"/>
-    <w:p>
-      <w:pPr>
-        <w:pStyle w:val="a3"/>
-        <w:numPr>
-          <w:ilvl w:val="3"/>
-          <w:numId w:val="1"/>
-        </w:numPr>
-        <w:rPr>
-          <w:rFonts w:ascii="Times New Roman" w:hAnsi="Times New Roman" w:cs="Times New Roman"/>
-          <w:sz w:val="28"/>
-          <w:szCs w:val="28"/>
-        </w:rPr>
-      </w:pPr>
-      <w:r>
-        <w:rPr>
-          <w:rFonts w:ascii="Times New Roman" w:hAnsi="Times New Roman" w:cs="Times New Roman"/>
-          <w:sz w:val="28"/>
-          <w:szCs w:val="28"/>
-        </w:rPr>
-        <w:t xml:space="preserve">Textual or Graphical illustration of the </w:t>
-      </w:r>
-      <w:proofErr w:type="gramStart"/>
-      <w:r>
-        <w:rPr>
-          <w:rFonts w:ascii="Times New Roman" w:hAnsi="Times New Roman" w:cs="Times New Roman"/>
-          <w:sz w:val="28"/>
-          <w:szCs w:val="28"/>
-        </w:rPr>
-        <w:t>emergency situation</w:t>
-      </w:r>
-      <w:proofErr w:type="gramEnd"/>
-      <w:r>
-        <w:rPr>
-          <w:rFonts w:ascii="Times New Roman" w:hAnsi="Times New Roman" w:cs="Times New Roman"/>
-          <w:sz w:val="28"/>
-          <w:szCs w:val="28"/>
-        </w:rPr>
-        <w:t xml:space="preserve"> shall be displayed under the map. </w:t>
-      </w:r>
-    </w:p>
-    <w:p>
-      <w:pPr>
-        <w:pStyle w:val="a3"/>
-        <w:numPr>
-          <w:ilvl w:val="3"/>
-          <w:numId w:val="1"/>
-        </w:numPr>
-        <w:rPr>
-          <w:rFonts w:ascii="Times New Roman" w:hAnsi="Times New Roman" w:cs="Times New Roman"/>
-          <w:sz w:val="28"/>
-          <w:szCs w:val="28"/>
-        </w:rPr>
-      </w:pPr>
-      <w:r>
-        <w:rPr>
-          <w:rFonts w:ascii="Times New Roman" w:hAnsi="Times New Roman" w:cs="Times New Roman"/>
-          <w:sz w:val="28"/>
-          <w:szCs w:val="28"/>
-        </w:rPr>
-        <w:t>Details of the illustration depends on the type of the accident (see the elaboration below)</w:t>
+    <w:p>
+      <w:pPr>
+        <w:pStyle w:val="a3"/>
+        <w:numPr>
+          <w:ilvl w:val="3"/>
+          <w:numId w:val="1"/>
+        </w:numPr>
+        <w:rPr>
+          <w:rFonts w:ascii="Times New Roman" w:hAnsi="Times New Roman" w:cs="Times New Roman"/>
+          <w:sz w:val="28"/>
+          <w:szCs w:val="28"/>
+        </w:rPr>
+      </w:pPr>
+      <w:r>
+        <w:rPr>
+          <w:rFonts w:ascii="Times New Roman" w:hAnsi="Times New Roman" w:cs="Times New Roman"/>
+          <w:sz w:val="28"/>
+          <w:szCs w:val="28"/>
+        </w:rPr>
+        <w:t xml:space="preserve">The information displayed on the map shall be updated at least every 5 minutes. </w:t>
+      </w:r>
+    </w:p>
+    <w:p>
+      <w:pPr>
+        <w:pStyle w:val="a3"/>
+        <w:numPr>
+          <w:ilvl w:val="3"/>
+          <w:numId w:val="1"/>
+        </w:numPr>
+        <w:rPr>
+          <w:rFonts w:ascii="Times New Roman" w:hAnsi="Times New Roman" w:cs="Times New Roman"/>
+          <w:sz w:val="28"/>
+          <w:szCs w:val="28"/>
+        </w:rPr>
+      </w:pPr>
+      <w:r>
+        <w:rPr>
+          <w:rFonts w:ascii="Times New Roman" w:hAnsi="Times New Roman" w:cs="Times New Roman"/>
+          <w:sz w:val="28"/>
+          <w:szCs w:val="28"/>
+        </w:rPr>
+        <w:t>Incidents with high emergency priority shall be updated immediately.</w:t>
+      </w:r>
+    </w:p>
+    <w:p>
+      <w:pPr>
+        <w:pStyle w:val="a3"/>
+        <w:numPr>
+          <w:ilvl w:val="2"/>
+          <w:numId w:val="1"/>
+        </w:numPr>
+        <w:rPr>
+          <w:rFonts w:ascii="Times New Roman" w:hAnsi="Times New Roman" w:cs="Times New Roman"/>
+          <w:sz w:val="28"/>
+          <w:szCs w:val="28"/>
+        </w:rPr>
+      </w:pPr>
+      <w:r>
+        <w:rPr>
+          <w:rFonts w:ascii="Times New Roman" w:hAnsi="Times New Roman" w:cs="Times New Roman"/>
+          <w:sz w:val="28"/>
+          <w:szCs w:val="28"/>
+        </w:rPr>
+        <w:t>Natural Hazards Category</w:t>
+      </w:r>
+    </w:p>
+    <w:p>
+      <w:pPr>
+        <w:pStyle w:val="a3"/>
+        <w:numPr>
+          <w:ilvl w:val="3"/>
+          <w:numId w:val="1"/>
+        </w:numPr>
+        <w:rPr>
+          <w:rFonts w:ascii="Times New Roman" w:hAnsi="Times New Roman" w:cs="Times New Roman"/>
+          <w:sz w:val="28"/>
+          <w:szCs w:val="28"/>
+        </w:rPr>
+      </w:pPr>
+      <w:r>
+        <w:rPr>
+          <w:rFonts w:ascii="Times New Roman" w:hAnsi="Times New Roman" w:cs="Times New Roman"/>
+          <w:sz w:val="28"/>
+          <w:szCs w:val="28"/>
+        </w:rPr>
+        <w:t>Natural Hazards Category shall contain fire,</w:t>
+      </w:r>
+      <w:r>
+        <w:rPr>
+          <w:rFonts w:ascii="Times New Roman" w:hAnsi="Times New Roman" w:cs="Times New Roman"/>
+          <w:sz w:val="28"/>
+          <w:szCs w:val="28"/>
+        </w:rPr>
+        <w:t xml:space="preserve"> haze,</w:t>
+      </w:r>
+      <w:r>
+        <w:rPr>
+          <w:rFonts w:ascii="Times New Roman" w:hAnsi="Times New Roman" w:cs="Times New Roman"/>
+          <w:sz w:val="28"/>
+          <w:szCs w:val="28"/>
+        </w:rPr>
+        <w:t xml:space="preserve"> tsunami, typhoon, earthquake, </w:t>
+      </w:r>
+      <w:r>
+        <w:rPr>
+          <w:rFonts w:ascii="Times New Roman" w:hAnsi="Times New Roman" w:cs="Times New Roman"/>
+          <w:sz w:val="28"/>
+          <w:szCs w:val="28"/>
+        </w:rPr>
+        <w:t>and earthquake aftershocks.</w:t>
+      </w:r>
+    </w:p>
+    <w:p>
+      <w:pPr>
+        <w:pStyle w:val="a3"/>
+        <w:numPr>
+          <w:ilvl w:val="3"/>
+          <w:numId w:val="1"/>
+        </w:numPr>
+        <w:rPr>
+          <w:rFonts w:ascii="Times New Roman" w:hAnsi="Times New Roman" w:cs="Times New Roman"/>
+          <w:sz w:val="28"/>
+          <w:szCs w:val="28"/>
+        </w:rPr>
+      </w:pPr>
+      <w:r>
+        <w:rPr>
+          <w:rFonts w:ascii="Times New Roman" w:hAnsi="Times New Roman" w:cs="Times New Roman"/>
+          <w:sz w:val="28"/>
+          <w:szCs w:val="28"/>
+        </w:rPr>
+        <w:t>The hazard’s date, location, intensity, possible harms, shall be displayed in a table under the map.</w:t>
+      </w:r>
+    </w:p>
+    <w:p>
+      <w:pPr>
+        <w:pStyle w:val="a3"/>
+        <w:numPr>
+          <w:ilvl w:val="3"/>
+          <w:numId w:val="1"/>
+        </w:numPr>
+        <w:rPr>
+          <w:rFonts w:ascii="Times New Roman" w:hAnsi="Times New Roman" w:cs="Times New Roman"/>
+          <w:sz w:val="28"/>
+          <w:szCs w:val="28"/>
+        </w:rPr>
+      </w:pPr>
+      <w:r>
+        <w:rPr>
+          <w:rFonts w:ascii="Times New Roman" w:hAnsi="Times New Roman" w:cs="Times New Roman"/>
+          <w:sz w:val="28"/>
+          <w:szCs w:val="28"/>
+        </w:rPr>
+        <w:t>Related hazard prevention and control information shall be displayed under the table.</w:t>
+      </w:r>
+    </w:p>
+    <w:p>
+      <w:pPr>
+        <w:pStyle w:val="a3"/>
+        <w:numPr>
+          <w:ilvl w:val="2"/>
+          <w:numId w:val="1"/>
+        </w:numPr>
+        <w:rPr>
+          <w:rFonts w:ascii="Times New Roman" w:hAnsi="Times New Roman" w:cs="Times New Roman"/>
+          <w:sz w:val="28"/>
+          <w:szCs w:val="28"/>
+        </w:rPr>
+      </w:pPr>
+      <w:r>
+        <w:rPr>
+          <w:rFonts w:ascii="Times New Roman" w:hAnsi="Times New Roman" w:cs="Times New Roman"/>
+          <w:sz w:val="28"/>
+          <w:szCs w:val="28"/>
+        </w:rPr>
+        <w:t>Epidemic Category</w:t>
+      </w:r>
+    </w:p>
+    <w:p>
+      <w:pPr>
+        <w:pStyle w:val="a3"/>
+        <w:numPr>
+          <w:ilvl w:val="3"/>
+          <w:numId w:val="1"/>
+        </w:numPr>
+        <w:rPr>
+          <w:rFonts w:ascii="Times New Roman" w:hAnsi="Times New Roman" w:cs="Times New Roman"/>
+          <w:sz w:val="28"/>
+          <w:szCs w:val="28"/>
+        </w:rPr>
+      </w:pPr>
+      <w:r>
+        <w:rPr>
+          <w:rFonts w:ascii="Times New Roman" w:hAnsi="Times New Roman" w:cs="Times New Roman"/>
+          <w:sz w:val="28"/>
+          <w:szCs w:val="28"/>
+        </w:rPr>
+        <w:t xml:space="preserve">Epidemic Category shall contain dengue, HIV/AIDS, bird-flu, and Zika. </w:t>
+      </w:r>
+    </w:p>
+    <w:p>
+      <w:pPr>
+        <w:pStyle w:val="a3"/>
+        <w:numPr>
+          <w:ilvl w:val="3"/>
+          <w:numId w:val="1"/>
+        </w:numPr>
+        <w:rPr>
+          <w:rFonts w:ascii="Times New Roman" w:hAnsi="Times New Roman" w:cs="Times New Roman"/>
+          <w:sz w:val="28"/>
+          <w:szCs w:val="28"/>
+        </w:rPr>
+      </w:pPr>
+      <w:r>
+        <w:rPr>
+          <w:rFonts w:ascii="Times New Roman" w:hAnsi="Times New Roman" w:cs="Times New Roman"/>
+          <w:sz w:val="28"/>
+          <w:szCs w:val="28"/>
+        </w:rPr>
+        <w:t>The category can contain more types of epidemic as time develops.</w:t>
+      </w:r>
+    </w:p>
+    <w:p>
+      <w:pPr>
+        <w:pStyle w:val="a3"/>
+        <w:numPr>
+          <w:ilvl w:val="3"/>
+          <w:numId w:val="1"/>
+        </w:numPr>
+        <w:rPr>
+          <w:rFonts w:ascii="Times New Roman" w:hAnsi="Times New Roman" w:cs="Times New Roman"/>
+          <w:sz w:val="28"/>
+          <w:szCs w:val="28"/>
+        </w:rPr>
+      </w:pPr>
+      <w:r>
+        <w:rPr>
+          <w:rFonts w:ascii="Times New Roman" w:hAnsi="Times New Roman" w:cs="Times New Roman"/>
+          <w:sz w:val="28"/>
+          <w:szCs w:val="28"/>
+        </w:rPr>
+        <w:t>The location, dangerous level, case number shall be displayed in a t</w:t>
+      </w:r>
+      <w:r>
+        <w:rPr>
+          <w:rFonts w:ascii="Times New Roman" w:hAnsi="Times New Roman" w:cs="Times New Roman"/>
+          <w:sz w:val="28"/>
+          <w:szCs w:val="28"/>
+        </w:rPr>
+        <w:t>able</w:t>
+      </w:r>
+      <w:r>
+        <w:rPr>
+          <w:rFonts w:ascii="Times New Roman" w:hAnsi="Times New Roman" w:cs="Times New Roman"/>
+          <w:sz w:val="28"/>
+          <w:szCs w:val="28"/>
+        </w:rPr>
+        <w:t xml:space="preserve"> under the map.</w:t>
+      </w:r>
+    </w:p>
+    <w:p>
+      <w:pPr>
+        <w:pStyle w:val="a3"/>
+        <w:numPr>
+          <w:ilvl w:val="3"/>
+          <w:numId w:val="1"/>
+        </w:numPr>
+        <w:rPr>
+          <w:rFonts w:ascii="Times New Roman" w:hAnsi="Times New Roman" w:cs="Times New Roman"/>
+          <w:sz w:val="28"/>
+          <w:szCs w:val="28"/>
+        </w:rPr>
+      </w:pPr>
+      <w:r>
+        <w:rPr>
+          <w:rFonts w:ascii="Times New Roman" w:hAnsi="Times New Roman" w:cs="Times New Roman"/>
+          <w:sz w:val="28"/>
+          <w:szCs w:val="28"/>
+        </w:rPr>
+        <w:t>Related epidemic prevention and control information shall be displayed under the table.</w:t>
+      </w:r>
+    </w:p>
+    <w:p>
+      <w:pPr>
+        <w:pStyle w:val="a3"/>
+        <w:numPr>
+          <w:ilvl w:val="2"/>
+          <w:numId w:val="1"/>
+        </w:numPr>
+        <w:rPr>
+          <w:rFonts w:ascii="Times New Roman" w:hAnsi="Times New Roman" w:cs="Times New Roman"/>
+          <w:sz w:val="28"/>
+          <w:szCs w:val="28"/>
+        </w:rPr>
+      </w:pPr>
+      <w:r>
+        <w:rPr>
+          <w:rFonts w:ascii="Times New Roman" w:hAnsi="Times New Roman" w:cs="Times New Roman"/>
+          <w:sz w:val="28"/>
+          <w:szCs w:val="28"/>
+        </w:rPr>
+        <w:t>Traffic Accidents Category</w:t>
+      </w:r>
+    </w:p>
+    <w:p>
+      <w:pPr>
+        <w:pStyle w:val="a3"/>
+        <w:numPr>
+          <w:ilvl w:val="3"/>
+          <w:numId w:val="1"/>
+        </w:numPr>
+        <w:rPr>
+          <w:rFonts w:ascii="Times New Roman" w:hAnsi="Times New Roman" w:cs="Times New Roman"/>
+          <w:sz w:val="28"/>
+          <w:szCs w:val="28"/>
+        </w:rPr>
+      </w:pPr>
+      <w:r>
+        <w:rPr>
+          <w:rFonts w:ascii="Times New Roman" w:hAnsi="Times New Roman" w:cs="Times New Roman"/>
+          <w:sz w:val="28"/>
+          <w:szCs w:val="28"/>
+        </w:rPr>
+        <w:t>Traffic accidents shall contain s</w:t>
+      </w:r>
+      <w:r>
+        <w:rPr>
+          <w:rFonts w:ascii="Times New Roman" w:hAnsi="Times New Roman" w:cs="Times New Roman"/>
+          <w:sz w:val="28"/>
+          <w:szCs w:val="28"/>
+        </w:rPr>
+        <w:t>ingle car accident</w:t>
+      </w:r>
+      <w:r>
+        <w:rPr>
+          <w:rFonts w:ascii="Times New Roman" w:hAnsi="Times New Roman" w:cs="Times New Roman"/>
+          <w:sz w:val="28"/>
+          <w:szCs w:val="28"/>
+        </w:rPr>
+        <w:t>, two car collisions, and m</w:t>
+      </w:r>
+      <w:r>
+        <w:rPr>
+          <w:rFonts w:ascii="Times New Roman" w:hAnsi="Times New Roman" w:cs="Times New Roman"/>
+          <w:sz w:val="28"/>
+          <w:szCs w:val="28"/>
+        </w:rPr>
+        <w:t>ultiple vehicle pile-up</w:t>
       </w:r>
       <w:r>
         <w:rPr>
@@ -629,29 +965,7 @@
           <w:sz w:val="28"/>
           <w:szCs w:val="28"/>
         </w:rPr>
-        <w:t xml:space="preserve">The information displayed on the map shall be updated at least every 5 minutes. </w:t>
-      </w:r>
-    </w:p>
-    <w:p>
-      <w:pPr>
-        <w:pStyle w:val="a3"/>
-        <w:numPr>
-          <w:ilvl w:val="3"/>
-          <w:numId w:val="1"/>
-        </w:numPr>
-        <w:rPr>
-          <w:rFonts w:ascii="Times New Roman" w:hAnsi="Times New Roman" w:cs="Times New Roman"/>
-          <w:sz w:val="28"/>
-          <w:szCs w:val="28"/>
-        </w:rPr>
-      </w:pPr>
-      <w:r>
-        <w:rPr>
-          <w:rFonts w:ascii="Times New Roman" w:hAnsi="Times New Roman" w:cs="Times New Roman"/>
-          <w:sz w:val="28"/>
-          <w:szCs w:val="28"/>
-        </w:rPr>
-        <w:t>Incidents with high emergency priority shall be updated immediately.</w:t>
+        <w:t>The centre of the accident, dangerous zones along with the affected roads, shall be highlighted in red colour.</w:t>
       </w:r>
     </w:p>
     <w:p>
@@ -673,97 +987,113 @@
           <w:sz w:val="28"/>
           <w:szCs w:val="28"/>
         </w:rPr>
-        <w:t>Natural Hazards Category</w:t>
-      </w:r>
-    </w:p>
-    <w:p>
-      <w:pPr>
-        <w:pStyle w:val="a3"/>
-        <w:numPr>
-          <w:ilvl w:val="3"/>
-          <w:numId w:val="1"/>
-        </w:numPr>
-        <w:rPr>
-          <w:rFonts w:ascii="Times New Roman" w:hAnsi="Times New Roman" w:cs="Times New Roman"/>
-          <w:sz w:val="28"/>
-          <w:szCs w:val="28"/>
-        </w:rPr>
-      </w:pPr>
-      <w:r>
-        <w:rPr>
-          <w:rFonts w:ascii="Times New Roman" w:hAnsi="Times New Roman" w:cs="Times New Roman"/>
-          <w:sz w:val="28"/>
-          <w:szCs w:val="28"/>
-        </w:rPr>
-        <w:t>Natural Hazards Category shall contain fire,</w:t>
-      </w:r>
-      <w:r>
-        <w:rPr>
-          <w:rFonts w:ascii="Times New Roman" w:hAnsi="Times New Roman" w:cs="Times New Roman"/>
-          <w:sz w:val="28"/>
-          <w:szCs w:val="28"/>
-        </w:rPr>
-        <w:t xml:space="preserve"> haze,</w:t>
-      </w:r>
-      <w:r>
-        <w:rPr>
-          <w:rFonts w:ascii="Times New Roman" w:hAnsi="Times New Roman" w:cs="Times New Roman"/>
-          <w:sz w:val="28"/>
-          <w:szCs w:val="28"/>
-        </w:rPr>
-        <w:t xml:space="preserve"> tsunami, typhoon, earthquake, </w:t>
-      </w:r>
-      <w:r>
-        <w:rPr>
-          <w:rFonts w:ascii="Times New Roman" w:hAnsi="Times New Roman" w:cs="Times New Roman"/>
-          <w:sz w:val="28"/>
-          <w:szCs w:val="28"/>
-        </w:rPr>
-        <w:t>and earthquake aftershocks.</w:t>
-      </w:r>
-    </w:p>
-    <w:p>
-      <w:pPr>
-        <w:pStyle w:val="a3"/>
-        <w:numPr>
-          <w:ilvl w:val="3"/>
-          <w:numId w:val="1"/>
-        </w:numPr>
-        <w:rPr>
-          <w:rFonts w:ascii="Times New Roman" w:hAnsi="Times New Roman" w:cs="Times New Roman"/>
-          <w:sz w:val="28"/>
-          <w:szCs w:val="28"/>
-        </w:rPr>
-      </w:pPr>
-      <w:r>
-        <w:rPr>
-          <w:rFonts w:ascii="Times New Roman" w:hAnsi="Times New Roman" w:cs="Times New Roman"/>
-          <w:sz w:val="28"/>
-          <w:szCs w:val="28"/>
-        </w:rPr>
-        <w:t>The hazard’s date, location, intensity, possible harms, shall be displayed in a table under the map.</w:t>
-      </w:r>
-    </w:p>
-    <w:p>
-      <w:pPr>
-        <w:pStyle w:val="a3"/>
-        <w:numPr>
-          <w:ilvl w:val="3"/>
-          <w:numId w:val="1"/>
-        </w:numPr>
-        <w:rPr>
-          <w:rFonts w:ascii="Times New Roman" w:hAnsi="Times New Roman" w:cs="Times New Roman"/>
-          <w:sz w:val="28"/>
-          <w:szCs w:val="28"/>
-        </w:rPr>
-      </w:pPr>
-      <w:r>
-        <w:rPr>
-          <w:rFonts w:ascii="Times New Roman" w:hAnsi="Times New Roman" w:cs="Times New Roman"/>
-          <w:sz w:val="28"/>
-          <w:szCs w:val="28"/>
-        </w:rPr>
-        <w:t>Related hazard prevention and control information shall be displayed under the table.</w:t>
+        <w:t>A</w:t>
+      </w:r>
+      <w:r>
+        <w:rPr>
+          <w:rFonts w:ascii="Times New Roman" w:hAnsi="Times New Roman" w:cs="Times New Roman"/>
+          <w:sz w:val="28"/>
+          <w:szCs w:val="28"/>
+        </w:rPr>
+        <w:t xml:space="preserve">ccidents within </w:t>
+      </w:r>
+      <w:r>
+        <w:rPr>
+          <w:rFonts w:ascii="Times New Roman" w:hAnsi="Times New Roman" w:cs="Times New Roman"/>
+          <w:sz w:val="28"/>
+          <w:szCs w:val="28"/>
+        </w:rPr>
+        <w:t>C</w:t>
+      </w:r>
+      <w:r>
+        <w:rPr>
+          <w:rFonts w:ascii="Times New Roman" w:hAnsi="Times New Roman" w:cs="Times New Roman"/>
+          <w:sz w:val="28"/>
+          <w:szCs w:val="28"/>
+        </w:rPr>
+        <w:t xml:space="preserve">rowded </w:t>
+      </w:r>
+      <w:r>
+        <w:rPr>
+          <w:rFonts w:ascii="Times New Roman" w:hAnsi="Times New Roman" w:cs="Times New Roman"/>
+          <w:sz w:val="28"/>
+          <w:szCs w:val="28"/>
+        </w:rPr>
+        <w:t>A</w:t>
+      </w:r>
+      <w:r>
+        <w:rPr>
+          <w:rFonts w:ascii="Times New Roman" w:hAnsi="Times New Roman" w:cs="Times New Roman"/>
+          <w:sz w:val="28"/>
+          <w:szCs w:val="28"/>
+        </w:rPr>
+        <w:t>reas</w:t>
+      </w:r>
+    </w:p>
+    <w:p>
+      <w:pPr>
+        <w:pStyle w:val="a3"/>
+        <w:numPr>
+          <w:ilvl w:val="3"/>
+          <w:numId w:val="1"/>
+        </w:numPr>
+        <w:rPr>
+          <w:rFonts w:ascii="Times New Roman" w:hAnsi="Times New Roman" w:cs="Times New Roman"/>
+          <w:sz w:val="28"/>
+          <w:szCs w:val="28"/>
+        </w:rPr>
+      </w:pPr>
+      <w:r>
+        <w:rPr>
+          <w:rFonts w:ascii="Times New Roman" w:hAnsi="Times New Roman" w:cs="Times New Roman"/>
+          <w:sz w:val="28"/>
+          <w:szCs w:val="28"/>
+        </w:rPr>
+        <w:t>This category shall contain terrorist attacks and mass shooting.</w:t>
+      </w:r>
+    </w:p>
+    <w:p>
+      <w:pPr>
+        <w:pStyle w:val="a3"/>
+        <w:numPr>
+          <w:ilvl w:val="3"/>
+          <w:numId w:val="1"/>
+        </w:numPr>
+        <w:rPr>
+          <w:rFonts w:ascii="Times New Roman" w:hAnsi="Times New Roman" w:cs="Times New Roman"/>
+          <w:sz w:val="28"/>
+          <w:szCs w:val="28"/>
+        </w:rPr>
+      </w:pPr>
+      <w:r>
+        <w:rPr>
+          <w:rFonts w:ascii="Times New Roman" w:hAnsi="Times New Roman" w:cs="Times New Roman"/>
+          <w:sz w:val="28"/>
+          <w:szCs w:val="28"/>
+        </w:rPr>
+        <w:t>The location, attack intensity, and victims shall be displayed in a table under the map.</w:t>
+      </w:r>
+    </w:p>
+    <w:p>
+      <w:pPr>
+        <w:pStyle w:val="a3"/>
+        <w:numPr>
+          <w:ilvl w:val="1"/>
+          <w:numId w:val="1"/>
+        </w:numPr>
+        <w:rPr>
+          <w:rFonts w:ascii="Times New Roman" w:hAnsi="Times New Roman" w:cs="Times New Roman"/>
+          <w:sz w:val="28"/>
+          <w:szCs w:val="28"/>
+        </w:rPr>
+      </w:pPr>
+      <w:r>
+        <w:rPr>
+          <w:rFonts w:ascii="Times New Roman" w:hAnsi="Times New Roman" w:cs="Times New Roman"/>
+          <w:sz w:val="28"/>
+          <w:szCs w:val="28"/>
+        </w:rPr>
+        <w:t xml:space="preserve"> Other Useful Information</w:t>
       </w:r>
     </w:p>
     <w:p>
@@ -785,112 +1115,66 @@
           <w:sz w:val="28"/>
           <w:szCs w:val="28"/>
         </w:rPr>
-        <w:t>Epidemic Category</w:t>
-      </w:r>
-    </w:p>
-    <w:p>
-      <w:pPr>
-        <w:pStyle w:val="a3"/>
-        <w:numPr>
-          <w:ilvl w:val="3"/>
-          <w:numId w:val="1"/>
-        </w:numPr>
-        <w:rPr>
-          <w:rFonts w:ascii="Times New Roman" w:hAnsi="Times New Roman" w:cs="Times New Roman"/>
-          <w:sz w:val="28"/>
-          <w:szCs w:val="28"/>
-        </w:rPr>
-      </w:pPr>
-      <w:r>
-        <w:rPr>
-          <w:rFonts w:ascii="Times New Roman" w:hAnsi="Times New Roman" w:cs="Times New Roman"/>
-          <w:sz w:val="28"/>
-          <w:szCs w:val="28"/>
-        </w:rPr>
-        <w:t xml:space="preserve">Epidemic Category shall contain dengue, HIV/AIDS, bird-flu, and Zika. </w:t>
-      </w:r>
-    </w:p>
-    <w:p>
-      <w:pPr>
-        <w:pStyle w:val="a3"/>
-        <w:numPr>
-          <w:ilvl w:val="3"/>
-          <w:numId w:val="1"/>
-        </w:numPr>
-        <w:rPr>
-          <w:rFonts w:ascii="Times New Roman" w:hAnsi="Times New Roman" w:cs="Times New Roman"/>
-          <w:sz w:val="28"/>
-          <w:szCs w:val="28"/>
-        </w:rPr>
-      </w:pPr>
-      <w:r>
-        <w:rPr>
-          <w:rFonts w:ascii="Times New Roman" w:hAnsi="Times New Roman" w:cs="Times New Roman"/>
-          <w:sz w:val="28"/>
-          <w:szCs w:val="28"/>
-        </w:rPr>
-        <w:t>The category can contain more types of epidemic as time develops.</w:t>
-      </w:r>
-    </w:p>
-    <w:p>
-      <w:pPr>
-        <w:pStyle w:val="a3"/>
-        <w:numPr>
-          <w:ilvl w:val="3"/>
-          <w:numId w:val="1"/>
-        </w:numPr>
-        <w:rPr>
-          <w:rFonts w:ascii="Times New Roman" w:hAnsi="Times New Roman" w:cs="Times New Roman"/>
-          <w:sz w:val="28"/>
-          <w:szCs w:val="28"/>
-        </w:rPr>
-      </w:pPr>
-      <w:r>
-        <w:rPr>
-          <w:rFonts w:ascii="Times New Roman" w:hAnsi="Times New Roman" w:cs="Times New Roman"/>
-          <w:sz w:val="28"/>
-          <w:szCs w:val="28"/>
-        </w:rPr>
-        <w:t>The location, dangerous level, case number shall be displayed in a t</w:t>
-      </w:r>
-      <w:r>
-        <w:rPr>
-          <w:rFonts w:ascii="Times New Roman" w:hAnsi="Times New Roman" w:cs="Times New Roman"/>
-          <w:sz w:val="28"/>
-          <w:szCs w:val="28"/>
-        </w:rPr>
-        <w:t>able</w:t>
-      </w:r>
-      <w:r>
-        <w:rPr>
-          <w:rFonts w:ascii="Times New Roman" w:hAnsi="Times New Roman" w:cs="Times New Roman"/>
-          <w:sz w:val="28"/>
-          <w:szCs w:val="28"/>
-        </w:rPr>
-        <w:t xml:space="preserve"> under the map.</w:t>
-      </w:r>
-    </w:p>
-    <w:p>
-      <w:pPr>
-        <w:pStyle w:val="a3"/>
-        <w:numPr>
-          <w:ilvl w:val="3"/>
-          <w:numId w:val="1"/>
-        </w:numPr>
-        <w:rPr>
-          <w:rFonts w:ascii="Times New Roman" w:hAnsi="Times New Roman" w:cs="Times New Roman"/>
-          <w:sz w:val="28"/>
-          <w:szCs w:val="28"/>
-        </w:rPr>
-      </w:pPr>
-      <w:r>
-        <w:rPr>
-          <w:rFonts w:ascii="Times New Roman" w:hAnsi="Times New Roman" w:cs="Times New Roman"/>
-          <w:sz w:val="28"/>
-          <w:szCs w:val="28"/>
-        </w:rPr>
-        <w:t>Related epidemic prevention and control information shall be displayed under the table.</w:t>
-      </w:r>
+        <w:t>Common Display Format</w:t>
+      </w:r>
+    </w:p>
+    <w:p>
+      <w:pPr>
+        <w:pStyle w:val="a3"/>
+        <w:numPr>
+          <w:ilvl w:val="3"/>
+          <w:numId w:val="1"/>
+        </w:numPr>
+        <w:rPr>
+          <w:rFonts w:ascii="Times New Roman" w:hAnsi="Times New Roman" w:cs="Times New Roman"/>
+          <w:sz w:val="28"/>
+          <w:szCs w:val="28"/>
+        </w:rPr>
+      </w:pPr>
+      <w:r>
+        <w:rPr>
+          <w:rFonts w:ascii="Times New Roman" w:hAnsi="Times New Roman" w:cs="Times New Roman"/>
+          <w:sz w:val="28"/>
+          <w:szCs w:val="28"/>
+        </w:rPr>
+        <w:t>The user must be able to select the type of useful information to be displayed from a dropdown list at the top of the webpage.</w:t>
+      </w:r>
+    </w:p>
+    <w:p>
+      <w:pPr>
+        <w:pStyle w:val="a3"/>
+        <w:numPr>
+          <w:ilvl w:val="3"/>
+          <w:numId w:val="1"/>
+        </w:numPr>
+        <w:rPr>
+          <w:rFonts w:ascii="Times New Roman" w:hAnsi="Times New Roman" w:cs="Times New Roman"/>
+          <w:sz w:val="28"/>
+          <w:szCs w:val="28"/>
+        </w:rPr>
+      </w:pPr>
+      <w:r>
+        <w:rPr>
+          <w:rFonts w:ascii="Times New Roman" w:hAnsi="Times New Roman" w:cs="Times New Roman"/>
+          <w:sz w:val="28"/>
+          <w:szCs w:val="28"/>
+        </w:rPr>
+        <w:t>Each type of information (except for weather) must be marked on the map (of Singapore) according to the information category’s location by a blue coloured visible dot.</w:t>
+      </w:r>
+    </w:p>
+    <w:p>
+      <w:pPr>
+        <w:pStyle w:val="a3"/>
+        <w:numPr>
+          <w:ilvl w:val="3"/>
+          <w:numId w:val="1"/>
+        </w:numPr>
+        <w:rPr>
+          <w:rFonts w:ascii="Times New Roman" w:hAnsi="Times New Roman" w:cs="Times New Roman"/>
+          <w:sz w:val="28"/>
+          <w:szCs w:val="28"/>
+        </w:rPr>
+      </w:pPr>
     </w:p>
     <w:p>
       <w:pPr>
@@ -911,255 +1195,7 @@
           <w:sz w:val="28"/>
           <w:szCs w:val="28"/>
         </w:rPr>
-        <w:t>Traffic Accidents Category</w:t>
-      </w:r>
-    </w:p>
-    <w:p>
-      <w:pPr>
-        <w:pStyle w:val="a3"/>
-        <w:numPr>
-          <w:ilvl w:val="3"/>
-          <w:numId w:val="1"/>
-        </w:numPr>
-        <w:rPr>
-          <w:rFonts w:ascii="Times New Roman" w:hAnsi="Times New Roman" w:cs="Times New Roman"/>
-          <w:sz w:val="28"/>
-          <w:szCs w:val="28"/>
-        </w:rPr>
-      </w:pPr>
-      <w:r>
-        <w:rPr>
-          <w:rFonts w:ascii="Times New Roman" w:hAnsi="Times New Roman" w:cs="Times New Roman"/>
-          <w:sz w:val="28"/>
-          <w:szCs w:val="28"/>
-        </w:rPr>
-        <w:t>Traffic accidents shall contain s</w:t>
-      </w:r>
-      <w:r>
-        <w:rPr>
-          <w:rFonts w:ascii="Times New Roman" w:hAnsi="Times New Roman" w:cs="Times New Roman"/>
-          <w:sz w:val="28"/>
-          <w:szCs w:val="28"/>
-        </w:rPr>
-        <w:t>ingle car accident</w:t>
-      </w:r>
-      <w:r>
-        <w:rPr>
-          <w:rFonts w:ascii="Times New Roman" w:hAnsi="Times New Roman" w:cs="Times New Roman"/>
-          <w:sz w:val="28"/>
-          <w:szCs w:val="28"/>
-        </w:rPr>
-        <w:t>, two car collisions, and m</w:t>
-      </w:r>
-      <w:r>
-        <w:rPr>
-          <w:rFonts w:ascii="Times New Roman" w:hAnsi="Times New Roman" w:cs="Times New Roman"/>
-          <w:sz w:val="28"/>
-          <w:szCs w:val="28"/>
-        </w:rPr>
-        <w:t>ultiple vehicle pile-up</w:t>
-      </w:r>
-      <w:r>
-        <w:rPr>
-          <w:rFonts w:ascii="Times New Roman" w:hAnsi="Times New Roman" w:cs="Times New Roman"/>
-          <w:sz w:val="28"/>
-          <w:szCs w:val="28"/>
-        </w:rPr>
-        <w:t>.</w:t>
-      </w:r>
-    </w:p>
-    <w:p>
-      <w:pPr>
-        <w:pStyle w:val="a3"/>
-        <w:numPr>
-          <w:ilvl w:val="3"/>
-          <w:numId w:val="1"/>
-        </w:numPr>
-        <w:rPr>
-          <w:rFonts w:ascii="Times New Roman" w:hAnsi="Times New Roman" w:cs="Times New Roman"/>
-          <w:sz w:val="28"/>
-          <w:szCs w:val="28"/>
-        </w:rPr>
-      </w:pPr>
-      <w:r>
-        <w:rPr>
-          <w:rFonts w:ascii="Times New Roman" w:hAnsi="Times New Roman" w:cs="Times New Roman"/>
-          <w:sz w:val="28"/>
-          <w:szCs w:val="28"/>
-        </w:rPr>
-        <w:t>The centre of the accident, dangerous zones along with the affected roads, shall be highlighted in red colour.</w:t>
-      </w:r>
-    </w:p>
-    <w:p>
-      <w:pPr>
-        <w:pStyle w:val="a3"/>
-        <w:numPr>
-          <w:ilvl w:val="2"/>
-          <w:numId w:val="1"/>
-        </w:numPr>
-        <w:rPr>
-          <w:rFonts w:ascii="Times New Roman" w:hAnsi="Times New Roman" w:cs="Times New Roman"/>
-          <w:sz w:val="28"/>
-          <w:szCs w:val="28"/>
-        </w:rPr>
-      </w:pPr>
-      <w:r>
-        <w:rPr>
-          <w:rFonts w:ascii="Times New Roman" w:hAnsi="Times New Roman" w:cs="Times New Roman"/>
-          <w:sz w:val="28"/>
-          <w:szCs w:val="28"/>
-        </w:rPr>
-        <w:t>A</w:t>
-      </w:r>
-      <w:r>
-        <w:rPr>
-          <w:rFonts w:ascii="Times New Roman" w:hAnsi="Times New Roman" w:cs="Times New Roman"/>
-          <w:sz w:val="28"/>
-          <w:szCs w:val="28"/>
-        </w:rPr>
-        <w:t xml:space="preserve">ccidents within </w:t>
-      </w:r>
-      <w:r>
-        <w:rPr>
-          <w:rFonts w:ascii="Times New Roman" w:hAnsi="Times New Roman" w:cs="Times New Roman"/>
-          <w:sz w:val="28"/>
-          <w:szCs w:val="28"/>
-        </w:rPr>
-        <w:t>C</w:t>
-      </w:r>
-      <w:r>
-        <w:rPr>
-          <w:rFonts w:ascii="Times New Roman" w:hAnsi="Times New Roman" w:cs="Times New Roman"/>
-          <w:sz w:val="28"/>
-          <w:szCs w:val="28"/>
-        </w:rPr>
-        <w:t xml:space="preserve">rowded </w:t>
-      </w:r>
-      <w:r>
-        <w:rPr>
-          <w:rFonts w:ascii="Times New Roman" w:hAnsi="Times New Roman" w:cs="Times New Roman"/>
-          <w:sz w:val="28"/>
-          <w:szCs w:val="28"/>
-        </w:rPr>
-        <w:t>A</w:t>
-      </w:r>
-      <w:r>
-        <w:rPr>
-          <w:rFonts w:ascii="Times New Roman" w:hAnsi="Times New Roman" w:cs="Times New Roman"/>
-          <w:sz w:val="28"/>
-          <w:szCs w:val="28"/>
-        </w:rPr>
-        <w:t>reas</w:t>
-      </w:r>
-    </w:p>
-    <w:p>
-      <w:pPr>
-        <w:pStyle w:val="a3"/>
-        <w:numPr>
-          <w:ilvl w:val="3"/>
-          <w:numId w:val="1"/>
-        </w:numPr>
-        <w:rPr>
-          <w:rFonts w:ascii="Times New Roman" w:hAnsi="Times New Roman" w:cs="Times New Roman"/>
-          <w:sz w:val="28"/>
-          <w:szCs w:val="28"/>
-        </w:rPr>
-      </w:pPr>
-      <w:r>
-        <w:rPr>
-          <w:rFonts w:ascii="Times New Roman" w:hAnsi="Times New Roman" w:cs="Times New Roman"/>
-          <w:sz w:val="28"/>
-          <w:szCs w:val="28"/>
-        </w:rPr>
-        <w:t>This category shall contain terrorist attacks and mass shooting.</w:t>
-      </w:r>
-    </w:p>
-    <w:p>
-      <w:pPr>
-        <w:pStyle w:val="a3"/>
-        <w:numPr>
-          <w:ilvl w:val="3"/>
-          <w:numId w:val="1"/>
-        </w:numPr>
-        <w:rPr>
-          <w:rFonts w:ascii="Times New Roman" w:hAnsi="Times New Roman" w:cs="Times New Roman"/>
-          <w:sz w:val="28"/>
-          <w:szCs w:val="28"/>
-        </w:rPr>
-      </w:pPr>
-      <w:r>
-        <w:rPr>
-          <w:rFonts w:ascii="Times New Roman" w:hAnsi="Times New Roman" w:cs="Times New Roman"/>
-          <w:sz w:val="28"/>
-          <w:szCs w:val="28"/>
-        </w:rPr>
-        <w:t>The location, attack intensity, and victims shall be displayed in a table under the map.</w:t>
-      </w:r>
-    </w:p>
-    <w:p>
-      <w:pPr>
-        <w:pStyle w:val="a3"/>
-        <w:numPr>
-          <w:ilvl w:val="1"/>
-          <w:numId w:val="1"/>
-        </w:numPr>
-        <w:rPr>
-          <w:rFonts w:ascii="Times New Roman" w:hAnsi="Times New Roman" w:cs="Times New Roman"/>
-          <w:sz w:val="28"/>
-          <w:szCs w:val="28"/>
-        </w:rPr>
-      </w:pPr>
-      <w:r>
-        <w:rPr>
-          <w:rFonts w:ascii="Times New Roman" w:hAnsi="Times New Roman" w:cs="Times New Roman"/>
-          <w:sz w:val="28"/>
-          <w:szCs w:val="28"/>
-        </w:rPr>
-        <w:t xml:space="preserve"> Other Useful Information</w:t>
-      </w:r>
-    </w:p>
-    <w:p>
-      <w:pPr>
-        <w:pStyle w:val="a3"/>
-        <w:numPr>
-          <w:ilvl w:val="2"/>
-          <w:numId w:val="1"/>
-        </w:numPr>
-        <w:rPr>
-          <w:rFonts w:ascii="Times New Roman" w:hAnsi="Times New Roman" w:cs="Times New Roman"/>
-          <w:sz w:val="28"/>
-          <w:szCs w:val="28"/>
-        </w:rPr>
-      </w:pPr>
-      <w:r>
-        <w:rPr>
-          <w:rFonts w:ascii="Times New Roman" w:hAnsi="Times New Roman" w:cs="Times New Roman"/>
-          <w:sz w:val="28"/>
-          <w:szCs w:val="28"/>
-        </w:rPr>
-        <w:t>Common Display Format</w:t>
-      </w:r>
-    </w:p>
-    <w:p>
-      <w:pPr>
-        <w:pStyle w:val="a3"/>
-        <w:numPr>
-          <w:ilvl w:val="3"/>
-          <w:numId w:val="1"/>
-        </w:numPr>
-        <w:rPr>
-          <w:rFonts w:ascii="Times New Roman" w:hAnsi="Times New Roman" w:cs="Times New Roman"/>
-          <w:sz w:val="28"/>
-          <w:szCs w:val="28"/>
-        </w:rPr>
-      </w:pPr>
-      <w:r>
-        <w:rPr>
-          <w:rFonts w:ascii="Times New Roman" w:hAnsi="Times New Roman" w:cs="Times New Roman"/>
-          <w:sz w:val="28"/>
-          <w:szCs w:val="28"/>
-        </w:rPr>
-        <w:t>The user must be able to select the type of useful information to be displayed from a dropdown list at the top of the webpage.</w:t>
+        <w:t>Weather</w:t>
       </w:r>
     </w:p>
     <w:p>
@@ -1182,64 +1218,6 @@
           <w:szCs w:val="28"/>
         </w:rPr>
         <w:lastRenderedPageBreak/>
-        <w:t>Each type of information (except for weather) must be marked on the map (of Singapore) according to the information category’s location by a blue coloured visible dot.</w:t>
-      </w:r>
-    </w:p>
-    <w:p>
-      <w:pPr>
-        <w:pStyle w:val="a3"/>
-        <w:numPr>
-          <w:ilvl w:val="3"/>
-          <w:numId w:val="1"/>
-        </w:numPr>
-        <w:rPr>
-          <w:rFonts w:ascii="Times New Roman" w:hAnsi="Times New Roman" w:cs="Times New Roman"/>
-          <w:sz w:val="28"/>
-          <w:szCs w:val="28"/>
-        </w:rPr>
-      </w:pPr>
-    </w:p>
-    <w:p>
-      <w:pPr>
-        <w:pStyle w:val="a3"/>
-        <w:numPr>
-          <w:ilvl w:val="2"/>
-          <w:numId w:val="1"/>
-        </w:numPr>
-        <w:rPr>
-          <w:rFonts w:ascii="Times New Roman" w:hAnsi="Times New Roman" w:cs="Times New Roman"/>
-          <w:sz w:val="28"/>
-          <w:szCs w:val="28"/>
-        </w:rPr>
-      </w:pPr>
-      <w:r>
-        <w:rPr>
-          <w:rFonts w:ascii="Times New Roman" w:hAnsi="Times New Roman" w:cs="Times New Roman"/>
-          <w:sz w:val="28"/>
-          <w:szCs w:val="28"/>
-        </w:rPr>
-        <w:t>Weather</w:t>
-      </w:r>
-    </w:p>
-    <w:p>
-      <w:pPr>
-        <w:pStyle w:val="a3"/>
-        <w:numPr>
-          <w:ilvl w:val="3"/>
-          <w:numId w:val="1"/>
-        </w:numPr>
-        <w:rPr>
-          <w:rFonts w:ascii="Times New Roman" w:hAnsi="Times New Roman" w:cs="Times New Roman"/>
-          <w:sz w:val="28"/>
-          <w:szCs w:val="28"/>
-        </w:rPr>
-      </w:pPr>
-      <w:r>
-        <w:rPr>
-          <w:rFonts w:ascii="Times New Roman" w:hAnsi="Times New Roman" w:cs="Times New Roman"/>
-          <w:sz w:val="28"/>
-          <w:szCs w:val="28"/>
-        </w:rPr>
         <w:t>The information of today’s temperature, humidity, PM2.5, UV light intensity and air pollutants shall be displayed on the top-half of the webpage.</w:t>
       </w:r>
     </w:p>

--- a/Functional & Non Functional Requirements/YH - Requirements on Subsystem 1.docx
+++ b/Functional & Non Functional Requirements/YH - Requirements on Subsystem 1.docx
@@ -9,6 +9,7 @@
           <w:ilvl w:val="0"/>
           <w:numId w:val="1"/>
         </w:numPr>
+        <w:spacing w:line="360" w:lineRule="auto"/>
         <w:rPr>
           <w:rFonts w:ascii="Times New Roman" w:hAnsi="Times New Roman" w:cs="Times New Roman"/>
           <w:sz w:val="28"/>
@@ -31,40 +32,26 @@
           <w:ilvl w:val="1"/>
           <w:numId w:val="1"/>
         </w:numPr>
-        <w:rPr>
-          <w:rFonts w:ascii="Times New Roman" w:hAnsi="Times New Roman" w:cs="Times New Roman"/>
-          <w:sz w:val="28"/>
-          <w:szCs w:val="28"/>
-        </w:rPr>
-      </w:pPr>
-      <w:r>
-        <w:rPr>
-          <w:rFonts w:ascii="Times New Roman" w:hAnsi="Times New Roman" w:cs="Times New Roman"/>
-          <w:sz w:val="28"/>
-          <w:szCs w:val="28"/>
-        </w:rPr>
-        <w:t>D</w:t>
-      </w:r>
-      <w:r>
-        <w:rPr>
-          <w:rFonts w:ascii="Times New Roman" w:hAnsi="Times New Roman" w:cs="Times New Roman" w:hint="eastAsia"/>
-          <w:sz w:val="28"/>
-          <w:szCs w:val="28"/>
-        </w:rPr>
-        <w:t>es</w:t>
-      </w:r>
-      <w:r>
-        <w:rPr>
-          <w:rFonts w:ascii="Times New Roman" w:hAnsi="Times New Roman" w:cs="Times New Roman"/>
-          <w:sz w:val="28"/>
-          <w:szCs w:val="28"/>
-        </w:rPr>
-        <w:t>cription</w:t>
-      </w:r>
-    </w:p>
-    <w:p>
-      <w:pPr>
-        <w:pStyle w:val="a3"/>
+        <w:spacing w:line="360" w:lineRule="auto"/>
+        <w:rPr>
+          <w:rFonts w:ascii="Times New Roman" w:hAnsi="Times New Roman" w:cs="Times New Roman"/>
+          <w:sz w:val="28"/>
+          <w:szCs w:val="28"/>
+        </w:rPr>
+      </w:pPr>
+      <w:r>
+        <w:rPr>
+          <w:rFonts w:ascii="Times New Roman" w:hAnsi="Times New Roman" w:cs="Times New Roman"/>
+          <w:sz w:val="28"/>
+          <w:szCs w:val="28"/>
+        </w:rPr>
+        <w:t>Description</w:t>
+      </w:r>
+    </w:p>
+    <w:p>
+      <w:pPr>
+        <w:pStyle w:val="a3"/>
+        <w:spacing w:line="360" w:lineRule="auto"/>
         <w:rPr>
           <w:rFonts w:ascii="Times New Roman" w:hAnsi="Times New Roman" w:cs="Times New Roman"/>
           <w:sz w:val="28"/>
@@ -87,35 +74,20 @@
           <w:ilvl w:val="1"/>
           <w:numId w:val="1"/>
         </w:numPr>
-        <w:rPr>
-          <w:rFonts w:ascii="Times New Roman" w:hAnsi="Times New Roman" w:cs="Times New Roman"/>
-          <w:sz w:val="28"/>
-          <w:szCs w:val="28"/>
-        </w:rPr>
-      </w:pPr>
-      <w:r>
-        <w:rPr>
-          <w:rFonts w:ascii="Times New Roman" w:hAnsi="Times New Roman" w:cs="Times New Roman"/>
-          <w:sz w:val="28"/>
-          <w:szCs w:val="28"/>
-        </w:rPr>
-        <w:t>UI D</w:t>
-      </w:r>
-      <w:r>
-        <w:rPr>
-          <w:rFonts w:ascii="Times New Roman" w:hAnsi="Times New Roman" w:cs="Times New Roman" w:hint="eastAsia"/>
-          <w:sz w:val="28"/>
-          <w:szCs w:val="28"/>
-        </w:rPr>
-        <w:t>esign</w:t>
-      </w:r>
-      <w:r>
-        <w:rPr>
-          <w:rFonts w:ascii="Times New Roman" w:hAnsi="Times New Roman" w:cs="Times New Roman"/>
-          <w:sz w:val="28"/>
-          <w:szCs w:val="28"/>
-        </w:rPr>
-        <w:t xml:space="preserve"> Description</w:t>
+        <w:spacing w:line="360" w:lineRule="auto"/>
+        <w:rPr>
+          <w:rFonts w:ascii="Times New Roman" w:hAnsi="Times New Roman" w:cs="Times New Roman"/>
+          <w:sz w:val="28"/>
+          <w:szCs w:val="28"/>
+        </w:rPr>
+      </w:pPr>
+      <w:r>
+        <w:rPr>
+          <w:rFonts w:ascii="Times New Roman" w:hAnsi="Times New Roman" w:cs="Times New Roman"/>
+          <w:sz w:val="28"/>
+          <w:szCs w:val="28"/>
+        </w:rPr>
+        <w:t>UI Design Description</w:t>
       </w:r>
     </w:p>
     <w:p>
@@ -125,6 +97,7 @@
           <w:ilvl w:val="1"/>
           <w:numId w:val="2"/>
         </w:numPr>
+        <w:spacing w:line="360" w:lineRule="auto"/>
         <w:rPr>
           <w:rFonts w:ascii="Times New Roman" w:hAnsi="Times New Roman" w:cs="Times New Roman"/>
           <w:sz w:val="28"/>
@@ -147,6 +120,7 @@
           <w:ilvl w:val="1"/>
           <w:numId w:val="2"/>
         </w:numPr>
+        <w:spacing w:line="360" w:lineRule="auto"/>
         <w:rPr>
           <w:rFonts w:ascii="Times New Roman" w:hAnsi="Times New Roman" w:cs="Times New Roman"/>
           <w:sz w:val="28"/>
@@ -169,6 +143,7 @@
           <w:ilvl w:val="1"/>
           <w:numId w:val="2"/>
         </w:numPr>
+        <w:spacing w:line="360" w:lineRule="auto"/>
         <w:rPr>
           <w:rFonts w:ascii="Times New Roman" w:hAnsi="Times New Roman" w:cs="Times New Roman"/>
           <w:sz w:val="28"/>
@@ -207,6 +182,7 @@
           <w:ilvl w:val="1"/>
           <w:numId w:val="2"/>
         </w:numPr>
+        <w:spacing w:line="360" w:lineRule="auto"/>
         <w:rPr>
           <w:rFonts w:ascii="Times New Roman" w:hAnsi="Times New Roman" w:cs="Times New Roman"/>
           <w:sz w:val="28"/>
@@ -229,6 +205,7 @@
           <w:ilvl w:val="1"/>
           <w:numId w:val="2"/>
         </w:numPr>
+        <w:spacing w:line="360" w:lineRule="auto"/>
         <w:rPr>
           <w:rFonts w:ascii="Times New Roman" w:hAnsi="Times New Roman" w:cs="Times New Roman"/>
           <w:sz w:val="28"/>
@@ -251,6 +228,7 @@
           <w:ilvl w:val="1"/>
           <w:numId w:val="1"/>
         </w:numPr>
+        <w:spacing w:line="360" w:lineRule="auto"/>
         <w:rPr>
           <w:rFonts w:ascii="Times New Roman" w:hAnsi="Times New Roman" w:cs="Times New Roman"/>
           <w:sz w:val="28"/>
@@ -275,6 +253,7 @@
           <w:ilvl w:val="2"/>
           <w:numId w:val="1"/>
         </w:numPr>
+        <w:spacing w:line="360" w:lineRule="auto"/>
         <w:rPr>
           <w:rFonts w:ascii="Times New Roman" w:hAnsi="Times New Roman" w:cs="Times New Roman"/>
           <w:sz w:val="28"/>
@@ -293,6 +272,7 @@
     <w:p>
       <w:pPr>
         <w:pStyle w:val="a3"/>
+        <w:spacing w:line="360" w:lineRule="auto"/>
         <w:rPr>
           <w:rFonts w:ascii="Times New Roman" w:hAnsi="Times New Roman" w:cs="Times New Roman"/>
           <w:sz w:val="28"/>
@@ -329,15 +309,7 @@
           <w:sz w:val="28"/>
           <w:szCs w:val="28"/>
         </w:rPr>
-        <w:t xml:space="preserve">, and </w:t>
-      </w:r>
-      <w:r>
-        <w:rPr>
-          <w:rFonts w:ascii="Times New Roman" w:hAnsi="Times New Roman" w:cs="Times New Roman"/>
-          <w:sz w:val="28"/>
-          <w:szCs w:val="28"/>
-        </w:rPr>
-        <w:t>accidents within crowded, confined areas</w:t>
+        <w:t>, and accidents within crowded, confined areas</w:t>
       </w:r>
       <w:r>
         <w:rPr>
@@ -355,6 +327,7 @@
           <w:ilvl w:val="2"/>
           <w:numId w:val="1"/>
         </w:numPr>
+        <w:spacing w:line="360" w:lineRule="auto"/>
         <w:rPr>
           <w:rFonts w:ascii="Times New Roman" w:hAnsi="Times New Roman" w:cs="Times New Roman"/>
           <w:sz w:val="28"/>
@@ -377,6 +350,7 @@
           <w:ilvl w:val="3"/>
           <w:numId w:val="1"/>
         </w:numPr>
+        <w:spacing w:line="360" w:lineRule="auto"/>
         <w:rPr>
           <w:rFonts w:ascii="Times New Roman" w:hAnsi="Times New Roman" w:cs="Times New Roman"/>
           <w:sz w:val="28"/>
@@ -399,18 +373,20 @@
           <w:ilvl w:val="3"/>
           <w:numId w:val="1"/>
         </w:numPr>
-        <w:rPr>
-          <w:rFonts w:ascii="Times New Roman" w:hAnsi="Times New Roman" w:cs="Times New Roman"/>
-          <w:sz w:val="28"/>
-          <w:szCs w:val="28"/>
-        </w:rPr>
-      </w:pPr>
-      <w:r>
-        <w:rPr>
-          <w:rFonts w:ascii="Times New Roman" w:hAnsi="Times New Roman" w:cs="Times New Roman"/>
-          <w:sz w:val="28"/>
-          <w:szCs w:val="28"/>
-        </w:rPr>
+        <w:spacing w:line="360" w:lineRule="auto"/>
+        <w:rPr>
+          <w:rFonts w:ascii="Times New Roman" w:hAnsi="Times New Roman" w:cs="Times New Roman"/>
+          <w:sz w:val="28"/>
+          <w:szCs w:val="28"/>
+        </w:rPr>
+      </w:pPr>
+      <w:r>
+        <w:rPr>
+          <w:rFonts w:ascii="Times New Roman" w:hAnsi="Times New Roman" w:cs="Times New Roman"/>
+          <w:sz w:val="28"/>
+          <w:szCs w:val="28"/>
+        </w:rPr>
+        <w:lastRenderedPageBreak/>
         <w:t>The categories of natural hazards, epidemic, traffic accidents</w:t>
       </w:r>
       <w:r>
@@ -419,23 +395,7 @@
           <w:sz w:val="28"/>
           <w:szCs w:val="28"/>
         </w:rPr>
-        <w:t xml:space="preserve">, and </w:t>
-      </w:r>
-      <w:r>
-        <w:rPr>
-          <w:rFonts w:ascii="Times New Roman" w:hAnsi="Times New Roman" w:cs="Times New Roman"/>
-          <w:sz w:val="28"/>
-          <w:szCs w:val="28"/>
-        </w:rPr>
-        <w:t xml:space="preserve">accidents within crowded areas </w:t>
-      </w:r>
-      <w:r>
-        <w:rPr>
-          <w:rFonts w:ascii="Times New Roman" w:hAnsi="Times New Roman" w:cs="Times New Roman"/>
-          <w:sz w:val="28"/>
-          <w:szCs w:val="28"/>
-        </w:rPr>
-        <w:t>shall each have an independent dropdown list.</w:t>
+        <w:t>, and accidents within crowded areas shall each have an independent dropdown list.</w:t>
       </w:r>
     </w:p>
     <w:p>
@@ -445,6 +405,7 @@
           <w:ilvl w:val="3"/>
           <w:numId w:val="1"/>
         </w:numPr>
+        <w:spacing w:line="360" w:lineRule="auto"/>
         <w:rPr>
           <w:rFonts w:ascii="Times New Roman" w:hAnsi="Times New Roman" w:cs="Times New Roman"/>
           <w:sz w:val="28"/>
@@ -467,6 +428,7 @@
           <w:ilvl w:val="3"/>
           <w:numId w:val="1"/>
         </w:numPr>
+        <w:spacing w:line="360" w:lineRule="auto"/>
         <w:rPr>
           <w:rFonts w:ascii="Times New Roman" w:hAnsi="Times New Roman" w:cs="Times New Roman"/>
           <w:sz w:val="28"/>
@@ -489,6 +451,7 @@
           <w:ilvl w:val="3"/>
           <w:numId w:val="1"/>
         </w:numPr>
+        <w:spacing w:line="360" w:lineRule="auto"/>
         <w:rPr>
           <w:rFonts w:ascii="Times New Roman" w:hAnsi="Times New Roman" w:cs="Times New Roman"/>
           <w:color w:val="FF0000"/>
@@ -496,8 +459,6 @@
           <w:szCs w:val="28"/>
         </w:rPr>
       </w:pPr>
-      <w:bookmarkStart w:id="0" w:name="_GoBack"/>
-      <w:bookmarkEnd w:id="0"/>
       <w:r>
         <w:rPr>
           <w:rFonts w:ascii="Times New Roman" w:hAnsi="Times New Roman" w:cs="Times New Roman"/>
@@ -524,6 +485,7 @@
           <w:ilvl w:val="3"/>
           <w:numId w:val="1"/>
         </w:numPr>
+        <w:spacing w:line="360" w:lineRule="auto"/>
         <w:rPr>
           <w:rFonts w:ascii="Times New Roman" w:hAnsi="Times New Roman" w:cs="Times New Roman"/>
           <w:sz w:val="28"/>
@@ -564,19 +526,19 @@
           <w:ilvl w:val="3"/>
           <w:numId w:val="1"/>
         </w:numPr>
-        <w:rPr>
-          <w:rFonts w:ascii="Times New Roman" w:hAnsi="Times New Roman" w:cs="Times New Roman"/>
-          <w:sz w:val="28"/>
-          <w:szCs w:val="28"/>
-        </w:rPr>
-      </w:pPr>
-      <w:r>
-        <w:rPr>
-          <w:rFonts w:ascii="Times New Roman" w:hAnsi="Times New Roman" w:cs="Times New Roman"/>
-          <w:sz w:val="28"/>
-          <w:szCs w:val="28"/>
-        </w:rPr>
-        <w:lastRenderedPageBreak/>
+        <w:spacing w:line="360" w:lineRule="auto"/>
+        <w:rPr>
+          <w:rFonts w:ascii="Times New Roman" w:hAnsi="Times New Roman" w:cs="Times New Roman"/>
+          <w:sz w:val="28"/>
+          <w:szCs w:val="28"/>
+        </w:rPr>
+      </w:pPr>
+      <w:r>
+        <w:rPr>
+          <w:rFonts w:ascii="Times New Roman" w:hAnsi="Times New Roman" w:cs="Times New Roman"/>
+          <w:sz w:val="28"/>
+          <w:szCs w:val="28"/>
+        </w:rPr>
         <w:t>Details of the illustration depends on the type of the accident (see the elaboration below)</w:t>
       </w:r>
       <w:r>
@@ -595,6 +557,7 @@
           <w:ilvl w:val="3"/>
           <w:numId w:val="1"/>
         </w:numPr>
+        <w:spacing w:line="360" w:lineRule="auto"/>
         <w:rPr>
           <w:rFonts w:ascii="Times New Roman" w:hAnsi="Times New Roman" w:cs="Times New Roman"/>
           <w:sz w:val="28"/>
@@ -617,6 +580,7 @@
           <w:ilvl w:val="3"/>
           <w:numId w:val="1"/>
         </w:numPr>
+        <w:spacing w:line="360" w:lineRule="auto"/>
         <w:rPr>
           <w:rFonts w:ascii="Times New Roman" w:hAnsi="Times New Roman" w:cs="Times New Roman"/>
           <w:sz w:val="28"/>
@@ -639,6 +603,7 @@
           <w:ilvl w:val="2"/>
           <w:numId w:val="1"/>
         </w:numPr>
+        <w:spacing w:line="360" w:lineRule="auto"/>
         <w:rPr>
           <w:rFonts w:ascii="Times New Roman" w:hAnsi="Times New Roman" w:cs="Times New Roman"/>
           <w:sz w:val="28"/>
@@ -661,6 +626,7 @@
           <w:ilvl w:val="3"/>
           <w:numId w:val="1"/>
         </w:numPr>
+        <w:spacing w:line="360" w:lineRule="auto"/>
         <w:rPr>
           <w:rFonts w:ascii="Times New Roman" w:hAnsi="Times New Roman" w:cs="Times New Roman"/>
           <w:sz w:val="28"/>
@@ -707,6 +673,7 @@
           <w:ilvl w:val="3"/>
           <w:numId w:val="1"/>
         </w:numPr>
+        <w:spacing w:line="360" w:lineRule="auto"/>
         <w:rPr>
           <w:rFonts w:ascii="Times New Roman" w:hAnsi="Times New Roman" w:cs="Times New Roman"/>
           <w:sz w:val="28"/>
@@ -729,6 +696,7 @@
           <w:ilvl w:val="3"/>
           <w:numId w:val="1"/>
         </w:numPr>
+        <w:spacing w:line="360" w:lineRule="auto"/>
         <w:rPr>
           <w:rFonts w:ascii="Times New Roman" w:hAnsi="Times New Roman" w:cs="Times New Roman"/>
           <w:sz w:val="28"/>
@@ -751,6 +719,7 @@
           <w:ilvl w:val="2"/>
           <w:numId w:val="1"/>
         </w:numPr>
+        <w:spacing w:line="360" w:lineRule="auto"/>
         <w:rPr>
           <w:rFonts w:ascii="Times New Roman" w:hAnsi="Times New Roman" w:cs="Times New Roman"/>
           <w:sz w:val="28"/>
@@ -773,6 +742,7 @@
           <w:ilvl w:val="3"/>
           <w:numId w:val="1"/>
         </w:numPr>
+        <w:spacing w:line="360" w:lineRule="auto"/>
         <w:rPr>
           <w:rFonts w:ascii="Times New Roman" w:hAnsi="Times New Roman" w:cs="Times New Roman"/>
           <w:sz w:val="28"/>
@@ -795,18 +765,20 @@
           <w:ilvl w:val="3"/>
           <w:numId w:val="1"/>
         </w:numPr>
-        <w:rPr>
-          <w:rFonts w:ascii="Times New Roman" w:hAnsi="Times New Roman" w:cs="Times New Roman"/>
-          <w:sz w:val="28"/>
-          <w:szCs w:val="28"/>
-        </w:rPr>
-      </w:pPr>
-      <w:r>
-        <w:rPr>
-          <w:rFonts w:ascii="Times New Roman" w:hAnsi="Times New Roman" w:cs="Times New Roman"/>
-          <w:sz w:val="28"/>
-          <w:szCs w:val="28"/>
-        </w:rPr>
+        <w:spacing w:line="360" w:lineRule="auto"/>
+        <w:rPr>
+          <w:rFonts w:ascii="Times New Roman" w:hAnsi="Times New Roman" w:cs="Times New Roman"/>
+          <w:sz w:val="28"/>
+          <w:szCs w:val="28"/>
+        </w:rPr>
+      </w:pPr>
+      <w:r>
+        <w:rPr>
+          <w:rFonts w:ascii="Times New Roman" w:hAnsi="Times New Roman" w:cs="Times New Roman"/>
+          <w:sz w:val="28"/>
+          <w:szCs w:val="28"/>
+        </w:rPr>
+        <w:lastRenderedPageBreak/>
         <w:t>The category can contain more types of epidemic as time develops.</w:t>
       </w:r>
     </w:p>
@@ -817,6 +789,7 @@
           <w:ilvl w:val="3"/>
           <w:numId w:val="1"/>
         </w:numPr>
+        <w:spacing w:line="360" w:lineRule="auto"/>
         <w:rPr>
           <w:rFonts w:ascii="Times New Roman" w:hAnsi="Times New Roman" w:cs="Times New Roman"/>
           <w:sz w:val="28"/>
@@ -855,6 +828,7 @@
           <w:ilvl w:val="3"/>
           <w:numId w:val="1"/>
         </w:numPr>
+        <w:spacing w:line="360" w:lineRule="auto"/>
         <w:rPr>
           <w:rFonts w:ascii="Times New Roman" w:hAnsi="Times New Roman" w:cs="Times New Roman"/>
           <w:sz w:val="28"/>
@@ -877,6 +851,7 @@
           <w:ilvl w:val="2"/>
           <w:numId w:val="1"/>
         </w:numPr>
+        <w:spacing w:line="360" w:lineRule="auto"/>
         <w:rPr>
           <w:rFonts w:ascii="Times New Roman" w:hAnsi="Times New Roman" w:cs="Times New Roman"/>
           <w:sz w:val="28"/>
@@ -899,51 +874,20 @@
           <w:ilvl w:val="3"/>
           <w:numId w:val="1"/>
         </w:numPr>
-        <w:rPr>
-          <w:rFonts w:ascii="Times New Roman" w:hAnsi="Times New Roman" w:cs="Times New Roman"/>
-          <w:sz w:val="28"/>
-          <w:szCs w:val="28"/>
-        </w:rPr>
-      </w:pPr>
-      <w:r>
-        <w:rPr>
-          <w:rFonts w:ascii="Times New Roman" w:hAnsi="Times New Roman" w:cs="Times New Roman"/>
-          <w:sz w:val="28"/>
-          <w:szCs w:val="28"/>
-        </w:rPr>
-        <w:t>Traffic accidents shall contain s</w:t>
-      </w:r>
-      <w:r>
-        <w:rPr>
-          <w:rFonts w:ascii="Times New Roman" w:hAnsi="Times New Roman" w:cs="Times New Roman"/>
-          <w:sz w:val="28"/>
-          <w:szCs w:val="28"/>
-        </w:rPr>
-        <w:t>ingle car accident</w:t>
-      </w:r>
-      <w:r>
-        <w:rPr>
-          <w:rFonts w:ascii="Times New Roman" w:hAnsi="Times New Roman" w:cs="Times New Roman"/>
-          <w:sz w:val="28"/>
-          <w:szCs w:val="28"/>
-        </w:rPr>
-        <w:t>, two car collisions, and m</w:t>
-      </w:r>
-      <w:r>
-        <w:rPr>
-          <w:rFonts w:ascii="Times New Roman" w:hAnsi="Times New Roman" w:cs="Times New Roman"/>
-          <w:sz w:val="28"/>
-          <w:szCs w:val="28"/>
-        </w:rPr>
-        <w:t>ultiple vehicle pile-up</w:t>
-      </w:r>
-      <w:r>
-        <w:rPr>
-          <w:rFonts w:ascii="Times New Roman" w:hAnsi="Times New Roman" w:cs="Times New Roman"/>
-          <w:sz w:val="28"/>
-          <w:szCs w:val="28"/>
-        </w:rPr>
-        <w:t>.</w:t>
+        <w:spacing w:line="360" w:lineRule="auto"/>
+        <w:rPr>
+          <w:rFonts w:ascii="Times New Roman" w:hAnsi="Times New Roman" w:cs="Times New Roman"/>
+          <w:sz w:val="28"/>
+          <w:szCs w:val="28"/>
+        </w:rPr>
+      </w:pPr>
+      <w:r>
+        <w:rPr>
+          <w:rFonts w:ascii="Times New Roman" w:hAnsi="Times New Roman" w:cs="Times New Roman"/>
+          <w:sz w:val="28"/>
+          <w:szCs w:val="28"/>
+        </w:rPr>
+        <w:t>Traffic accidents shall contain single car accident, two car collisions, and multiple vehicle pile-up.</w:t>
       </w:r>
     </w:p>
     <w:p>
@@ -953,6 +897,7 @@
           <w:ilvl w:val="3"/>
           <w:numId w:val="1"/>
         </w:numPr>
+        <w:spacing w:line="360" w:lineRule="auto"/>
         <w:rPr>
           <w:rFonts w:ascii="Times New Roman" w:hAnsi="Times New Roman" w:cs="Times New Roman"/>
           <w:sz w:val="28"/>
@@ -975,59 +920,20 @@
           <w:ilvl w:val="2"/>
           <w:numId w:val="1"/>
         </w:numPr>
-        <w:rPr>
-          <w:rFonts w:ascii="Times New Roman" w:hAnsi="Times New Roman" w:cs="Times New Roman"/>
-          <w:sz w:val="28"/>
-          <w:szCs w:val="28"/>
-        </w:rPr>
-      </w:pPr>
-      <w:r>
-        <w:rPr>
-          <w:rFonts w:ascii="Times New Roman" w:hAnsi="Times New Roman" w:cs="Times New Roman"/>
-          <w:sz w:val="28"/>
-          <w:szCs w:val="28"/>
-        </w:rPr>
-        <w:t>A</w:t>
-      </w:r>
-      <w:r>
-        <w:rPr>
-          <w:rFonts w:ascii="Times New Roman" w:hAnsi="Times New Roman" w:cs="Times New Roman"/>
-          <w:sz w:val="28"/>
-          <w:szCs w:val="28"/>
-        </w:rPr>
-        <w:t xml:space="preserve">ccidents within </w:t>
-      </w:r>
-      <w:r>
-        <w:rPr>
-          <w:rFonts w:ascii="Times New Roman" w:hAnsi="Times New Roman" w:cs="Times New Roman"/>
-          <w:sz w:val="28"/>
-          <w:szCs w:val="28"/>
-        </w:rPr>
-        <w:t>C</w:t>
-      </w:r>
-      <w:r>
-        <w:rPr>
-          <w:rFonts w:ascii="Times New Roman" w:hAnsi="Times New Roman" w:cs="Times New Roman"/>
-          <w:sz w:val="28"/>
-          <w:szCs w:val="28"/>
-        </w:rPr>
-        <w:t xml:space="preserve">rowded </w:t>
-      </w:r>
-      <w:r>
-        <w:rPr>
-          <w:rFonts w:ascii="Times New Roman" w:hAnsi="Times New Roman" w:cs="Times New Roman"/>
-          <w:sz w:val="28"/>
-          <w:szCs w:val="28"/>
-        </w:rPr>
-        <w:t>A</w:t>
-      </w:r>
-      <w:r>
-        <w:rPr>
-          <w:rFonts w:ascii="Times New Roman" w:hAnsi="Times New Roman" w:cs="Times New Roman"/>
-          <w:sz w:val="28"/>
-          <w:szCs w:val="28"/>
-        </w:rPr>
-        <w:t>reas</w:t>
+        <w:spacing w:line="360" w:lineRule="auto"/>
+        <w:rPr>
+          <w:rFonts w:ascii="Times New Roman" w:hAnsi="Times New Roman" w:cs="Times New Roman"/>
+          <w:sz w:val="28"/>
+          <w:szCs w:val="28"/>
+        </w:rPr>
+      </w:pPr>
+      <w:r>
+        <w:rPr>
+          <w:rFonts w:ascii="Times New Roman" w:hAnsi="Times New Roman" w:cs="Times New Roman"/>
+          <w:sz w:val="28"/>
+          <w:szCs w:val="28"/>
+        </w:rPr>
+        <w:t>Accidents within Crowded Areas</w:t>
       </w:r>
     </w:p>
     <w:p>
@@ -1037,6 +943,7 @@
           <w:ilvl w:val="3"/>
           <w:numId w:val="1"/>
         </w:numPr>
+        <w:spacing w:line="360" w:lineRule="auto"/>
         <w:rPr>
           <w:rFonts w:ascii="Times New Roman" w:hAnsi="Times New Roman" w:cs="Times New Roman"/>
           <w:sz w:val="28"/>
@@ -1059,6 +966,7 @@
           <w:ilvl w:val="3"/>
           <w:numId w:val="1"/>
         </w:numPr>
+        <w:spacing w:line="360" w:lineRule="auto"/>
         <w:rPr>
           <w:rFonts w:ascii="Times New Roman" w:hAnsi="Times New Roman" w:cs="Times New Roman"/>
           <w:sz w:val="28"/>
@@ -1081,6 +989,7 @@
           <w:ilvl w:val="1"/>
           <w:numId w:val="1"/>
         </w:numPr>
+        <w:spacing w:line="360" w:lineRule="auto"/>
         <w:rPr>
           <w:rFonts w:ascii="Times New Roman" w:hAnsi="Times New Roman" w:cs="Times New Roman"/>
           <w:sz w:val="28"/>
@@ -1103,6 +1012,7 @@
           <w:ilvl w:val="2"/>
           <w:numId w:val="1"/>
         </w:numPr>
+        <w:spacing w:line="360" w:lineRule="auto"/>
         <w:rPr>
           <w:rFonts w:ascii="Times New Roman" w:hAnsi="Times New Roman" w:cs="Times New Roman"/>
           <w:sz w:val="28"/>
@@ -1125,6 +1035,7 @@
           <w:ilvl w:val="3"/>
           <w:numId w:val="1"/>
         </w:numPr>
+        <w:spacing w:line="360" w:lineRule="auto"/>
         <w:rPr>
           <w:rFonts w:ascii="Times New Roman" w:hAnsi="Times New Roman" w:cs="Times New Roman"/>
           <w:sz w:val="28"/>
@@ -1147,6 +1058,7 @@
           <w:ilvl w:val="3"/>
           <w:numId w:val="1"/>
         </w:numPr>
+        <w:spacing w:line="360" w:lineRule="auto"/>
         <w:rPr>
           <w:rFonts w:ascii="Times New Roman" w:hAnsi="Times New Roman" w:cs="Times New Roman"/>
           <w:sz w:val="28"/>
@@ -1169,6 +1081,7 @@
           <w:ilvl w:val="3"/>
           <w:numId w:val="1"/>
         </w:numPr>
+        <w:spacing w:line="360" w:lineRule="auto"/>
         <w:rPr>
           <w:rFonts w:ascii="Times New Roman" w:hAnsi="Times New Roman" w:cs="Times New Roman"/>
           <w:sz w:val="28"/>
@@ -1183,6 +1096,7 @@
           <w:ilvl w:val="2"/>
           <w:numId w:val="1"/>
         </w:numPr>
+        <w:spacing w:line="360" w:lineRule="auto"/>
         <w:rPr>
           <w:rFonts w:ascii="Times New Roman" w:hAnsi="Times New Roman" w:cs="Times New Roman"/>
           <w:sz w:val="28"/>
@@ -1205,19 +1119,19 @@
           <w:ilvl w:val="3"/>
           <w:numId w:val="1"/>
         </w:numPr>
-        <w:rPr>
-          <w:rFonts w:ascii="Times New Roman" w:hAnsi="Times New Roman" w:cs="Times New Roman"/>
-          <w:sz w:val="28"/>
-          <w:szCs w:val="28"/>
-        </w:rPr>
-      </w:pPr>
-      <w:r>
-        <w:rPr>
-          <w:rFonts w:ascii="Times New Roman" w:hAnsi="Times New Roman" w:cs="Times New Roman"/>
-          <w:sz w:val="28"/>
-          <w:szCs w:val="28"/>
-        </w:rPr>
-        <w:lastRenderedPageBreak/>
+        <w:spacing w:line="360" w:lineRule="auto"/>
+        <w:rPr>
+          <w:rFonts w:ascii="Times New Roman" w:hAnsi="Times New Roman" w:cs="Times New Roman"/>
+          <w:sz w:val="28"/>
+          <w:szCs w:val="28"/>
+        </w:rPr>
+      </w:pPr>
+      <w:r>
+        <w:rPr>
+          <w:rFonts w:ascii="Times New Roman" w:hAnsi="Times New Roman" w:cs="Times New Roman"/>
+          <w:sz w:val="28"/>
+          <w:szCs w:val="28"/>
+        </w:rPr>
         <w:t>The information of today’s temperature, humidity, PM2.5, UV light intensity and air pollutants shall be displayed on the top-half of the webpage.</w:t>
       </w:r>
     </w:p>
@@ -1228,6 +1142,7 @@
           <w:ilvl w:val="3"/>
           <w:numId w:val="1"/>
         </w:numPr>
+        <w:spacing w:line="360" w:lineRule="auto"/>
         <w:rPr>
           <w:rFonts w:ascii="Times New Roman" w:hAnsi="Times New Roman" w:cs="Times New Roman"/>
           <w:sz w:val="28"/>
@@ -1250,18 +1165,20 @@
           <w:ilvl w:val="2"/>
           <w:numId w:val="1"/>
         </w:numPr>
-        <w:rPr>
-          <w:rFonts w:ascii="Times New Roman" w:hAnsi="Times New Roman" w:cs="Times New Roman"/>
-          <w:sz w:val="28"/>
-          <w:szCs w:val="28"/>
-        </w:rPr>
-      </w:pPr>
-      <w:r>
-        <w:rPr>
-          <w:rFonts w:ascii="Times New Roman" w:hAnsi="Times New Roman" w:cs="Times New Roman"/>
-          <w:sz w:val="28"/>
-          <w:szCs w:val="28"/>
-        </w:rPr>
+        <w:spacing w:line="360" w:lineRule="auto"/>
+        <w:rPr>
+          <w:rFonts w:ascii="Times New Roman" w:hAnsi="Times New Roman" w:cs="Times New Roman"/>
+          <w:sz w:val="28"/>
+          <w:szCs w:val="28"/>
+        </w:rPr>
+      </w:pPr>
+      <w:r>
+        <w:rPr>
+          <w:rFonts w:ascii="Times New Roman" w:hAnsi="Times New Roman" w:cs="Times New Roman"/>
+          <w:sz w:val="28"/>
+          <w:szCs w:val="28"/>
+        </w:rPr>
+        <w:lastRenderedPageBreak/>
         <w:t>Location of Civil Defence Shelters.</w:t>
       </w:r>
     </w:p>
@@ -1272,6 +1189,7 @@
           <w:ilvl w:val="3"/>
           <w:numId w:val="1"/>
         </w:numPr>
+        <w:spacing w:line="360" w:lineRule="auto"/>
         <w:rPr>
           <w:rFonts w:ascii="Times New Roman" w:hAnsi="Times New Roman" w:cs="Times New Roman"/>
           <w:sz w:val="28"/>
@@ -1302,6 +1220,7 @@
           <w:ilvl w:val="3"/>
           <w:numId w:val="1"/>
         </w:numPr>
+        <w:spacing w:line="360" w:lineRule="auto"/>
         <w:rPr>
           <w:rFonts w:ascii="Times New Roman" w:hAnsi="Times New Roman" w:cs="Times New Roman"/>
           <w:sz w:val="28"/>
@@ -1319,12 +1238,2257 @@
     </w:p>
     <w:p>
       <w:pPr>
-        <w:rPr>
-          <w:rFonts w:ascii="Times New Roman" w:hAnsi="Times New Roman" w:cs="Times New Roman"/>
-          <w:sz w:val="28"/>
-          <w:szCs w:val="28"/>
-        </w:rPr>
-      </w:pPr>
+        <w:spacing w:line="360" w:lineRule="auto"/>
+        <w:rPr>
+          <w:rFonts w:ascii="Times New Roman" w:hAnsi="Times New Roman" w:cs="Times New Roman"/>
+          <w:sz w:val="28"/>
+          <w:szCs w:val="28"/>
+          <w:lang w:val="en-GB"/>
+        </w:rPr>
+      </w:pPr>
+      <w:r>
+        <w:rPr>
+          <w:rFonts w:ascii="Times New Roman" w:hAnsi="Times New Roman" w:cs="Times New Roman"/>
+          <w:sz w:val="28"/>
+          <w:szCs w:val="28"/>
+          <w:lang w:val="en-GB"/>
+        </w:rPr>
+        <w:t>2.</w:t>
+      </w:r>
+      <w:r>
+        <w:rPr>
+          <w:rFonts w:ascii="Times New Roman" w:hAnsi="Times New Roman" w:cs="Times New Roman"/>
+          <w:sz w:val="28"/>
+          <w:szCs w:val="28"/>
+          <w:lang w:val="en-GB"/>
+        </w:rPr>
+        <w:tab/>
+      </w:r>
+      <w:proofErr w:type="spellStart"/>
+      <w:r>
+        <w:rPr>
+          <w:rFonts w:ascii="Times New Roman" w:hAnsi="Times New Roman" w:cs="Times New Roman"/>
+          <w:sz w:val="28"/>
+          <w:szCs w:val="28"/>
+        </w:rPr>
+        <w:t>Incid</w:t>
+      </w:r>
+      <w:r>
+        <w:rPr>
+          <w:rFonts w:ascii="Times New Roman" w:hAnsi="Times New Roman" w:cs="Times New Roman"/>
+          <w:sz w:val="28"/>
+          <w:szCs w:val="28"/>
+          <w:lang w:val="en-GB"/>
+        </w:rPr>
+        <w:t>ent</w:t>
+      </w:r>
+      <w:proofErr w:type="spellEnd"/>
+      <w:r>
+        <w:rPr>
+          <w:rFonts w:ascii="Times New Roman" w:hAnsi="Times New Roman" w:cs="Times New Roman"/>
+          <w:sz w:val="28"/>
+          <w:szCs w:val="28"/>
+          <w:lang w:val="en-GB"/>
+        </w:rPr>
+        <w:t xml:space="preserve"> Creation Section</w:t>
+      </w:r>
+    </w:p>
+    <w:p>
+      <w:pPr>
+        <w:pStyle w:val="a3"/>
+        <w:spacing w:line="360" w:lineRule="auto"/>
+        <w:ind w:left="0"/>
+        <w:rPr>
+          <w:rFonts w:ascii="Times New Roman" w:hAnsi="Times New Roman" w:cs="Times New Roman"/>
+          <w:sz w:val="28"/>
+          <w:szCs w:val="28"/>
+          <w:lang w:val="en-GB"/>
+        </w:rPr>
+      </w:pPr>
+      <w:r>
+        <w:rPr>
+          <w:rFonts w:ascii="Times New Roman" w:hAnsi="Times New Roman" w:cs="Times New Roman"/>
+          <w:sz w:val="28"/>
+          <w:szCs w:val="28"/>
+          <w:lang w:val="en-GB"/>
+        </w:rPr>
+        <w:t>2.0.</w:t>
+      </w:r>
+      <w:r>
+        <w:rPr>
+          <w:rFonts w:ascii="Times New Roman" w:hAnsi="Times New Roman" w:cs="Times New Roman"/>
+          <w:sz w:val="28"/>
+          <w:szCs w:val="28"/>
+          <w:lang w:val="en-GB"/>
+        </w:rPr>
+        <w:tab/>
+        <w:t>Logging in and out.</w:t>
+      </w:r>
+    </w:p>
+    <w:p>
+      <w:pPr>
+        <w:pStyle w:val="a3"/>
+        <w:spacing w:line="360" w:lineRule="auto"/>
+        <w:ind w:left="0"/>
+        <w:rPr>
+          <w:rFonts w:ascii="Times New Roman" w:hAnsi="Times New Roman" w:cs="Times New Roman"/>
+          <w:sz w:val="28"/>
+          <w:szCs w:val="28"/>
+          <w:lang w:val="en-GB"/>
+        </w:rPr>
+      </w:pPr>
+      <w:r>
+        <w:rPr>
+          <w:rFonts w:ascii="Times New Roman" w:hAnsi="Times New Roman" w:cs="Times New Roman"/>
+          <w:sz w:val="28"/>
+          <w:szCs w:val="28"/>
+          <w:lang w:val="en-GB"/>
+        </w:rPr>
+        <w:t>2.0.1.</w:t>
+      </w:r>
+      <w:r>
+        <w:rPr>
+          <w:rFonts w:ascii="Times New Roman" w:hAnsi="Times New Roman" w:cs="Times New Roman"/>
+          <w:sz w:val="28"/>
+          <w:szCs w:val="28"/>
+          <w:lang w:val="en-GB"/>
+        </w:rPr>
+        <w:tab/>
+        <w:t>The call centre operator must be able to log in to the system.</w:t>
+      </w:r>
+    </w:p>
+    <w:p>
+      <w:pPr>
+        <w:pStyle w:val="a3"/>
+        <w:spacing w:line="360" w:lineRule="auto"/>
+        <w:ind w:left="0"/>
+        <w:rPr>
+          <w:rFonts w:ascii="Times New Roman" w:hAnsi="Times New Roman" w:cs="Times New Roman"/>
+          <w:sz w:val="28"/>
+          <w:szCs w:val="28"/>
+          <w:lang w:val="en-GB"/>
+        </w:rPr>
+      </w:pPr>
+      <w:r>
+        <w:rPr>
+          <w:rFonts w:ascii="Times New Roman" w:hAnsi="Times New Roman" w:cs="Times New Roman"/>
+          <w:sz w:val="28"/>
+          <w:szCs w:val="28"/>
+          <w:lang w:val="en-GB"/>
+        </w:rPr>
+        <w:t xml:space="preserve">2.0.2. The call centre operator must provide his operator account user name and password to log in. </w:t>
+      </w:r>
+    </w:p>
+    <w:p>
+      <w:pPr>
+        <w:pStyle w:val="a3"/>
+        <w:spacing w:line="360" w:lineRule="auto"/>
+        <w:ind w:left="0"/>
+        <w:rPr>
+          <w:rFonts w:ascii="Times New Roman" w:hAnsi="Times New Roman" w:cs="Times New Roman"/>
+          <w:sz w:val="28"/>
+          <w:szCs w:val="28"/>
+          <w:lang w:val="en-GB"/>
+        </w:rPr>
+      </w:pPr>
+      <w:r>
+        <w:rPr>
+          <w:rFonts w:ascii="Times New Roman" w:hAnsi="Times New Roman" w:cs="Times New Roman"/>
+          <w:sz w:val="28"/>
+          <w:szCs w:val="28"/>
+          <w:lang w:val="en-GB"/>
+        </w:rPr>
+        <w:t>2.0.2.</w:t>
+      </w:r>
+      <w:r>
+        <w:rPr>
+          <w:rFonts w:ascii="Times New Roman" w:hAnsi="Times New Roman" w:cs="Times New Roman"/>
+          <w:sz w:val="28"/>
+          <w:szCs w:val="28"/>
+          <w:lang w:val="en-GB"/>
+        </w:rPr>
+        <w:tab/>
+        <w:t>The operator must be able to log out of the system.</w:t>
+      </w:r>
+    </w:p>
+    <w:p>
+      <w:pPr>
+        <w:pStyle w:val="a3"/>
+        <w:spacing w:line="360" w:lineRule="auto"/>
+        <w:ind w:left="0"/>
+        <w:rPr>
+          <w:rFonts w:ascii="Times New Roman" w:hAnsi="Times New Roman" w:cs="Times New Roman"/>
+          <w:sz w:val="28"/>
+          <w:szCs w:val="28"/>
+          <w:lang w:val="en-GB"/>
+        </w:rPr>
+      </w:pPr>
+      <w:r>
+        <w:rPr>
+          <w:rFonts w:ascii="Times New Roman" w:hAnsi="Times New Roman" w:cs="Times New Roman"/>
+          <w:sz w:val="28"/>
+          <w:szCs w:val="28"/>
+          <w:lang w:val="en-GB"/>
+        </w:rPr>
+        <w:t>2.1.</w:t>
+      </w:r>
+      <w:r>
+        <w:rPr>
+          <w:rFonts w:ascii="Times New Roman" w:hAnsi="Times New Roman" w:cs="Times New Roman"/>
+          <w:sz w:val="28"/>
+          <w:szCs w:val="28"/>
+          <w:lang w:val="en-GB"/>
+        </w:rPr>
+        <w:tab/>
+        <w:t>New record creation.</w:t>
+      </w:r>
+    </w:p>
+    <w:p>
+      <w:pPr>
+        <w:pStyle w:val="a3"/>
+        <w:spacing w:line="360" w:lineRule="auto"/>
+        <w:ind w:left="0"/>
+        <w:rPr>
+          <w:rFonts w:ascii="Times New Roman" w:hAnsi="Times New Roman" w:cs="Times New Roman"/>
+          <w:sz w:val="28"/>
+          <w:szCs w:val="28"/>
+          <w:lang w:val="en-GB"/>
+        </w:rPr>
+      </w:pPr>
+      <w:r>
+        <w:rPr>
+          <w:rFonts w:ascii="Times New Roman" w:hAnsi="Times New Roman" w:cs="Times New Roman"/>
+          <w:sz w:val="28"/>
+          <w:szCs w:val="28"/>
+          <w:lang w:val="en-GB"/>
+        </w:rPr>
+        <w:t>2.1.1.</w:t>
+      </w:r>
+      <w:r>
+        <w:rPr>
+          <w:rFonts w:ascii="Times New Roman" w:hAnsi="Times New Roman" w:cs="Times New Roman"/>
+          <w:sz w:val="28"/>
+          <w:szCs w:val="28"/>
+          <w:lang w:val="en-GB"/>
+        </w:rPr>
+        <w:tab/>
+        <w:t xml:space="preserve">The operator must be asked to create a new record. </w:t>
+      </w:r>
+    </w:p>
+    <w:p>
+      <w:pPr>
+        <w:pStyle w:val="a3"/>
+        <w:spacing w:line="360" w:lineRule="auto"/>
+        <w:ind w:left="0"/>
+        <w:rPr>
+          <w:rFonts w:ascii="Times New Roman" w:hAnsi="Times New Roman" w:cs="Times New Roman"/>
+          <w:sz w:val="28"/>
+          <w:szCs w:val="28"/>
+          <w:lang w:val="en-GB"/>
+        </w:rPr>
+      </w:pPr>
+      <w:r>
+        <w:rPr>
+          <w:rFonts w:ascii="Times New Roman" w:hAnsi="Times New Roman" w:cs="Times New Roman"/>
+          <w:sz w:val="28"/>
+          <w:szCs w:val="28"/>
+          <w:lang w:val="en-GB"/>
+        </w:rPr>
+        <w:t>2.1.2.</w:t>
+      </w:r>
+      <w:r>
+        <w:rPr>
+          <w:rFonts w:ascii="Times New Roman" w:hAnsi="Times New Roman" w:cs="Times New Roman"/>
+          <w:sz w:val="28"/>
+          <w:szCs w:val="28"/>
+          <w:lang w:val="en-GB"/>
+        </w:rPr>
+        <w:tab/>
+        <w:t>The operator must then click on “Create a new record” to create a new record.</w:t>
+      </w:r>
+    </w:p>
+    <w:p>
+      <w:pPr>
+        <w:pStyle w:val="a3"/>
+        <w:spacing w:line="360" w:lineRule="auto"/>
+        <w:ind w:left="0"/>
+        <w:rPr>
+          <w:rFonts w:ascii="Times New Roman" w:hAnsi="Times New Roman" w:cs="Times New Roman"/>
+          <w:sz w:val="28"/>
+          <w:szCs w:val="28"/>
+          <w:lang w:val="en-GB"/>
+        </w:rPr>
+      </w:pPr>
+      <w:r>
+        <w:rPr>
+          <w:rFonts w:ascii="Times New Roman" w:hAnsi="Times New Roman" w:cs="Times New Roman"/>
+          <w:sz w:val="28"/>
+          <w:szCs w:val="28"/>
+          <w:lang w:val="en-GB"/>
+        </w:rPr>
+        <w:t xml:space="preserve">2.1.3. The operator must click on “Exit” to log out of the system. </w:t>
+      </w:r>
+    </w:p>
+    <w:p>
+      <w:pPr>
+        <w:pStyle w:val="a3"/>
+        <w:spacing w:line="360" w:lineRule="auto"/>
+        <w:ind w:left="0"/>
+        <w:rPr>
+          <w:rFonts w:ascii="Times New Roman" w:hAnsi="Times New Roman" w:cs="Times New Roman"/>
+          <w:sz w:val="28"/>
+          <w:szCs w:val="28"/>
+          <w:lang w:val="en-GB"/>
+        </w:rPr>
+      </w:pPr>
+      <w:r>
+        <w:rPr>
+          <w:rFonts w:ascii="Times New Roman" w:hAnsi="Times New Roman" w:cs="Times New Roman"/>
+          <w:sz w:val="28"/>
+          <w:szCs w:val="28"/>
+          <w:lang w:val="en-GB"/>
+        </w:rPr>
+        <w:t>2.2.</w:t>
+      </w:r>
+      <w:r>
+        <w:rPr>
+          <w:rFonts w:ascii="Times New Roman" w:hAnsi="Times New Roman" w:cs="Times New Roman"/>
+          <w:sz w:val="28"/>
+          <w:szCs w:val="28"/>
+          <w:lang w:val="en-GB"/>
+        </w:rPr>
+        <w:tab/>
+        <w:t>Input information from the caller to the record form.</w:t>
+      </w:r>
+    </w:p>
+    <w:p>
+      <w:pPr>
+        <w:pStyle w:val="a3"/>
+        <w:spacing w:line="360" w:lineRule="auto"/>
+        <w:ind w:left="0"/>
+        <w:rPr>
+          <w:rFonts w:ascii="Times New Roman" w:hAnsi="Times New Roman" w:cs="Times New Roman"/>
+          <w:sz w:val="28"/>
+          <w:szCs w:val="28"/>
+          <w:lang w:val="en-GB"/>
+        </w:rPr>
+      </w:pPr>
+      <w:r>
+        <w:rPr>
+          <w:rFonts w:ascii="Times New Roman" w:hAnsi="Times New Roman" w:cs="Times New Roman"/>
+          <w:sz w:val="28"/>
+          <w:szCs w:val="28"/>
+          <w:lang w:val="en-GB"/>
+        </w:rPr>
+        <w:t>2.2.1.</w:t>
+      </w:r>
+      <w:r>
+        <w:rPr>
+          <w:rFonts w:ascii="Times New Roman" w:hAnsi="Times New Roman" w:cs="Times New Roman"/>
+          <w:sz w:val="28"/>
+          <w:szCs w:val="28"/>
+          <w:lang w:val="en-GB"/>
+        </w:rPr>
+        <w:tab/>
+        <w:t xml:space="preserve">The operator must be able to key in the name of the caller. </w:t>
+      </w:r>
+    </w:p>
+    <w:p>
+      <w:pPr>
+        <w:pStyle w:val="a3"/>
+        <w:spacing w:line="360" w:lineRule="auto"/>
+        <w:ind w:left="0"/>
+        <w:rPr>
+          <w:rFonts w:ascii="Times New Roman" w:hAnsi="Times New Roman" w:cs="Times New Roman"/>
+          <w:sz w:val="28"/>
+          <w:szCs w:val="28"/>
+          <w:lang w:val="en-GB"/>
+        </w:rPr>
+      </w:pPr>
+      <w:r>
+        <w:rPr>
+          <w:rFonts w:ascii="Times New Roman" w:hAnsi="Times New Roman" w:cs="Times New Roman"/>
+          <w:sz w:val="28"/>
+          <w:szCs w:val="28"/>
+          <w:lang w:val="en-GB"/>
+        </w:rPr>
+        <w:t>2.2.2.</w:t>
+      </w:r>
+      <w:r>
+        <w:rPr>
+          <w:rFonts w:ascii="Times New Roman" w:hAnsi="Times New Roman" w:cs="Times New Roman"/>
+          <w:sz w:val="28"/>
+          <w:szCs w:val="28"/>
+          <w:lang w:val="en-GB"/>
+        </w:rPr>
+        <w:tab/>
+        <w:t>The name of the caller must be text with more than 5 characters and less than 50 characters.</w:t>
+      </w:r>
+    </w:p>
+    <w:p>
+      <w:pPr>
+        <w:pStyle w:val="a3"/>
+        <w:spacing w:line="360" w:lineRule="auto"/>
+        <w:ind w:left="0"/>
+        <w:rPr>
+          <w:rFonts w:ascii="Times New Roman" w:hAnsi="Times New Roman" w:cs="Times New Roman"/>
+          <w:sz w:val="28"/>
+          <w:szCs w:val="28"/>
+          <w:lang w:val="en-GB"/>
+        </w:rPr>
+      </w:pPr>
+      <w:r>
+        <w:rPr>
+          <w:rFonts w:ascii="Times New Roman" w:hAnsi="Times New Roman" w:cs="Times New Roman"/>
+          <w:sz w:val="28"/>
+          <w:szCs w:val="28"/>
+          <w:lang w:val="en-GB"/>
+        </w:rPr>
+        <w:t>2.2.3.</w:t>
+      </w:r>
+      <w:r>
+        <w:rPr>
+          <w:rFonts w:ascii="Times New Roman" w:hAnsi="Times New Roman" w:cs="Times New Roman"/>
+          <w:sz w:val="28"/>
+          <w:szCs w:val="28"/>
+          <w:lang w:val="en-GB"/>
+        </w:rPr>
+        <w:tab/>
+        <w:t xml:space="preserve"> The operator must be able to key in the mobile number of the caller.</w:t>
+      </w:r>
+    </w:p>
+    <w:p>
+      <w:pPr>
+        <w:pStyle w:val="a3"/>
+        <w:spacing w:line="360" w:lineRule="auto"/>
+        <w:ind w:left="0"/>
+        <w:rPr>
+          <w:rFonts w:ascii="Times New Roman" w:hAnsi="Times New Roman" w:cs="Times New Roman"/>
+          <w:sz w:val="28"/>
+          <w:szCs w:val="28"/>
+          <w:lang w:val="en-GB"/>
+        </w:rPr>
+      </w:pPr>
+      <w:r>
+        <w:rPr>
+          <w:rFonts w:ascii="Times New Roman" w:hAnsi="Times New Roman" w:cs="Times New Roman"/>
+          <w:sz w:val="28"/>
+          <w:szCs w:val="28"/>
+          <w:lang w:val="en-GB"/>
+        </w:rPr>
+        <w:t>2.2.4.</w:t>
+      </w:r>
+      <w:r>
+        <w:rPr>
+          <w:rFonts w:ascii="Times New Roman" w:hAnsi="Times New Roman" w:cs="Times New Roman"/>
+          <w:sz w:val="28"/>
+          <w:szCs w:val="28"/>
+          <w:lang w:val="en-GB"/>
+        </w:rPr>
+        <w:tab/>
+        <w:t>The mobile number of the caller must be 8 digits.</w:t>
+      </w:r>
+    </w:p>
+    <w:p>
+      <w:pPr>
+        <w:pStyle w:val="a3"/>
+        <w:spacing w:line="360" w:lineRule="auto"/>
+        <w:ind w:left="0"/>
+        <w:rPr>
+          <w:rFonts w:ascii="Times New Roman" w:hAnsi="Times New Roman" w:cs="Times New Roman"/>
+          <w:sz w:val="28"/>
+          <w:szCs w:val="28"/>
+          <w:lang w:val="en-GB"/>
+        </w:rPr>
+      </w:pPr>
+      <w:r>
+        <w:rPr>
+          <w:rFonts w:ascii="Times New Roman" w:hAnsi="Times New Roman" w:cs="Times New Roman"/>
+          <w:sz w:val="28"/>
+          <w:szCs w:val="28"/>
+          <w:lang w:val="en-GB"/>
+        </w:rPr>
+        <w:t>2.2.5.</w:t>
+      </w:r>
+      <w:r>
+        <w:rPr>
+          <w:rFonts w:ascii="Times New Roman" w:hAnsi="Times New Roman" w:cs="Times New Roman"/>
+          <w:sz w:val="28"/>
+          <w:szCs w:val="28"/>
+          <w:lang w:val="en-GB"/>
+        </w:rPr>
+        <w:tab/>
+        <w:t xml:space="preserve">The operator must be able to key in the postal code of the caller. </w:t>
+      </w:r>
+    </w:p>
+    <w:p>
+      <w:pPr>
+        <w:pStyle w:val="a3"/>
+        <w:spacing w:line="360" w:lineRule="auto"/>
+        <w:ind w:left="0"/>
+        <w:rPr>
+          <w:rFonts w:ascii="Times New Roman" w:hAnsi="Times New Roman" w:cs="Times New Roman"/>
+          <w:sz w:val="28"/>
+          <w:szCs w:val="28"/>
+          <w:lang w:val="en-GB"/>
+        </w:rPr>
+      </w:pPr>
+      <w:r>
+        <w:rPr>
+          <w:rFonts w:ascii="Times New Roman" w:hAnsi="Times New Roman" w:cs="Times New Roman"/>
+          <w:sz w:val="28"/>
+          <w:szCs w:val="28"/>
+          <w:lang w:val="en-GB"/>
+        </w:rPr>
+        <w:t>2.2.6.</w:t>
+      </w:r>
+      <w:r>
+        <w:rPr>
+          <w:rFonts w:ascii="Times New Roman" w:hAnsi="Times New Roman" w:cs="Times New Roman"/>
+          <w:sz w:val="28"/>
+          <w:szCs w:val="28"/>
+          <w:lang w:val="en-GB"/>
+        </w:rPr>
+        <w:tab/>
+        <w:t>The postal code must be 6 digits.</w:t>
+      </w:r>
+    </w:p>
+    <w:p>
+      <w:pPr>
+        <w:pStyle w:val="a3"/>
+        <w:spacing w:line="360" w:lineRule="auto"/>
+        <w:ind w:left="0"/>
+        <w:rPr>
+          <w:rFonts w:ascii="Times New Roman" w:hAnsi="Times New Roman" w:cs="Times New Roman"/>
+          <w:sz w:val="28"/>
+          <w:szCs w:val="28"/>
+          <w:lang w:val="en-GB"/>
+        </w:rPr>
+      </w:pPr>
+      <w:r>
+        <w:rPr>
+          <w:rFonts w:ascii="Times New Roman" w:hAnsi="Times New Roman" w:cs="Times New Roman"/>
+          <w:sz w:val="28"/>
+          <w:szCs w:val="28"/>
+          <w:lang w:val="en-GB"/>
+        </w:rPr>
+        <w:t>2.2.7.</w:t>
+      </w:r>
+      <w:r>
+        <w:rPr>
+          <w:rFonts w:ascii="Times New Roman" w:hAnsi="Times New Roman" w:cs="Times New Roman"/>
+          <w:sz w:val="28"/>
+          <w:szCs w:val="28"/>
+          <w:lang w:val="en-GB"/>
+        </w:rPr>
+        <w:tab/>
+        <w:t>The operator must be able to key in the building unit number of the caller.</w:t>
+      </w:r>
+    </w:p>
+    <w:p>
+      <w:pPr>
+        <w:pStyle w:val="a3"/>
+        <w:spacing w:line="360" w:lineRule="auto"/>
+        <w:ind w:left="0"/>
+        <w:rPr>
+          <w:rFonts w:ascii="Times New Roman" w:hAnsi="Times New Roman" w:cs="Times New Roman"/>
+          <w:sz w:val="28"/>
+          <w:szCs w:val="28"/>
+          <w:lang w:val="en-GB"/>
+        </w:rPr>
+      </w:pPr>
+      <w:r>
+        <w:rPr>
+          <w:rFonts w:ascii="Times New Roman" w:hAnsi="Times New Roman" w:cs="Times New Roman"/>
+          <w:sz w:val="28"/>
+          <w:szCs w:val="28"/>
+          <w:lang w:val="en-GB"/>
+        </w:rPr>
+        <w:t>2.2.8.</w:t>
+      </w:r>
+      <w:r>
+        <w:rPr>
+          <w:rFonts w:ascii="Times New Roman" w:hAnsi="Times New Roman" w:cs="Times New Roman"/>
+          <w:sz w:val="28"/>
+          <w:szCs w:val="28"/>
+          <w:lang w:val="en-GB"/>
+        </w:rPr>
+        <w:tab/>
+        <w:t xml:space="preserve">The building unit number must be in the format of texts with less than 20 characters. </w:t>
+      </w:r>
+    </w:p>
+    <w:p>
+      <w:pPr>
+        <w:pStyle w:val="a3"/>
+        <w:spacing w:line="360" w:lineRule="auto"/>
+        <w:ind w:left="0"/>
+        <w:rPr>
+          <w:rFonts w:ascii="Times New Roman" w:hAnsi="Times New Roman" w:cs="Times New Roman"/>
+          <w:sz w:val="28"/>
+          <w:szCs w:val="28"/>
+          <w:lang w:val="en-GB"/>
+        </w:rPr>
+      </w:pPr>
+      <w:r>
+        <w:rPr>
+          <w:rFonts w:ascii="Times New Roman" w:hAnsi="Times New Roman" w:cs="Times New Roman"/>
+          <w:sz w:val="28"/>
+          <w:szCs w:val="28"/>
+          <w:lang w:val="en-GB"/>
+        </w:rPr>
+        <w:lastRenderedPageBreak/>
+        <w:t>2.2.9.</w:t>
+      </w:r>
+      <w:r>
+        <w:rPr>
+          <w:rFonts w:ascii="Times New Roman" w:hAnsi="Times New Roman" w:cs="Times New Roman"/>
+          <w:sz w:val="28"/>
+          <w:szCs w:val="28"/>
+          <w:lang w:val="en-GB"/>
+        </w:rPr>
+        <w:tab/>
+        <w:t>The operator must be able to tick a type of assistance requested among four choices</w:t>
+      </w:r>
+    </w:p>
+    <w:p>
+      <w:pPr>
+        <w:pStyle w:val="a3"/>
+        <w:spacing w:line="360" w:lineRule="auto"/>
+        <w:ind w:left="0"/>
+        <w:rPr>
+          <w:rFonts w:ascii="Times New Roman" w:hAnsi="Times New Roman" w:cs="Times New Roman"/>
+          <w:sz w:val="28"/>
+          <w:szCs w:val="28"/>
+          <w:lang w:val="en-GB"/>
+        </w:rPr>
+      </w:pPr>
+      <w:r>
+        <w:rPr>
+          <w:rFonts w:ascii="Times New Roman" w:hAnsi="Times New Roman" w:cs="Times New Roman"/>
+          <w:sz w:val="28"/>
+          <w:szCs w:val="28"/>
+          <w:lang w:val="en-GB"/>
+        </w:rPr>
+        <w:t>2.2.10.</w:t>
+      </w:r>
+      <w:r>
+        <w:rPr>
+          <w:rFonts w:ascii="Times New Roman" w:hAnsi="Times New Roman" w:cs="Times New Roman"/>
+          <w:sz w:val="28"/>
+          <w:szCs w:val="28"/>
+          <w:lang w:val="en-GB"/>
+        </w:rPr>
+        <w:tab/>
+        <w:t xml:space="preserve">The four choices given must be emergency ambulance, rescue and evacuation, fire-fighting and gas leak control. </w:t>
+      </w:r>
+    </w:p>
+    <w:p>
+      <w:pPr>
+        <w:pStyle w:val="a3"/>
+        <w:spacing w:line="360" w:lineRule="auto"/>
+        <w:ind w:left="0"/>
+        <w:rPr>
+          <w:rFonts w:ascii="Times New Roman" w:hAnsi="Times New Roman" w:cs="Times New Roman"/>
+          <w:sz w:val="28"/>
+          <w:szCs w:val="28"/>
+          <w:lang w:val="en-GB"/>
+        </w:rPr>
+      </w:pPr>
+      <w:r>
+        <w:rPr>
+          <w:rFonts w:ascii="Times New Roman" w:hAnsi="Times New Roman" w:cs="Times New Roman"/>
+          <w:sz w:val="28"/>
+          <w:szCs w:val="28"/>
+          <w:lang w:val="en-GB"/>
+        </w:rPr>
+        <w:t>2.3.</w:t>
+      </w:r>
+      <w:r>
+        <w:rPr>
+          <w:rFonts w:ascii="Times New Roman" w:hAnsi="Times New Roman" w:cs="Times New Roman"/>
+          <w:sz w:val="28"/>
+          <w:szCs w:val="28"/>
+          <w:lang w:val="en-GB"/>
+        </w:rPr>
+        <w:tab/>
+        <w:t xml:space="preserve">Submission of the record form </w:t>
+      </w:r>
+    </w:p>
+    <w:p>
+      <w:pPr>
+        <w:pStyle w:val="a3"/>
+        <w:spacing w:line="360" w:lineRule="auto"/>
+        <w:ind w:left="0"/>
+        <w:rPr>
+          <w:rFonts w:ascii="Times New Roman" w:hAnsi="Times New Roman" w:cs="Times New Roman"/>
+          <w:sz w:val="28"/>
+          <w:szCs w:val="28"/>
+          <w:lang w:val="en-GB"/>
+        </w:rPr>
+      </w:pPr>
+      <w:r>
+        <w:rPr>
+          <w:rFonts w:ascii="Times New Roman" w:hAnsi="Times New Roman" w:cs="Times New Roman"/>
+          <w:sz w:val="28"/>
+          <w:szCs w:val="28"/>
+          <w:lang w:val="en-GB"/>
+        </w:rPr>
+        <w:t>2.3.1.</w:t>
+      </w:r>
+      <w:r>
+        <w:rPr>
+          <w:rFonts w:ascii="Times New Roman" w:hAnsi="Times New Roman" w:cs="Times New Roman"/>
+          <w:sz w:val="28"/>
+          <w:szCs w:val="28"/>
+          <w:lang w:val="en-GB"/>
+        </w:rPr>
+        <w:tab/>
+        <w:t xml:space="preserve">The operator must be required to submit the record form. </w:t>
+      </w:r>
+    </w:p>
+    <w:p>
+      <w:pPr>
+        <w:pStyle w:val="a3"/>
+        <w:spacing w:line="360" w:lineRule="auto"/>
+        <w:ind w:left="0"/>
+        <w:rPr>
+          <w:rFonts w:ascii="Times New Roman" w:hAnsi="Times New Roman" w:cs="Times New Roman"/>
+          <w:sz w:val="28"/>
+          <w:szCs w:val="28"/>
+          <w:lang w:val="en-GB"/>
+        </w:rPr>
+      </w:pPr>
+      <w:r>
+        <w:rPr>
+          <w:rFonts w:ascii="Times New Roman" w:hAnsi="Times New Roman" w:cs="Times New Roman"/>
+          <w:sz w:val="28"/>
+          <w:szCs w:val="28"/>
+          <w:lang w:val="en-GB"/>
+        </w:rPr>
+        <w:t>2.3.2.</w:t>
+      </w:r>
+      <w:r>
+        <w:rPr>
+          <w:rFonts w:ascii="Times New Roman" w:hAnsi="Times New Roman" w:cs="Times New Roman"/>
+          <w:sz w:val="28"/>
+          <w:szCs w:val="28"/>
+          <w:lang w:val="en-GB"/>
+        </w:rPr>
+        <w:tab/>
+        <w:t xml:space="preserve">The operator must be asked to confirm to submit the record form. </w:t>
+      </w:r>
+    </w:p>
+    <w:p>
+      <w:pPr>
+        <w:pStyle w:val="a3"/>
+        <w:spacing w:line="360" w:lineRule="auto"/>
+        <w:ind w:left="0"/>
+        <w:rPr>
+          <w:rFonts w:ascii="Times New Roman" w:hAnsi="Times New Roman" w:cs="Times New Roman"/>
+          <w:sz w:val="28"/>
+          <w:szCs w:val="28"/>
+          <w:lang w:val="en-GB"/>
+        </w:rPr>
+      </w:pPr>
+      <w:r>
+        <w:rPr>
+          <w:rFonts w:ascii="Times New Roman" w:hAnsi="Times New Roman" w:cs="Times New Roman"/>
+          <w:sz w:val="28"/>
+          <w:szCs w:val="28"/>
+          <w:lang w:val="en-GB"/>
+        </w:rPr>
+        <w:t>2.3.3.</w:t>
+      </w:r>
+      <w:r>
+        <w:rPr>
+          <w:rFonts w:ascii="Times New Roman" w:hAnsi="Times New Roman" w:cs="Times New Roman"/>
+          <w:sz w:val="28"/>
+          <w:szCs w:val="28"/>
+          <w:lang w:val="en-GB"/>
+        </w:rPr>
+        <w:tab/>
+        <w:t>If the operator clicks on “Confirm”, the record form must be stored in the database.</w:t>
+      </w:r>
+    </w:p>
+    <w:p>
+      <w:pPr>
+        <w:pStyle w:val="a3"/>
+        <w:spacing w:line="360" w:lineRule="auto"/>
+        <w:ind w:left="0"/>
+        <w:rPr>
+          <w:rFonts w:ascii="Times New Roman" w:hAnsi="Times New Roman" w:cs="Times New Roman"/>
+          <w:sz w:val="28"/>
+          <w:szCs w:val="28"/>
+          <w:lang w:val="en-GB"/>
+        </w:rPr>
+      </w:pPr>
+      <w:r>
+        <w:rPr>
+          <w:rFonts w:ascii="Times New Roman" w:hAnsi="Times New Roman" w:cs="Times New Roman"/>
+          <w:sz w:val="28"/>
+          <w:szCs w:val="28"/>
+          <w:lang w:val="en-GB"/>
+        </w:rPr>
+        <w:t>2.3.4.</w:t>
+      </w:r>
+      <w:r>
+        <w:rPr>
+          <w:rFonts w:ascii="Times New Roman" w:hAnsi="Times New Roman" w:cs="Times New Roman"/>
+          <w:sz w:val="28"/>
+          <w:szCs w:val="28"/>
+          <w:lang w:val="en-GB"/>
+        </w:rPr>
+        <w:tab/>
+        <w:t xml:space="preserve">If the operator clicks on “Yes”, the operator must be able to continue editing the record form. </w:t>
+      </w:r>
+    </w:p>
+    <w:p>
+      <w:pPr>
+        <w:pStyle w:val="a3"/>
+        <w:spacing w:line="360" w:lineRule="auto"/>
+        <w:ind w:left="0"/>
+        <w:rPr>
+          <w:rFonts w:ascii="Times New Roman" w:hAnsi="Times New Roman" w:cs="Times New Roman"/>
+          <w:sz w:val="28"/>
+          <w:szCs w:val="28"/>
+          <w:lang w:val="en-GB"/>
+        </w:rPr>
+      </w:pPr>
+    </w:p>
+    <w:p>
+      <w:pPr>
+        <w:spacing w:line="360" w:lineRule="auto"/>
+        <w:rPr>
+          <w:rFonts w:ascii="Times New Roman" w:hAnsi="Times New Roman" w:cs="Times New Roman"/>
+          <w:sz w:val="28"/>
+          <w:szCs w:val="28"/>
+        </w:rPr>
+      </w:pPr>
+      <w:r>
+        <w:rPr>
+          <w:rFonts w:ascii="Times New Roman" w:hAnsi="Times New Roman" w:cs="Times New Roman"/>
+          <w:sz w:val="28"/>
+          <w:szCs w:val="28"/>
+        </w:rPr>
+        <w:t>3.</w:t>
+      </w:r>
+      <w:r>
+        <w:rPr>
+          <w:rFonts w:ascii="Times New Roman" w:hAnsi="Times New Roman" w:cs="Times New Roman"/>
+          <w:sz w:val="28"/>
+          <w:szCs w:val="28"/>
+        </w:rPr>
+        <w:tab/>
+        <w:t>Information Distribution Section</w:t>
+      </w:r>
+    </w:p>
+    <w:p>
+      <w:pPr>
+        <w:spacing w:line="360" w:lineRule="auto"/>
+        <w:rPr>
+          <w:rFonts w:ascii="Times New Roman" w:hAnsi="Times New Roman" w:cs="Times New Roman"/>
+          <w:sz w:val="28"/>
+          <w:szCs w:val="28"/>
+        </w:rPr>
+      </w:pPr>
+      <w:r>
+        <w:rPr>
+          <w:rFonts w:ascii="Times New Roman" w:hAnsi="Times New Roman" w:cs="Times New Roman"/>
+          <w:sz w:val="28"/>
+          <w:szCs w:val="28"/>
+        </w:rPr>
+        <w:t>3.1.</w:t>
+      </w:r>
+      <w:r>
+        <w:rPr>
+          <w:rFonts w:ascii="Times New Roman" w:hAnsi="Times New Roman" w:cs="Times New Roman"/>
+          <w:sz w:val="28"/>
+          <w:szCs w:val="28"/>
+        </w:rPr>
+        <w:tab/>
+      </w:r>
+      <w:proofErr w:type="spellStart"/>
+      <w:r>
+        <w:rPr>
+          <w:rFonts w:ascii="Times New Roman" w:hAnsi="Times New Roman" w:cs="Times New Roman"/>
+          <w:sz w:val="28"/>
+          <w:szCs w:val="28"/>
+        </w:rPr>
+        <w:t>Dispatchment</w:t>
+      </w:r>
+      <w:proofErr w:type="spellEnd"/>
+      <w:r>
+        <w:rPr>
+          <w:rFonts w:ascii="Times New Roman" w:hAnsi="Times New Roman" w:cs="Times New Roman"/>
+          <w:sz w:val="28"/>
+          <w:szCs w:val="28"/>
+        </w:rPr>
+        <w:t xml:space="preserve"> of assistance requests</w:t>
+      </w:r>
+    </w:p>
+    <w:p>
+      <w:pPr>
+        <w:spacing w:line="360" w:lineRule="auto"/>
+        <w:rPr>
+          <w:rFonts w:ascii="Times New Roman" w:hAnsi="Times New Roman" w:cs="Times New Roman"/>
+          <w:sz w:val="28"/>
+          <w:szCs w:val="28"/>
+        </w:rPr>
+      </w:pPr>
+      <w:r>
+        <w:rPr>
+          <w:rFonts w:ascii="Times New Roman" w:hAnsi="Times New Roman" w:cs="Times New Roman"/>
+          <w:sz w:val="28"/>
+          <w:szCs w:val="28"/>
+        </w:rPr>
+        <w:t>3.1.1.</w:t>
+      </w:r>
+      <w:r>
+        <w:rPr>
+          <w:rFonts w:ascii="Times New Roman" w:hAnsi="Times New Roman" w:cs="Times New Roman"/>
+          <w:sz w:val="28"/>
+          <w:szCs w:val="28"/>
+        </w:rPr>
+        <w:tab/>
+        <w:t>If a request for emergency ambulance, rescue and evacuation or fire-fighting is received, it shall automatically be dispatched to the agency Singapore Civil Defence Force.</w:t>
+      </w:r>
+    </w:p>
+    <w:p>
+      <w:pPr>
+        <w:spacing w:line="360" w:lineRule="auto"/>
+        <w:rPr>
+          <w:rFonts w:ascii="Times New Roman" w:hAnsi="Times New Roman" w:cs="Times New Roman"/>
+          <w:sz w:val="28"/>
+          <w:szCs w:val="28"/>
+        </w:rPr>
+      </w:pPr>
+      <w:r>
+        <w:rPr>
+          <w:rFonts w:ascii="Times New Roman" w:hAnsi="Times New Roman" w:cs="Times New Roman"/>
+          <w:sz w:val="28"/>
+          <w:szCs w:val="28"/>
+        </w:rPr>
+        <w:t>3.1.2.</w:t>
+      </w:r>
+      <w:r>
+        <w:rPr>
+          <w:rFonts w:ascii="Times New Roman" w:hAnsi="Times New Roman" w:cs="Times New Roman"/>
+          <w:sz w:val="28"/>
+          <w:szCs w:val="28"/>
+        </w:rPr>
+        <w:tab/>
+        <w:t>If a request for gas leak control is received, it shall automatically be dispatched to the agency Singapore Power.</w:t>
+      </w:r>
+    </w:p>
+    <w:p>
+      <w:pPr>
+        <w:spacing w:line="360" w:lineRule="auto"/>
+        <w:rPr>
+          <w:rFonts w:ascii="Times New Roman" w:hAnsi="Times New Roman" w:cs="Times New Roman"/>
+          <w:sz w:val="28"/>
+          <w:szCs w:val="28"/>
+        </w:rPr>
+      </w:pPr>
+      <w:r>
+        <w:rPr>
+          <w:rFonts w:ascii="Times New Roman" w:hAnsi="Times New Roman" w:cs="Times New Roman"/>
+          <w:sz w:val="28"/>
+          <w:szCs w:val="28"/>
+        </w:rPr>
+        <w:t>3.1.3. Requests shall be dispatched through SMS.</w:t>
+      </w:r>
+    </w:p>
+    <w:p>
+      <w:pPr>
+        <w:spacing w:line="360" w:lineRule="auto"/>
+        <w:rPr>
+          <w:rFonts w:ascii="Times New Roman" w:hAnsi="Times New Roman" w:cs="Times New Roman"/>
+          <w:sz w:val="28"/>
+          <w:szCs w:val="28"/>
+        </w:rPr>
+      </w:pPr>
+      <w:r>
+        <w:rPr>
+          <w:rFonts w:ascii="Times New Roman" w:hAnsi="Times New Roman" w:cs="Times New Roman"/>
+          <w:sz w:val="28"/>
+          <w:szCs w:val="28"/>
+        </w:rPr>
+        <w:t xml:space="preserve">3.1.4. Requests shall be dispatched within 1 minute of </w:t>
+      </w:r>
+      <w:proofErr w:type="spellStart"/>
+      <w:r>
+        <w:rPr>
+          <w:rFonts w:ascii="Times New Roman" w:hAnsi="Times New Roman" w:cs="Times New Roman"/>
+          <w:sz w:val="28"/>
+          <w:szCs w:val="28"/>
+        </w:rPr>
+        <w:t>receivement</w:t>
+      </w:r>
+      <w:proofErr w:type="spellEnd"/>
+      <w:r>
+        <w:rPr>
+          <w:rFonts w:ascii="Times New Roman" w:hAnsi="Times New Roman" w:cs="Times New Roman"/>
+          <w:sz w:val="28"/>
+          <w:szCs w:val="28"/>
+        </w:rPr>
+        <w:t>.</w:t>
+      </w:r>
+    </w:p>
+    <w:p>
+      <w:pPr>
+        <w:spacing w:line="360" w:lineRule="auto"/>
+        <w:rPr>
+          <w:rFonts w:ascii="Times New Roman" w:hAnsi="Times New Roman" w:cs="Times New Roman"/>
+          <w:sz w:val="28"/>
+          <w:szCs w:val="28"/>
+        </w:rPr>
+      </w:pPr>
+      <w:r>
+        <w:rPr>
+          <w:rFonts w:ascii="Times New Roman" w:hAnsi="Times New Roman" w:cs="Times New Roman"/>
+          <w:sz w:val="28"/>
+          <w:szCs w:val="28"/>
+        </w:rPr>
+        <w:t>3.1.5. Requests shall contain the name, number and location of the requester as well as the type of assistance requested.</w:t>
+      </w:r>
+    </w:p>
+    <w:p>
+      <w:pPr>
+        <w:spacing w:line="360" w:lineRule="auto"/>
+        <w:rPr>
+          <w:rFonts w:ascii="Times New Roman" w:hAnsi="Times New Roman" w:cs="Times New Roman"/>
+          <w:sz w:val="28"/>
+          <w:szCs w:val="28"/>
+        </w:rPr>
+      </w:pPr>
+      <w:r>
+        <w:rPr>
+          <w:rFonts w:ascii="Times New Roman" w:hAnsi="Times New Roman" w:cs="Times New Roman"/>
+          <w:sz w:val="28"/>
+          <w:szCs w:val="28"/>
+        </w:rPr>
+        <w:t>3.2.</w:t>
+      </w:r>
+      <w:r>
+        <w:rPr>
+          <w:rFonts w:ascii="Times New Roman" w:hAnsi="Times New Roman" w:cs="Times New Roman"/>
+          <w:sz w:val="28"/>
+          <w:szCs w:val="28"/>
+        </w:rPr>
+        <w:tab/>
+        <w:t>Information update to public</w:t>
+      </w:r>
+    </w:p>
+    <w:p>
+      <w:pPr>
+        <w:spacing w:line="360" w:lineRule="auto"/>
+        <w:rPr>
+          <w:rFonts w:ascii="Times New Roman" w:hAnsi="Times New Roman" w:cs="Times New Roman"/>
+          <w:sz w:val="28"/>
+          <w:szCs w:val="28"/>
+        </w:rPr>
+      </w:pPr>
+      <w:r>
+        <w:rPr>
+          <w:rFonts w:ascii="Times New Roman" w:hAnsi="Times New Roman" w:cs="Times New Roman"/>
+          <w:sz w:val="28"/>
+          <w:szCs w:val="28"/>
+        </w:rPr>
+        <w:t>3.2.1.</w:t>
+      </w:r>
+      <w:r>
+        <w:rPr>
+          <w:rFonts w:ascii="Times New Roman" w:hAnsi="Times New Roman" w:cs="Times New Roman"/>
+          <w:sz w:val="28"/>
+          <w:szCs w:val="28"/>
+        </w:rPr>
+        <w:tab/>
+        <w:t>Updates on current incidents shall be sent out by SMS to the public residents of the affected region.</w:t>
+      </w:r>
+    </w:p>
+    <w:p>
+      <w:pPr>
+        <w:spacing w:line="360" w:lineRule="auto"/>
+        <w:rPr>
+          <w:rFonts w:ascii="Times New Roman" w:hAnsi="Times New Roman" w:cs="Times New Roman"/>
+          <w:sz w:val="28"/>
+          <w:szCs w:val="28"/>
+        </w:rPr>
+      </w:pPr>
+      <w:r>
+        <w:rPr>
+          <w:rFonts w:ascii="Times New Roman" w:hAnsi="Times New Roman" w:cs="Times New Roman"/>
+          <w:sz w:val="28"/>
+          <w:szCs w:val="28"/>
+        </w:rPr>
+        <w:lastRenderedPageBreak/>
+        <w:t>3.2.2. Updates on current incidents shall be posted on a Twitter account.</w:t>
+      </w:r>
+    </w:p>
+    <w:p>
+      <w:pPr>
+        <w:spacing w:line="360" w:lineRule="auto"/>
+        <w:rPr>
+          <w:rFonts w:ascii="Times New Roman" w:hAnsi="Times New Roman" w:cs="Times New Roman"/>
+          <w:sz w:val="28"/>
+          <w:szCs w:val="28"/>
+        </w:rPr>
+      </w:pPr>
+      <w:r>
+        <w:rPr>
+          <w:rFonts w:ascii="Times New Roman" w:hAnsi="Times New Roman" w:cs="Times New Roman"/>
+          <w:sz w:val="28"/>
+          <w:szCs w:val="28"/>
+        </w:rPr>
+        <w:t xml:space="preserve">3.2.3. Updates shall contain the location, type and </w:t>
+      </w:r>
+      <w:proofErr w:type="gramStart"/>
+      <w:r>
+        <w:rPr>
+          <w:rFonts w:ascii="Times New Roman" w:hAnsi="Times New Roman" w:cs="Times New Roman"/>
+          <w:sz w:val="28"/>
+          <w:szCs w:val="28"/>
+        </w:rPr>
+        <w:t>current status</w:t>
+      </w:r>
+      <w:proofErr w:type="gramEnd"/>
+      <w:r>
+        <w:rPr>
+          <w:rFonts w:ascii="Times New Roman" w:hAnsi="Times New Roman" w:cs="Times New Roman"/>
+          <w:sz w:val="28"/>
+          <w:szCs w:val="28"/>
+        </w:rPr>
+        <w:t xml:space="preserve"> of the incident.</w:t>
+      </w:r>
+    </w:p>
+    <w:p>
+      <w:pPr>
+        <w:spacing w:line="360" w:lineRule="auto"/>
+        <w:rPr>
+          <w:rFonts w:ascii="Times New Roman" w:hAnsi="Times New Roman" w:cs="Times New Roman"/>
+          <w:sz w:val="28"/>
+          <w:szCs w:val="28"/>
+        </w:rPr>
+      </w:pPr>
+      <w:r>
+        <w:rPr>
+          <w:rFonts w:ascii="Times New Roman" w:hAnsi="Times New Roman" w:cs="Times New Roman"/>
+          <w:sz w:val="28"/>
+          <w:szCs w:val="28"/>
+        </w:rPr>
+        <w:t>3.3.</w:t>
+      </w:r>
+      <w:r>
+        <w:rPr>
+          <w:rFonts w:ascii="Times New Roman" w:hAnsi="Times New Roman" w:cs="Times New Roman"/>
+          <w:sz w:val="28"/>
+          <w:szCs w:val="28"/>
+        </w:rPr>
+        <w:tab/>
+        <w:t>Status reports</w:t>
+      </w:r>
+    </w:p>
+    <w:p>
+      <w:pPr>
+        <w:spacing w:line="360" w:lineRule="auto"/>
+        <w:rPr>
+          <w:rFonts w:ascii="Times New Roman" w:hAnsi="Times New Roman" w:cs="Times New Roman"/>
+          <w:sz w:val="28"/>
+          <w:szCs w:val="28"/>
+        </w:rPr>
+      </w:pPr>
+      <w:r>
+        <w:rPr>
+          <w:rFonts w:ascii="Times New Roman" w:hAnsi="Times New Roman" w:cs="Times New Roman"/>
+          <w:sz w:val="28"/>
+          <w:szCs w:val="28"/>
+        </w:rPr>
+        <w:t>3.3.1. The subsystem shall generate status reports summarizing key indicators and trends.</w:t>
+      </w:r>
+    </w:p>
+    <w:p>
+      <w:pPr>
+        <w:spacing w:line="360" w:lineRule="auto"/>
+        <w:rPr>
+          <w:rFonts w:ascii="Times New Roman" w:hAnsi="Times New Roman" w:cs="Times New Roman"/>
+          <w:sz w:val="28"/>
+          <w:szCs w:val="28"/>
+        </w:rPr>
+      </w:pPr>
+      <w:r>
+        <w:rPr>
+          <w:rFonts w:ascii="Times New Roman" w:hAnsi="Times New Roman" w:cs="Times New Roman"/>
+          <w:sz w:val="28"/>
+          <w:szCs w:val="28"/>
+        </w:rPr>
+        <w:t>3.3.2. Status reports shall be generated with a frequency of 30 minutes.</w:t>
+      </w:r>
+    </w:p>
+    <w:p>
+      <w:pPr>
+        <w:spacing w:line="360" w:lineRule="auto"/>
+        <w:rPr>
+          <w:rFonts w:ascii="Times New Roman" w:hAnsi="Times New Roman" w:cs="Times New Roman"/>
+          <w:sz w:val="28"/>
+          <w:szCs w:val="28"/>
+        </w:rPr>
+      </w:pPr>
+      <w:r>
+        <w:rPr>
+          <w:rFonts w:ascii="Times New Roman" w:hAnsi="Times New Roman" w:cs="Times New Roman"/>
+          <w:sz w:val="28"/>
+          <w:szCs w:val="28"/>
+        </w:rPr>
+        <w:t>3.3.3. Each status report shall be sent to the Prime Minister’s office over email.</w:t>
+      </w:r>
+    </w:p>
+    <w:p>
+      <w:pPr>
+        <w:spacing w:line="360" w:lineRule="auto"/>
+        <w:rPr>
+          <w:rFonts w:ascii="Times New Roman" w:hAnsi="Times New Roman" w:cs="Times New Roman"/>
+          <w:sz w:val="28"/>
+          <w:szCs w:val="28"/>
+        </w:rPr>
+      </w:pPr>
+      <w:r>
+        <w:rPr>
+          <w:rFonts w:ascii="Times New Roman" w:hAnsi="Times New Roman" w:cs="Times New Roman"/>
+          <w:sz w:val="28"/>
+          <w:szCs w:val="28"/>
+        </w:rPr>
+        <w:t>3.3.4. Key indicators shall include the number of incidents reported of each type, the number of accidents which are still ongoing and the mean time for incidents to be resolved.</w:t>
+      </w:r>
+    </w:p>
+    <w:p>
+      <w:pPr>
+        <w:spacing w:line="360" w:lineRule="auto"/>
+        <w:rPr>
+          <w:rFonts w:ascii="Times New Roman" w:hAnsi="Times New Roman" w:cs="Times New Roman"/>
+          <w:sz w:val="28"/>
+          <w:szCs w:val="28"/>
+        </w:rPr>
+      </w:pPr>
+      <w:r>
+        <w:rPr>
+          <w:rFonts w:ascii="Times New Roman" w:hAnsi="Times New Roman" w:cs="Times New Roman"/>
+          <w:sz w:val="28"/>
+          <w:szCs w:val="28"/>
+        </w:rPr>
+        <w:t xml:space="preserve">3.3.5. Trends shall include which areas are currently experiencing a larger number of incidents than normal and which types of incidents are currently most prevalent. </w:t>
+      </w:r>
+    </w:p>
+    <w:p>
+      <w:pPr>
+        <w:spacing w:line="360" w:lineRule="auto"/>
+        <w:rPr>
+          <w:rFonts w:ascii="Times New Roman" w:hAnsi="Times New Roman" w:cs="Times New Roman"/>
+          <w:sz w:val="28"/>
+          <w:szCs w:val="28"/>
+        </w:rPr>
+      </w:pPr>
+      <w:r>
+        <w:rPr>
+          <w:rFonts w:ascii="Times New Roman" w:hAnsi="Times New Roman" w:cs="Times New Roman"/>
+          <w:sz w:val="28"/>
+          <w:szCs w:val="28"/>
+        </w:rPr>
+        <w:t>Departments track and update status of the incident (inform prime minister handle social media)</w:t>
+      </w:r>
+    </w:p>
+    <w:p>
+      <w:pPr>
+        <w:spacing w:line="360" w:lineRule="auto"/>
+        <w:rPr>
+          <w:rFonts w:ascii="Times New Roman" w:hAnsi="Times New Roman" w:cs="Times New Roman"/>
+          <w:sz w:val="28"/>
+          <w:szCs w:val="28"/>
+        </w:rPr>
+      </w:pPr>
+    </w:p>
+    <w:p>
+      <w:pPr>
+        <w:spacing w:line="360" w:lineRule="auto"/>
+        <w:rPr>
+          <w:rFonts w:ascii="Times New Roman" w:hAnsi="Times New Roman" w:cs="Times New Roman"/>
+          <w:sz w:val="28"/>
+          <w:szCs w:val="28"/>
+        </w:rPr>
+      </w:pPr>
+      <w:r>
+        <w:rPr>
+          <w:rFonts w:ascii="Times New Roman" w:hAnsi="Times New Roman" w:cs="Times New Roman"/>
+          <w:sz w:val="28"/>
+          <w:szCs w:val="28"/>
+        </w:rPr>
+        <w:t>4.</w:t>
+      </w:r>
+      <w:r>
+        <w:rPr>
+          <w:rFonts w:ascii="Times New Roman" w:hAnsi="Times New Roman" w:cs="Times New Roman"/>
+          <w:sz w:val="28"/>
+          <w:szCs w:val="28"/>
+        </w:rPr>
+        <w:tab/>
+        <w:t>Departments track and incident status update section</w:t>
+      </w:r>
+    </w:p>
+    <w:p>
+      <w:pPr>
+        <w:spacing w:line="360" w:lineRule="auto"/>
+        <w:rPr>
+          <w:rFonts w:ascii="Times New Roman" w:hAnsi="Times New Roman" w:cs="Times New Roman"/>
+          <w:sz w:val="28"/>
+          <w:szCs w:val="28"/>
+        </w:rPr>
+      </w:pPr>
+      <w:r>
+        <w:rPr>
+          <w:rFonts w:ascii="Times New Roman" w:hAnsi="Times New Roman" w:cs="Times New Roman"/>
+          <w:sz w:val="28"/>
+          <w:szCs w:val="28"/>
+        </w:rPr>
+        <w:t>4</w:t>
+      </w:r>
+      <w:r>
+        <w:rPr>
+          <w:rFonts w:ascii="Times New Roman" w:hAnsi="Times New Roman" w:cs="Times New Roman"/>
+          <w:sz w:val="28"/>
+          <w:szCs w:val="28"/>
+        </w:rPr>
+        <w:t>.0.</w:t>
+      </w:r>
+      <w:r>
+        <w:rPr>
+          <w:rFonts w:ascii="Times New Roman" w:hAnsi="Times New Roman" w:cs="Times New Roman"/>
+          <w:sz w:val="28"/>
+          <w:szCs w:val="28"/>
+        </w:rPr>
+        <w:tab/>
+        <w:t xml:space="preserve"> Description</w:t>
+      </w:r>
+    </w:p>
+    <w:p>
+      <w:pPr>
+        <w:spacing w:line="360" w:lineRule="auto"/>
+        <w:rPr>
+          <w:rFonts w:ascii="Times New Roman" w:hAnsi="Times New Roman" w:cs="Times New Roman"/>
+          <w:sz w:val="28"/>
+          <w:szCs w:val="28"/>
+        </w:rPr>
+      </w:pPr>
+      <w:r>
+        <w:rPr>
+          <w:rFonts w:ascii="Times New Roman" w:hAnsi="Times New Roman" w:cs="Times New Roman"/>
+          <w:sz w:val="28"/>
+          <w:szCs w:val="28"/>
+        </w:rPr>
+        <w:t xml:space="preserve">The departments’ track and incident status update section shall be at the end of CMS process. It has two types of functionalities – track the progress certain department made to solve the incident and update the live status for users’ information. </w:t>
+      </w:r>
+    </w:p>
+    <w:p>
+      <w:pPr>
+        <w:spacing w:line="360" w:lineRule="auto"/>
+        <w:rPr>
+          <w:rFonts w:ascii="Times New Roman" w:hAnsi="Times New Roman" w:cs="Times New Roman"/>
+          <w:sz w:val="28"/>
+          <w:szCs w:val="28"/>
+        </w:rPr>
+      </w:pPr>
+      <w:r>
+        <w:rPr>
+          <w:rFonts w:ascii="Times New Roman" w:hAnsi="Times New Roman" w:cs="Times New Roman"/>
+          <w:sz w:val="28"/>
+          <w:szCs w:val="28"/>
+        </w:rPr>
+        <w:lastRenderedPageBreak/>
+        <w:t>4</w:t>
+      </w:r>
+      <w:r>
+        <w:rPr>
+          <w:rFonts w:ascii="Times New Roman" w:hAnsi="Times New Roman" w:cs="Times New Roman"/>
+          <w:sz w:val="28"/>
+          <w:szCs w:val="28"/>
+        </w:rPr>
+        <w:t>.1. UI Design Description</w:t>
+      </w:r>
+    </w:p>
+    <w:p>
+      <w:pPr>
+        <w:spacing w:line="360" w:lineRule="auto"/>
+        <w:rPr>
+          <w:rFonts w:ascii="Times New Roman" w:hAnsi="Times New Roman" w:cs="Times New Roman"/>
+          <w:sz w:val="28"/>
+          <w:szCs w:val="28"/>
+        </w:rPr>
+      </w:pPr>
+      <w:r>
+        <w:rPr>
+          <w:rFonts w:ascii="Times New Roman" w:hAnsi="Times New Roman" w:cs="Times New Roman"/>
+          <w:sz w:val="28"/>
+          <w:szCs w:val="28"/>
+        </w:rPr>
+        <w:t xml:space="preserve">       </w:t>
+      </w:r>
+    </w:p>
+    <w:p>
+      <w:pPr>
+        <w:spacing w:line="360" w:lineRule="auto"/>
+        <w:rPr>
+          <w:rFonts w:ascii="Times New Roman" w:hAnsi="Times New Roman" w:cs="Times New Roman"/>
+          <w:sz w:val="28"/>
+          <w:szCs w:val="28"/>
+        </w:rPr>
+      </w:pPr>
+      <w:r>
+        <w:rPr>
+          <w:rFonts w:ascii="Times New Roman" w:hAnsi="Times New Roman" w:cs="Times New Roman"/>
+          <w:sz w:val="28"/>
+          <w:szCs w:val="28"/>
+        </w:rPr>
+        <w:t>4</w:t>
+      </w:r>
+      <w:r>
+        <w:rPr>
+          <w:rFonts w:ascii="Times New Roman" w:hAnsi="Times New Roman" w:cs="Times New Roman"/>
+          <w:sz w:val="28"/>
+          <w:szCs w:val="28"/>
+        </w:rPr>
+        <w:t>.2. Departments track</w:t>
+      </w:r>
+    </w:p>
+    <w:p>
+      <w:pPr>
+        <w:spacing w:line="360" w:lineRule="auto"/>
+        <w:rPr>
+          <w:rFonts w:ascii="Times New Roman" w:hAnsi="Times New Roman" w:cs="Times New Roman"/>
+          <w:sz w:val="28"/>
+          <w:szCs w:val="28"/>
+        </w:rPr>
+      </w:pPr>
+      <w:r>
+        <w:rPr>
+          <w:rFonts w:ascii="Times New Roman" w:hAnsi="Times New Roman" w:cs="Times New Roman"/>
+          <w:sz w:val="28"/>
+          <w:szCs w:val="28"/>
+        </w:rPr>
+        <w:t>4</w:t>
+      </w:r>
+      <w:r>
+        <w:rPr>
+          <w:rFonts w:ascii="Times New Roman" w:hAnsi="Times New Roman" w:cs="Times New Roman"/>
+          <w:sz w:val="28"/>
+          <w:szCs w:val="28"/>
+        </w:rPr>
+        <w:t>.2.0. Description</w:t>
+      </w:r>
+    </w:p>
+    <w:p>
+      <w:pPr>
+        <w:spacing w:line="360" w:lineRule="auto"/>
+        <w:rPr>
+          <w:rFonts w:ascii="Times New Roman" w:hAnsi="Times New Roman" w:cs="Times New Roman"/>
+          <w:sz w:val="28"/>
+          <w:szCs w:val="28"/>
+        </w:rPr>
+      </w:pPr>
+      <w:r>
+        <w:rPr>
+          <w:rFonts w:ascii="Times New Roman" w:hAnsi="Times New Roman" w:cs="Times New Roman"/>
+          <w:sz w:val="28"/>
+          <w:szCs w:val="28"/>
+        </w:rPr>
+        <w:t xml:space="preserve">     Under this subsection, the track of responsible department’s progress shall be displayed. Each step reached shall be updated in time on the page. Steps of progress include task been informed and assigned to certain department, a plan been set, work is under way and work been done. </w:t>
+      </w:r>
+    </w:p>
+    <w:p>
+      <w:pPr>
+        <w:spacing w:line="360" w:lineRule="auto"/>
+        <w:rPr>
+          <w:rFonts w:ascii="Times New Roman" w:hAnsi="Times New Roman" w:cs="Times New Roman"/>
+          <w:sz w:val="28"/>
+          <w:szCs w:val="28"/>
+        </w:rPr>
+      </w:pPr>
+      <w:r>
+        <w:rPr>
+          <w:rFonts w:ascii="Times New Roman" w:hAnsi="Times New Roman" w:cs="Times New Roman"/>
+          <w:sz w:val="28"/>
+          <w:szCs w:val="28"/>
+        </w:rPr>
+        <w:t>4</w:t>
+      </w:r>
+      <w:r>
+        <w:rPr>
+          <w:rFonts w:ascii="Times New Roman" w:hAnsi="Times New Roman" w:cs="Times New Roman"/>
+          <w:sz w:val="28"/>
+          <w:szCs w:val="28"/>
+        </w:rPr>
+        <w:t>.2.1. Common display format</w:t>
+      </w:r>
+    </w:p>
+    <w:p>
+      <w:pPr>
+        <w:spacing w:line="360" w:lineRule="auto"/>
+        <w:rPr>
+          <w:rFonts w:ascii="Times New Roman" w:hAnsi="Times New Roman" w:cs="Times New Roman"/>
+          <w:sz w:val="28"/>
+          <w:szCs w:val="28"/>
+        </w:rPr>
+      </w:pPr>
+      <w:r>
+        <w:rPr>
+          <w:rFonts w:ascii="Times New Roman" w:hAnsi="Times New Roman" w:cs="Times New Roman"/>
+          <w:sz w:val="28"/>
+          <w:szCs w:val="28"/>
+        </w:rPr>
+        <w:t>4</w:t>
+      </w:r>
+      <w:r>
+        <w:rPr>
+          <w:rFonts w:ascii="Times New Roman" w:hAnsi="Times New Roman" w:cs="Times New Roman"/>
+          <w:sz w:val="28"/>
+          <w:szCs w:val="28"/>
+        </w:rPr>
+        <w:t xml:space="preserve">.2.1.0. The departments’ track shall be displayed as a form of flow chart consisting of four nodes, each represents one step of departments’ progress of solving the incident. Originally each node is in </w:t>
+      </w:r>
+      <w:proofErr w:type="spellStart"/>
+      <w:r>
+        <w:rPr>
+          <w:rFonts w:ascii="Times New Roman" w:hAnsi="Times New Roman" w:cs="Times New Roman"/>
+          <w:sz w:val="28"/>
+          <w:szCs w:val="28"/>
+        </w:rPr>
+        <w:t>color</w:t>
+      </w:r>
+      <w:proofErr w:type="spellEnd"/>
+      <w:r>
+        <w:rPr>
+          <w:rFonts w:ascii="Times New Roman" w:hAnsi="Times New Roman" w:cs="Times New Roman"/>
+          <w:sz w:val="28"/>
+          <w:szCs w:val="28"/>
+        </w:rPr>
+        <w:t xml:space="preserve"> of grey, once a step has been achieved, the </w:t>
+      </w:r>
+      <w:proofErr w:type="spellStart"/>
+      <w:r>
+        <w:rPr>
+          <w:rFonts w:ascii="Times New Roman" w:hAnsi="Times New Roman" w:cs="Times New Roman"/>
+          <w:sz w:val="28"/>
+          <w:szCs w:val="28"/>
+        </w:rPr>
+        <w:t>color</w:t>
+      </w:r>
+      <w:proofErr w:type="spellEnd"/>
+      <w:r>
+        <w:rPr>
+          <w:rFonts w:ascii="Times New Roman" w:hAnsi="Times New Roman" w:cs="Times New Roman"/>
+          <w:sz w:val="28"/>
+          <w:szCs w:val="28"/>
+        </w:rPr>
+        <w:t xml:space="preserve"> of that certain node will turn to green.</w:t>
+      </w:r>
+    </w:p>
+    <w:p>
+      <w:pPr>
+        <w:spacing w:line="360" w:lineRule="auto"/>
+        <w:rPr>
+          <w:rFonts w:ascii="Times New Roman" w:hAnsi="Times New Roman" w:cs="Times New Roman"/>
+          <w:sz w:val="28"/>
+          <w:szCs w:val="28"/>
+        </w:rPr>
+      </w:pPr>
+      <w:r>
+        <w:rPr>
+          <w:rFonts w:ascii="Times New Roman" w:hAnsi="Times New Roman" w:cs="Times New Roman"/>
+          <w:sz w:val="28"/>
+          <w:szCs w:val="28"/>
+        </w:rPr>
+        <w:t>4</w:t>
+      </w:r>
+      <w:r>
+        <w:rPr>
+          <w:rFonts w:ascii="Times New Roman" w:hAnsi="Times New Roman" w:cs="Times New Roman"/>
+          <w:sz w:val="28"/>
+          <w:szCs w:val="28"/>
+        </w:rPr>
+        <w:t>.2.1.1. The first node represents the step that certain department was informed and assigned the task, node turns green upon finishing.</w:t>
+      </w:r>
+    </w:p>
+    <w:p>
+      <w:pPr>
+        <w:spacing w:line="360" w:lineRule="auto"/>
+        <w:rPr>
+          <w:rFonts w:ascii="Times New Roman" w:hAnsi="Times New Roman" w:cs="Times New Roman"/>
+          <w:sz w:val="28"/>
+          <w:szCs w:val="28"/>
+        </w:rPr>
+      </w:pPr>
+      <w:r>
+        <w:rPr>
+          <w:rFonts w:ascii="Times New Roman" w:hAnsi="Times New Roman" w:cs="Times New Roman"/>
+          <w:sz w:val="28"/>
+          <w:szCs w:val="28"/>
+        </w:rPr>
+        <w:t>4</w:t>
+      </w:r>
+      <w:r>
+        <w:rPr>
+          <w:rFonts w:ascii="Times New Roman" w:hAnsi="Times New Roman" w:cs="Times New Roman"/>
+          <w:sz w:val="28"/>
+          <w:szCs w:val="28"/>
+        </w:rPr>
+        <w:t>.2.1.2. The second node represents the step that a plan of solving the incident is arranged, node turns green upon finishing.</w:t>
+      </w:r>
+    </w:p>
+    <w:p>
+      <w:pPr>
+        <w:spacing w:line="360" w:lineRule="auto"/>
+        <w:rPr>
+          <w:rFonts w:ascii="Times New Roman" w:hAnsi="Times New Roman" w:cs="Times New Roman"/>
+          <w:sz w:val="28"/>
+          <w:szCs w:val="28"/>
+        </w:rPr>
+      </w:pPr>
+      <w:r>
+        <w:rPr>
+          <w:rFonts w:ascii="Times New Roman" w:hAnsi="Times New Roman" w:cs="Times New Roman"/>
+          <w:sz w:val="28"/>
+          <w:szCs w:val="28"/>
+        </w:rPr>
+        <w:t>4</w:t>
+      </w:r>
+      <w:r>
+        <w:rPr>
+          <w:rFonts w:ascii="Times New Roman" w:hAnsi="Times New Roman" w:cs="Times New Roman"/>
+          <w:sz w:val="28"/>
+          <w:szCs w:val="28"/>
+        </w:rPr>
+        <w:t>.2.1.3. The third node represents the step that work is under way according to the plan, node turns green upon finishing.</w:t>
+      </w:r>
+    </w:p>
+    <w:p>
+      <w:pPr>
+        <w:spacing w:line="360" w:lineRule="auto"/>
+        <w:rPr>
+          <w:rFonts w:ascii="Times New Roman" w:hAnsi="Times New Roman" w:cs="Times New Roman"/>
+          <w:sz w:val="28"/>
+          <w:szCs w:val="28"/>
+        </w:rPr>
+      </w:pPr>
+      <w:r>
+        <w:rPr>
+          <w:rFonts w:ascii="Times New Roman" w:hAnsi="Times New Roman" w:cs="Times New Roman"/>
+          <w:sz w:val="28"/>
+          <w:szCs w:val="28"/>
+        </w:rPr>
+        <w:t>4</w:t>
+      </w:r>
+      <w:r>
+        <w:rPr>
+          <w:rFonts w:ascii="Times New Roman" w:hAnsi="Times New Roman" w:cs="Times New Roman"/>
+          <w:sz w:val="28"/>
+          <w:szCs w:val="28"/>
+        </w:rPr>
+        <w:t>.2.1.4. The fourth node represents the step that work has been finished and is waiting for the user’s comment, node turns green upon finishing.</w:t>
+      </w:r>
+    </w:p>
+    <w:p>
+      <w:pPr>
+        <w:spacing w:line="360" w:lineRule="auto"/>
+        <w:rPr>
+          <w:rFonts w:ascii="Times New Roman" w:hAnsi="Times New Roman" w:cs="Times New Roman"/>
+          <w:sz w:val="28"/>
+          <w:szCs w:val="28"/>
+        </w:rPr>
+      </w:pPr>
+      <w:r>
+        <w:rPr>
+          <w:rFonts w:ascii="Times New Roman" w:hAnsi="Times New Roman" w:cs="Times New Roman"/>
+          <w:sz w:val="28"/>
+          <w:szCs w:val="28"/>
+        </w:rPr>
+        <w:t>4</w:t>
+      </w:r>
+      <w:r>
+        <w:rPr>
+          <w:rFonts w:ascii="Times New Roman" w:hAnsi="Times New Roman" w:cs="Times New Roman"/>
+          <w:sz w:val="28"/>
+          <w:szCs w:val="28"/>
+        </w:rPr>
+        <w:t>.2.1.5. Time when each step was finished must be recorded and displayed beside each node.</w:t>
+      </w:r>
+    </w:p>
+    <w:p>
+      <w:pPr>
+        <w:spacing w:line="360" w:lineRule="auto"/>
+        <w:rPr>
+          <w:rFonts w:ascii="Times New Roman" w:hAnsi="Times New Roman" w:cs="Times New Roman"/>
+          <w:sz w:val="28"/>
+          <w:szCs w:val="28"/>
+        </w:rPr>
+      </w:pPr>
+      <w:r>
+        <w:rPr>
+          <w:rFonts w:ascii="Times New Roman" w:hAnsi="Times New Roman" w:cs="Times New Roman"/>
+          <w:sz w:val="28"/>
+          <w:szCs w:val="28"/>
+        </w:rPr>
+        <w:lastRenderedPageBreak/>
+        <w:t>4</w:t>
+      </w:r>
+      <w:r>
+        <w:rPr>
+          <w:rFonts w:ascii="Times New Roman" w:hAnsi="Times New Roman" w:cs="Times New Roman"/>
+          <w:sz w:val="28"/>
+          <w:szCs w:val="28"/>
+        </w:rPr>
+        <w:t>.3. Incident status update</w:t>
+      </w:r>
+    </w:p>
+    <w:p>
+      <w:pPr>
+        <w:spacing w:line="360" w:lineRule="auto"/>
+        <w:rPr>
+          <w:rFonts w:ascii="Times New Roman" w:hAnsi="Times New Roman" w:cs="Times New Roman"/>
+          <w:sz w:val="28"/>
+          <w:szCs w:val="28"/>
+        </w:rPr>
+      </w:pPr>
+      <w:r>
+        <w:rPr>
+          <w:rFonts w:ascii="Times New Roman" w:hAnsi="Times New Roman" w:cs="Times New Roman"/>
+          <w:sz w:val="28"/>
+          <w:szCs w:val="28"/>
+        </w:rPr>
+        <w:t>4</w:t>
+      </w:r>
+      <w:r>
+        <w:rPr>
+          <w:rFonts w:ascii="Times New Roman" w:hAnsi="Times New Roman" w:cs="Times New Roman"/>
+          <w:sz w:val="28"/>
+          <w:szCs w:val="28"/>
+        </w:rPr>
+        <w:t>.3.0. Description</w:t>
+      </w:r>
+    </w:p>
+    <w:p>
+      <w:pPr>
+        <w:spacing w:line="360" w:lineRule="auto"/>
+        <w:rPr>
+          <w:rFonts w:ascii="Times New Roman" w:hAnsi="Times New Roman" w:cs="Times New Roman"/>
+          <w:sz w:val="28"/>
+          <w:szCs w:val="28"/>
+        </w:rPr>
+      </w:pPr>
+      <w:r>
+        <w:rPr>
+          <w:rFonts w:ascii="Times New Roman" w:hAnsi="Times New Roman" w:cs="Times New Roman"/>
+          <w:sz w:val="28"/>
+          <w:szCs w:val="28"/>
+        </w:rPr>
+        <w:t xml:space="preserve">The incident status shall be displayed once user clicked the nodes. </w:t>
+      </w:r>
+    </w:p>
+    <w:p>
+      <w:pPr>
+        <w:spacing w:line="360" w:lineRule="auto"/>
+        <w:rPr>
+          <w:rFonts w:ascii="Times New Roman" w:hAnsi="Times New Roman" w:cs="Times New Roman"/>
+          <w:sz w:val="28"/>
+          <w:szCs w:val="28"/>
+        </w:rPr>
+      </w:pPr>
+      <w:r>
+        <w:rPr>
+          <w:rFonts w:ascii="Times New Roman" w:hAnsi="Times New Roman" w:cs="Times New Roman"/>
+          <w:sz w:val="28"/>
+          <w:szCs w:val="28"/>
+        </w:rPr>
+        <w:t>4</w:t>
+      </w:r>
+      <w:r>
+        <w:rPr>
+          <w:rFonts w:ascii="Times New Roman" w:hAnsi="Times New Roman" w:cs="Times New Roman"/>
+          <w:sz w:val="28"/>
+          <w:szCs w:val="28"/>
+        </w:rPr>
+        <w:t>.3.1. Common display format</w:t>
+      </w:r>
+    </w:p>
+    <w:p>
+      <w:pPr>
+        <w:spacing w:line="360" w:lineRule="auto"/>
+        <w:rPr>
+          <w:rFonts w:ascii="Times New Roman" w:hAnsi="Times New Roman" w:cs="Times New Roman"/>
+          <w:sz w:val="28"/>
+          <w:szCs w:val="28"/>
+        </w:rPr>
+      </w:pPr>
+      <w:r>
+        <w:rPr>
+          <w:rFonts w:ascii="Times New Roman" w:hAnsi="Times New Roman" w:cs="Times New Roman"/>
+          <w:sz w:val="28"/>
+          <w:szCs w:val="28"/>
+        </w:rPr>
+        <w:t>4</w:t>
+      </w:r>
+      <w:r>
+        <w:rPr>
+          <w:rFonts w:ascii="Times New Roman" w:hAnsi="Times New Roman" w:cs="Times New Roman"/>
+          <w:sz w:val="28"/>
+          <w:szCs w:val="28"/>
+        </w:rPr>
+        <w:t xml:space="preserve">.3.1.0. User clicks the first node, a survey of the incident must be shown, together with the responsible department or person and the contacts information. </w:t>
+      </w:r>
+    </w:p>
+    <w:p>
+      <w:pPr>
+        <w:spacing w:line="360" w:lineRule="auto"/>
+        <w:rPr>
+          <w:rFonts w:ascii="Times New Roman" w:hAnsi="Times New Roman" w:cs="Times New Roman"/>
+          <w:sz w:val="28"/>
+          <w:szCs w:val="28"/>
+        </w:rPr>
+      </w:pPr>
+      <w:r>
+        <w:rPr>
+          <w:rFonts w:ascii="Times New Roman" w:hAnsi="Times New Roman" w:cs="Times New Roman"/>
+          <w:sz w:val="28"/>
+          <w:szCs w:val="28"/>
+        </w:rPr>
+        <w:t>4</w:t>
+      </w:r>
+      <w:r>
+        <w:rPr>
+          <w:rFonts w:ascii="Times New Roman" w:hAnsi="Times New Roman" w:cs="Times New Roman"/>
+          <w:sz w:val="28"/>
+          <w:szCs w:val="28"/>
+        </w:rPr>
+        <w:t>.3.1.1. User clicks the second node, a plan to solve the incident must be shown in detail.</w:t>
+      </w:r>
+    </w:p>
+    <w:p>
+      <w:pPr>
+        <w:spacing w:line="360" w:lineRule="auto"/>
+        <w:rPr>
+          <w:rFonts w:ascii="Times New Roman" w:hAnsi="Times New Roman" w:cs="Times New Roman"/>
+          <w:sz w:val="28"/>
+          <w:szCs w:val="28"/>
+        </w:rPr>
+      </w:pPr>
+      <w:r>
+        <w:rPr>
+          <w:rFonts w:ascii="Times New Roman" w:hAnsi="Times New Roman" w:cs="Times New Roman"/>
+          <w:sz w:val="28"/>
+          <w:szCs w:val="28"/>
+        </w:rPr>
+        <w:t>4</w:t>
+      </w:r>
+      <w:r>
+        <w:rPr>
+          <w:rFonts w:ascii="Times New Roman" w:hAnsi="Times New Roman" w:cs="Times New Roman"/>
+          <w:sz w:val="28"/>
+          <w:szCs w:val="28"/>
+        </w:rPr>
+        <w:t xml:space="preserve">.3.1.2. User clicks the third node, the progress of the repairing work must be shown, in forms of document proof of pictures. </w:t>
+      </w:r>
+    </w:p>
+    <w:p>
+      <w:pPr>
+        <w:spacing w:line="360" w:lineRule="auto"/>
+        <w:rPr>
+          <w:rFonts w:ascii="Times New Roman" w:hAnsi="Times New Roman" w:cs="Times New Roman"/>
+          <w:sz w:val="28"/>
+          <w:szCs w:val="28"/>
+        </w:rPr>
+      </w:pPr>
+      <w:r>
+        <w:rPr>
+          <w:rFonts w:ascii="Times New Roman" w:hAnsi="Times New Roman" w:cs="Times New Roman"/>
+          <w:sz w:val="28"/>
+          <w:szCs w:val="28"/>
+        </w:rPr>
+        <w:t>4</w:t>
+      </w:r>
+      <w:r>
+        <w:rPr>
+          <w:rFonts w:ascii="Times New Roman" w:hAnsi="Times New Roman" w:cs="Times New Roman"/>
+          <w:sz w:val="28"/>
+          <w:szCs w:val="28"/>
+        </w:rPr>
+        <w:t xml:space="preserve">.3.1.3. User clicks the fourth </w:t>
+      </w:r>
+      <w:proofErr w:type="gramStart"/>
+      <w:r>
+        <w:rPr>
+          <w:rFonts w:ascii="Times New Roman" w:hAnsi="Times New Roman" w:cs="Times New Roman"/>
+          <w:sz w:val="28"/>
+          <w:szCs w:val="28"/>
+        </w:rPr>
+        <w:t>node,</w:t>
+      </w:r>
+      <w:proofErr w:type="gramEnd"/>
+      <w:r>
+        <w:rPr>
+          <w:rFonts w:ascii="Times New Roman" w:hAnsi="Times New Roman" w:cs="Times New Roman"/>
+          <w:sz w:val="28"/>
+          <w:szCs w:val="28"/>
+        </w:rPr>
+        <w:t xml:space="preserve"> a scene of the incident or document proof must be shown to prove required work has been done.</w:t>
+      </w:r>
+    </w:p>
+    <w:p>
+      <w:pPr>
+        <w:spacing w:line="360" w:lineRule="auto"/>
+        <w:rPr>
+          <w:rFonts w:ascii="Times New Roman" w:hAnsi="Times New Roman" w:cs="Times New Roman"/>
+          <w:sz w:val="28"/>
+          <w:szCs w:val="28"/>
+        </w:rPr>
+      </w:pPr>
+      <w:r>
+        <w:rPr>
+          <w:rFonts w:ascii="Times New Roman" w:hAnsi="Times New Roman" w:cs="Times New Roman"/>
+          <w:sz w:val="28"/>
+          <w:szCs w:val="28"/>
+        </w:rPr>
+        <w:t>4</w:t>
+      </w:r>
+      <w:r>
+        <w:rPr>
+          <w:rFonts w:ascii="Times New Roman" w:hAnsi="Times New Roman" w:cs="Times New Roman"/>
+          <w:sz w:val="28"/>
+          <w:szCs w:val="28"/>
+        </w:rPr>
+        <w:t>.3.1.4. User must be able to confirm the incident has been solved.</w:t>
+      </w:r>
+    </w:p>
+    <w:p>
+      <w:pPr>
+        <w:spacing w:line="360" w:lineRule="auto"/>
+        <w:rPr>
+          <w:rFonts w:ascii="Times New Roman" w:hAnsi="Times New Roman" w:cs="Times New Roman"/>
+          <w:sz w:val="28"/>
+          <w:szCs w:val="28"/>
+        </w:rPr>
+      </w:pPr>
+      <w:r>
+        <w:rPr>
+          <w:rFonts w:ascii="Times New Roman" w:hAnsi="Times New Roman" w:cs="Times New Roman"/>
+          <w:sz w:val="28"/>
+          <w:szCs w:val="28"/>
+        </w:rPr>
+        <w:t>4</w:t>
+      </w:r>
+      <w:r>
+        <w:rPr>
+          <w:rFonts w:ascii="Times New Roman" w:hAnsi="Times New Roman" w:cs="Times New Roman"/>
+          <w:sz w:val="28"/>
+          <w:szCs w:val="28"/>
+        </w:rPr>
+        <w:t>.3.1.5. A user comment page must be displayed after user confirmed the result.</w:t>
+      </w:r>
+    </w:p>
+    <w:p>
+      <w:pPr>
+        <w:spacing w:line="360" w:lineRule="auto"/>
+        <w:rPr>
+          <w:rFonts w:ascii="Times New Roman" w:hAnsi="Times New Roman" w:cs="Times New Roman"/>
+          <w:sz w:val="28"/>
+          <w:szCs w:val="28"/>
+        </w:rPr>
+      </w:pPr>
+      <w:r>
+        <w:rPr>
+          <w:rFonts w:ascii="Times New Roman" w:hAnsi="Times New Roman" w:cs="Times New Roman"/>
+          <w:sz w:val="28"/>
+          <w:szCs w:val="28"/>
+        </w:rPr>
+        <w:t>4</w:t>
+      </w:r>
+      <w:r>
+        <w:rPr>
+          <w:rFonts w:ascii="Times New Roman" w:hAnsi="Times New Roman" w:cs="Times New Roman"/>
+          <w:sz w:val="28"/>
+          <w:szCs w:val="28"/>
+        </w:rPr>
+        <w:t>.3.1.6. User must be able to select whether the incident was solved in time and with a good quality.</w:t>
+      </w:r>
+    </w:p>
+    <w:p>
+      <w:pPr>
+        <w:spacing w:line="360" w:lineRule="auto"/>
+        <w:rPr>
+          <w:rFonts w:ascii="Times New Roman" w:hAnsi="Times New Roman" w:cs="Times New Roman"/>
+          <w:sz w:val="28"/>
+          <w:szCs w:val="28"/>
+        </w:rPr>
+      </w:pPr>
+      <w:r>
+        <w:rPr>
+          <w:rFonts w:ascii="Times New Roman" w:hAnsi="Times New Roman" w:cs="Times New Roman"/>
+          <w:sz w:val="28"/>
+          <w:szCs w:val="28"/>
+        </w:rPr>
+        <w:t>4</w:t>
+      </w:r>
+      <w:r>
+        <w:rPr>
+          <w:rFonts w:ascii="Times New Roman" w:hAnsi="Times New Roman" w:cs="Times New Roman"/>
+          <w:sz w:val="28"/>
+          <w:szCs w:val="28"/>
+        </w:rPr>
+        <w:t>.3.1.7. User must be able to provide feedback on the service provided by responsible department and the App itself.</w:t>
+      </w:r>
+    </w:p>
+    <w:p>
+      <w:pPr>
+        <w:spacing w:line="360" w:lineRule="auto"/>
+        <w:rPr>
+          <w:rFonts w:ascii="Times New Roman" w:hAnsi="Times New Roman" w:cs="Times New Roman"/>
+          <w:sz w:val="28"/>
+          <w:szCs w:val="28"/>
+        </w:rPr>
+      </w:pPr>
+      <w:r>
+        <w:rPr>
+          <w:rFonts w:ascii="Times New Roman" w:hAnsi="Times New Roman" w:cs="Times New Roman"/>
+          <w:sz w:val="28"/>
+          <w:szCs w:val="28"/>
+        </w:rPr>
+        <w:t>4</w:t>
+      </w:r>
+      <w:r>
+        <w:rPr>
+          <w:rFonts w:ascii="Times New Roman" w:hAnsi="Times New Roman" w:cs="Times New Roman"/>
+          <w:sz w:val="28"/>
+          <w:szCs w:val="28"/>
+        </w:rPr>
+        <w:t>.3.1.8. When local operator receives bad feedback on department’s service from user, the person must deliver it to responsible department and require feedback.</w:t>
+      </w:r>
+    </w:p>
+    <w:p>
+      <w:pPr>
+        <w:spacing w:line="360" w:lineRule="auto"/>
+        <w:rPr>
+          <w:rFonts w:ascii="Times New Roman" w:hAnsi="Times New Roman" w:cs="Times New Roman"/>
+          <w:sz w:val="28"/>
+          <w:szCs w:val="28"/>
+        </w:rPr>
+      </w:pPr>
+      <w:r>
+        <w:rPr>
+          <w:rFonts w:ascii="Times New Roman" w:hAnsi="Times New Roman" w:cs="Times New Roman"/>
+          <w:sz w:val="28"/>
+          <w:szCs w:val="28"/>
+        </w:rPr>
+        <w:lastRenderedPageBreak/>
+        <w:t>4</w:t>
+      </w:r>
+      <w:r>
+        <w:rPr>
+          <w:rFonts w:ascii="Times New Roman" w:hAnsi="Times New Roman" w:cs="Times New Roman"/>
+          <w:sz w:val="28"/>
+          <w:szCs w:val="28"/>
+        </w:rPr>
+        <w:t>.3.1.9. When local operator receives bad feedback on App from user, IT responsible people must make response and improve design.</w:t>
+      </w:r>
+    </w:p>
+    <w:p>
+      <w:pPr>
+        <w:spacing w:line="360" w:lineRule="auto"/>
+        <w:rPr>
+          <w:rFonts w:ascii="Times New Roman" w:hAnsi="Times New Roman" w:cs="Times New Roman"/>
+          <w:sz w:val="28"/>
+          <w:szCs w:val="28"/>
+        </w:rPr>
+      </w:pPr>
+      <w:r>
+        <w:rPr>
+          <w:rFonts w:ascii="Times New Roman" w:hAnsi="Times New Roman" w:cs="Times New Roman"/>
+          <w:sz w:val="28"/>
+          <w:szCs w:val="28"/>
+        </w:rPr>
+        <w:t>4</w:t>
+      </w:r>
+      <w:r>
+        <w:rPr>
+          <w:rFonts w:ascii="Times New Roman" w:hAnsi="Times New Roman" w:cs="Times New Roman"/>
+          <w:sz w:val="28"/>
+          <w:szCs w:val="28"/>
+        </w:rPr>
+        <w:t xml:space="preserve">.4. Social media </w:t>
+      </w:r>
+    </w:p>
+    <w:p>
+      <w:pPr>
+        <w:spacing w:line="360" w:lineRule="auto"/>
+        <w:rPr>
+          <w:rFonts w:ascii="Times New Roman" w:hAnsi="Times New Roman" w:cs="Times New Roman"/>
+          <w:sz w:val="28"/>
+          <w:szCs w:val="28"/>
+        </w:rPr>
+      </w:pPr>
+      <w:r>
+        <w:rPr>
+          <w:rFonts w:ascii="Times New Roman" w:hAnsi="Times New Roman" w:cs="Times New Roman"/>
+          <w:sz w:val="28"/>
+          <w:szCs w:val="28"/>
+        </w:rPr>
+        <w:t>4</w:t>
+      </w:r>
+      <w:r>
+        <w:rPr>
+          <w:rFonts w:ascii="Times New Roman" w:hAnsi="Times New Roman" w:cs="Times New Roman"/>
+          <w:sz w:val="28"/>
+          <w:szCs w:val="28"/>
+        </w:rPr>
+        <w:t>.4.0. Description</w:t>
+      </w:r>
+    </w:p>
+    <w:p>
+      <w:pPr>
+        <w:spacing w:line="360" w:lineRule="auto"/>
+        <w:ind w:firstLine="720"/>
+        <w:rPr>
+          <w:rFonts w:ascii="Times New Roman" w:hAnsi="Times New Roman" w:cs="Times New Roman"/>
+          <w:sz w:val="28"/>
+          <w:szCs w:val="28"/>
+        </w:rPr>
+      </w:pPr>
+      <w:r>
+        <w:rPr>
+          <w:rFonts w:ascii="Times New Roman" w:hAnsi="Times New Roman" w:cs="Times New Roman"/>
+          <w:sz w:val="28"/>
+          <w:szCs w:val="28"/>
+        </w:rPr>
+        <w:t xml:space="preserve">When responsible department update the latest status of incident for user, public relations section shall make a copy of the most updated information to social media through newspaper or live news broadcast. </w:t>
+      </w:r>
+    </w:p>
+    <w:p>
+      <w:pPr>
+        <w:spacing w:line="360" w:lineRule="auto"/>
+        <w:rPr>
+          <w:rFonts w:ascii="Times New Roman" w:hAnsi="Times New Roman" w:cs="Times New Roman"/>
+          <w:sz w:val="28"/>
+          <w:szCs w:val="28"/>
+        </w:rPr>
+      </w:pPr>
+      <w:r>
+        <w:rPr>
+          <w:rFonts w:ascii="Times New Roman" w:hAnsi="Times New Roman" w:cs="Times New Roman"/>
+          <w:sz w:val="28"/>
+          <w:szCs w:val="28"/>
+        </w:rPr>
+        <w:t>4</w:t>
+      </w:r>
+      <w:r>
+        <w:rPr>
+          <w:rFonts w:ascii="Times New Roman" w:hAnsi="Times New Roman" w:cs="Times New Roman"/>
+          <w:sz w:val="28"/>
+          <w:szCs w:val="28"/>
+        </w:rPr>
+        <w:t xml:space="preserve">.4.1.   </w:t>
+      </w:r>
+    </w:p>
+    <w:p>
+      <w:pPr>
+        <w:spacing w:line="360" w:lineRule="auto"/>
+        <w:rPr>
+          <w:rFonts w:ascii="Times New Roman" w:hAnsi="Times New Roman" w:cs="Times New Roman"/>
+          <w:sz w:val="28"/>
+          <w:szCs w:val="28"/>
+        </w:rPr>
+      </w:pPr>
+      <w:r>
+        <w:rPr>
+          <w:rFonts w:ascii="Times New Roman" w:hAnsi="Times New Roman" w:cs="Times New Roman"/>
+          <w:sz w:val="28"/>
+          <w:szCs w:val="28"/>
+        </w:rPr>
+        <w:t>4</w:t>
+      </w:r>
+      <w:r>
+        <w:rPr>
+          <w:rFonts w:ascii="Times New Roman" w:hAnsi="Times New Roman" w:cs="Times New Roman"/>
+          <w:sz w:val="28"/>
+          <w:szCs w:val="28"/>
+        </w:rPr>
+        <w:t xml:space="preserve">.5. Inform prime minister </w:t>
+      </w:r>
+    </w:p>
+    <w:p>
+      <w:pPr>
+        <w:spacing w:line="360" w:lineRule="auto"/>
+        <w:rPr>
+          <w:rFonts w:ascii="Times New Roman" w:hAnsi="Times New Roman" w:cs="Times New Roman"/>
+          <w:sz w:val="28"/>
+          <w:szCs w:val="28"/>
+        </w:rPr>
+      </w:pPr>
+      <w:r>
+        <w:rPr>
+          <w:rFonts w:ascii="Times New Roman" w:hAnsi="Times New Roman" w:cs="Times New Roman"/>
+          <w:sz w:val="28"/>
+          <w:szCs w:val="28"/>
+        </w:rPr>
+        <w:t>4</w:t>
+      </w:r>
+      <w:r>
+        <w:rPr>
+          <w:rFonts w:ascii="Times New Roman" w:hAnsi="Times New Roman" w:cs="Times New Roman"/>
+          <w:sz w:val="28"/>
+          <w:szCs w:val="28"/>
+        </w:rPr>
+        <w:t>.5.0. Description</w:t>
+      </w:r>
+    </w:p>
+    <w:p>
+      <w:pPr>
+        <w:spacing w:line="360" w:lineRule="auto"/>
+        <w:rPr>
+          <w:rFonts w:ascii="Times New Roman" w:hAnsi="Times New Roman" w:cs="Times New Roman"/>
+          <w:sz w:val="28"/>
+          <w:szCs w:val="28"/>
+        </w:rPr>
+      </w:pPr>
+      <w:r>
+        <w:rPr>
+          <w:rFonts w:ascii="Times New Roman" w:hAnsi="Times New Roman" w:cs="Times New Roman"/>
+          <w:sz w:val="28"/>
+          <w:szCs w:val="28"/>
+        </w:rPr>
+        <w:t>Prime minister must be able to monitor the real-time progress of the incident   through e-mail/security department?</w:t>
+      </w:r>
+    </w:p>
+    <w:p>
+      <w:pPr>
+        <w:spacing w:line="360" w:lineRule="auto"/>
+        <w:rPr>
+          <w:rFonts w:ascii="Times New Roman" w:hAnsi="Times New Roman" w:cs="Times New Roman"/>
+          <w:sz w:val="28"/>
+          <w:szCs w:val="28"/>
+        </w:rPr>
+      </w:pPr>
+      <w:r>
+        <w:rPr>
+          <w:rFonts w:ascii="Times New Roman" w:hAnsi="Times New Roman" w:cs="Times New Roman"/>
+          <w:sz w:val="28"/>
+          <w:szCs w:val="28"/>
+        </w:rPr>
+        <w:t>4</w:t>
+      </w:r>
+      <w:bookmarkStart w:id="0" w:name="_GoBack"/>
+      <w:bookmarkEnd w:id="0"/>
+      <w:r>
+        <w:rPr>
+          <w:rFonts w:ascii="Times New Roman" w:hAnsi="Times New Roman" w:cs="Times New Roman"/>
+          <w:sz w:val="28"/>
+          <w:szCs w:val="28"/>
+        </w:rPr>
+        <w:t>.5.1.</w:t>
+      </w:r>
     </w:p>
     <w:sectPr>
       <w:pgSz w:w="11906" w:h="16838"/>
@@ -1334,6 +3498,56 @@
     </w:sectPr>
   </w:body>
 </w:document>
+</file>
+
+<file path=word/endnotes.xml><?xml version="1.0" encoding="utf-8"?>
+<w:endnotes xmlns:wpc="http://schemas.microsoft.com/office/word/2010/wordprocessingCanvas" xmlns:cx="http://schemas.microsoft.com/office/drawing/2014/chartex" xmlns:cx1="http://schemas.microsoft.com/office/drawing/2015/9/8/chartex" xmlns:cx2="http://schemas.microsoft.com/office/drawing/2015/10/21/chartex" xmlns:cx3="http://schemas.microsoft.com/office/drawing/2016/5/9/chartex" xmlns:cx4="http://schemas.microsoft.com/office/drawing/2016/5/10/chartex" xmlns:cx5="http://schemas.microsoft.com/office/drawing/2016/5/11/chartex" xmlns:cx6="http://schemas.microsoft.com/office/drawing/2016/5/12/chartex" xmlns:cx7="http://schemas.microsoft.com/office/drawing/2016/5/13/chartex" xmlns:cx8="http://schemas.microsoft.com/office/drawing/2016/5/14/chartex" xmlns:mc="http://schemas.openxmlformats.org/markup-compatibility/2006" xmlns:aink="http://schemas.microsoft.com/office/drawing/2016/ink" xmlns:am3d="http://schemas.microsoft.com/office/drawing/2017/model3d" xmlns:o="urn:schemas-microsoft-com:office:office" xmlns:r="http://schemas.openxmlformats.org/officeDocument/2006/relationships" xmlns:m="http://schemas.openxmlformats.org/officeDocument/2006/math" xmlns:v="urn:schemas-microsoft-com:vml" xmlns:wp14="http://schemas.microsoft.com/office/word/2010/wordprocessingDrawing" xmlns:wp="http://schemas.openxmlformats.org/drawingml/2006/wordprocessingDrawing" xmlns:w10="urn:schemas-microsoft-com:office:word" xmlns:w="http://schemas.openxmlformats.org/wordprocessingml/2006/main" xmlns:w14="http://schemas.microsoft.com/office/word/2010/wordml" xmlns:w15="http://schemas.microsoft.com/office/word/2012/wordml" xmlns:w16cid="http://schemas.microsoft.com/office/word/2016/wordml/cid" xmlns:w16se="http://schemas.microsoft.com/office/word/2015/wordml/symex" xmlns:wpg="http://schemas.microsoft.com/office/word/2010/wordprocessingGroup" xmlns:wpi="http://schemas.microsoft.com/office/word/2010/wordprocessingInk" xmlns:wne="http://schemas.microsoft.com/office/word/2006/wordml" xmlns:wps="http://schemas.microsoft.com/office/word/2010/wordprocessingShape" mc:Ignorable="w14 w15 w16se w16cid wp14">
+  <w:endnote w:type="separator" w:id="-1">
+    <w:p>
+      <w:pPr>
+        <w:spacing w:after="0" w:line="240" w:lineRule="auto"/>
+      </w:pPr>
+      <w:r>
+        <w:separator/>
+      </w:r>
+    </w:p>
+  </w:endnote>
+  <w:endnote w:type="continuationSeparator" w:id="0">
+    <w:p>
+      <w:pPr>
+        <w:spacing w:after="0" w:line="240" w:lineRule="auto"/>
+      </w:pPr>
+      <w:r>
+        <w:continuationSeparator/>
+      </w:r>
+    </w:p>
+  </w:endnote>
+</w:endnotes>
+</file>
+
+<file path=word/footnotes.xml><?xml version="1.0" encoding="utf-8"?>
+<w:footnotes xmlns:wpc="http://schemas.microsoft.com/office/word/2010/wordprocessingCanvas" xmlns:cx="http://schemas.microsoft.com/office/drawing/2014/chartex" xmlns:cx1="http://schemas.microsoft.com/office/drawing/2015/9/8/chartex" xmlns:cx2="http://schemas.microsoft.com/office/drawing/2015/10/21/chartex" xmlns:cx3="http://schemas.microsoft.com/office/drawing/2016/5/9/chartex" xmlns:cx4="http://schemas.microsoft.com/office/drawing/2016/5/10/chartex" xmlns:cx5="http://schemas.microsoft.com/office/drawing/2016/5/11/chartex" xmlns:cx6="http://schemas.microsoft.com/office/drawing/2016/5/12/chartex" xmlns:cx7="http://schemas.microsoft.com/office/drawing/2016/5/13/chartex" xmlns:cx8="http://schemas.microsoft.com/office/drawing/2016/5/14/chartex" xmlns:mc="http://schemas.openxmlformats.org/markup-compatibility/2006" xmlns:aink="http://schemas.microsoft.com/office/drawing/2016/ink" xmlns:am3d="http://schemas.microsoft.com/office/drawing/2017/model3d" xmlns:o="urn:schemas-microsoft-com:office:office" xmlns:r="http://schemas.openxmlformats.org/officeDocument/2006/relationships" xmlns:m="http://schemas.openxmlformats.org/officeDocument/2006/math" xmlns:v="urn:schemas-microsoft-com:vml" xmlns:wp14="http://schemas.microsoft.com/office/word/2010/wordprocessingDrawing" xmlns:wp="http://schemas.openxmlformats.org/drawingml/2006/wordprocessingDrawing" xmlns:w10="urn:schemas-microsoft-com:office:word" xmlns:w="http://schemas.openxmlformats.org/wordprocessingml/2006/main" xmlns:w14="http://schemas.microsoft.com/office/word/2010/wordml" xmlns:w15="http://schemas.microsoft.com/office/word/2012/wordml" xmlns:w16cid="http://schemas.microsoft.com/office/word/2016/wordml/cid" xmlns:w16se="http://schemas.microsoft.com/office/word/2015/wordml/symex" xmlns:wpg="http://schemas.microsoft.com/office/word/2010/wordprocessingGroup" xmlns:wpi="http://schemas.microsoft.com/office/word/2010/wordprocessingInk" xmlns:wne="http://schemas.microsoft.com/office/word/2006/wordml" xmlns:wps="http://schemas.microsoft.com/office/word/2010/wordprocessingShape" mc:Ignorable="w14 w15 w16se w16cid wp14">
+  <w:footnote w:type="separator" w:id="-1">
+    <w:p>
+      <w:pPr>
+        <w:spacing w:after="0" w:line="240" w:lineRule="auto"/>
+      </w:pPr>
+      <w:r>
+        <w:separator/>
+      </w:r>
+    </w:p>
+  </w:footnote>
+  <w:footnote w:type="continuationSeparator" w:id="0">
+    <w:p>
+      <w:pPr>
+        <w:spacing w:after="0" w:line="240" w:lineRule="auto"/>
+      </w:pPr>
+      <w:r>
+        <w:continuationSeparator/>
+      </w:r>
+    </w:p>
+  </w:footnote>
+</w:footnotes>
 </file>
 
 <file path=word/numbering.xml><?xml version="1.0" encoding="utf-8"?>
@@ -2016,6 +4230,50 @@
       <w:contextualSpacing/>
     </w:pPr>
   </w:style>
+  <w:style w:type="paragraph" w:styleId="a4">
+    <w:name w:val="header"/>
+    <w:basedOn w:val="a"/>
+    <w:link w:val="a5"/>
+    <w:uiPriority w:val="99"/>
+    <w:unhideWhenUsed/>
+    <w:rsid w:val="00CA2951"/>
+    <w:pPr>
+      <w:tabs>
+        <w:tab w:val="center" w:pos="4153"/>
+        <w:tab w:val="right" w:pos="8306"/>
+      </w:tabs>
+      <w:spacing w:after="0" w:line="240" w:lineRule="auto"/>
+    </w:pPr>
+  </w:style>
+  <w:style w:type="character" w:customStyle="1" w:styleId="a5">
+    <w:name w:val="页眉 字符"/>
+    <w:basedOn w:val="a0"/>
+    <w:link w:val="a4"/>
+    <w:uiPriority w:val="99"/>
+    <w:rsid w:val="00CA2951"/>
+  </w:style>
+  <w:style w:type="paragraph" w:styleId="a6">
+    <w:name w:val="footer"/>
+    <w:basedOn w:val="a"/>
+    <w:link w:val="a7"/>
+    <w:uiPriority w:val="99"/>
+    <w:unhideWhenUsed/>
+    <w:rsid w:val="00CA2951"/>
+    <w:pPr>
+      <w:tabs>
+        <w:tab w:val="center" w:pos="4153"/>
+        <w:tab w:val="right" w:pos="8306"/>
+      </w:tabs>
+      <w:spacing w:after="0" w:line="240" w:lineRule="auto"/>
+    </w:pPr>
+  </w:style>
+  <w:style w:type="character" w:customStyle="1" w:styleId="a7">
+    <w:name w:val="页脚 字符"/>
+    <w:basedOn w:val="a0"/>
+    <w:link w:val="a6"/>
+    <w:uiPriority w:val="99"/>
+    <w:rsid w:val="00CA2951"/>
+  </w:style>
 </w:styles>
 </file>
 
